--- a/Guidance & Practice.docx
+++ b/Guidance & Practice.docx
@@ -673,25 +673,25 @@
             <w:proofErr w:type="spellStart"/>
             <w:r>
               <w:rPr>
+                <w:rFonts w:ascii="宋体" w:eastAsia="宋体" w:hAnsi="宋体" w:cs="宋体"/>
+                <w:color w:val="000000"/>
+                <w:kern w:val="0"/>
+                <w:szCs w:val="21"/>
+                <w14:ligatures w14:val="none"/>
+              </w:rPr>
+              <w:t>c</w:t>
+            </w:r>
+            <w:r>
+              <w:rPr>
                 <w:rFonts w:ascii="宋体" w:eastAsia="宋体" w:hAnsi="宋体" w:cs="宋体" w:hint="eastAsia"/>
                 <w:color w:val="000000"/>
                 <w:kern w:val="0"/>
                 <w:szCs w:val="21"/>
                 <w14:ligatures w14:val="none"/>
               </w:rPr>
-              <w:t>gcc</w:t>
+              <w:t>pp</w:t>
             </w:r>
             <w:proofErr w:type="spellEnd"/>
-            <w:r>
-              <w:rPr>
-                <w:rFonts w:ascii="宋体" w:eastAsia="宋体" w:hAnsi="宋体" w:cs="宋体" w:hint="eastAsia"/>
-                <w:color w:val="000000"/>
-                <w:kern w:val="0"/>
-                <w:szCs w:val="21"/>
-                <w14:ligatures w14:val="none"/>
-              </w:rPr>
-              <w:t xml:space="preserve"> built-in</w:t>
-            </w:r>
           </w:p>
         </w:tc>
         <w:tc>
@@ -787,16 +787,18 @@
                 <w14:ligatures w14:val="none"/>
               </w:rPr>
             </w:pPr>
+            <w:proofErr w:type="spellStart"/>
             <w:r>
               <w:rPr>
-                <w:rFonts w:ascii="宋体" w:eastAsia="宋体" w:hAnsi="宋体" w:cs="宋体" w:hint="eastAsia"/>
+                <w:rFonts w:ascii="宋体" w:eastAsia="宋体" w:hAnsi="宋体" w:cs="宋体"/>
                 <w:color w:val="000000"/>
                 <w:kern w:val="0"/>
                 <w:szCs w:val="21"/>
                 <w14:ligatures w14:val="none"/>
               </w:rPr>
-              <w:t>collect2</w:t>
+              <w:t>ld</w:t>
             </w:r>
+            <w:proofErr w:type="spellEnd"/>
           </w:p>
         </w:tc>
       </w:tr>
@@ -4939,29 +4941,27 @@
           <w:szCs w:val="21"/>
           <w14:ligatures w14:val="none"/>
         </w:rPr>
-        <w:t xml:space="preserve">It can also be combined with a typedef to define a type（leave it out for </w:t>
-      </w:r>
-      <w:proofErr w:type="spellStart"/>
-      <w:r>
-        <w:rPr>
-          <w:rFonts w:ascii="宋体" w:eastAsia="宋体" w:hAnsi="宋体" w:cs="宋体" w:hint="eastAsia"/>
-          <w:color w:val="000000"/>
-          <w:kern w:val="0"/>
-          <w:szCs w:val="21"/>
-          <w14:ligatures w14:val="none"/>
-        </w:rPr>
-        <w:t>now,follow</w:t>
-      </w:r>
-      <w:proofErr w:type="spellEnd"/>
-      <w:r>
-        <w:rPr>
-          <w:rFonts w:ascii="宋体" w:eastAsia="宋体" w:hAnsi="宋体" w:cs="宋体" w:hint="eastAsia"/>
-          <w:color w:val="000000"/>
-          <w:kern w:val="0"/>
-          <w:szCs w:val="21"/>
-          <w14:ligatures w14:val="none"/>
-        </w:rPr>
-        <w:t xml:space="preserve"> up later）</w:t>
+        <w:t>It can also be combined with a typedef to define a type（leave it out for now,</w:t>
+      </w:r>
+      <w:r>
+        <w:rPr>
+          <w:rFonts w:ascii="宋体" w:eastAsia="宋体" w:hAnsi="宋体" w:cs="宋体"/>
+          <w:color w:val="000000"/>
+          <w:kern w:val="0"/>
+          <w:szCs w:val="21"/>
+          <w14:ligatures w14:val="none"/>
+        </w:rPr>
+        <w:t xml:space="preserve"> </w:t>
+      </w:r>
+      <w:r>
+        <w:rPr>
+          <w:rFonts w:ascii="宋体" w:eastAsia="宋体" w:hAnsi="宋体" w:cs="宋体" w:hint="eastAsia"/>
+          <w:color w:val="000000"/>
+          <w:kern w:val="0"/>
+          <w:szCs w:val="21"/>
+          <w14:ligatures w14:val="none"/>
+        </w:rPr>
+        <w:t>follow up later）</w:t>
       </w:r>
     </w:p>
     <w:p>
@@ -5154,31 +5154,27 @@
           <w14:ligatures w14:val="none"/>
         </w:rPr>
         <w:lastRenderedPageBreak/>
-        <w:t xml:space="preserve">To check the </w:t>
-      </w:r>
-      <w:proofErr w:type="spellStart"/>
-      <w:proofErr w:type="gramStart"/>
-      <w:r>
-        <w:rPr>
-          <w:rFonts w:ascii="宋体" w:eastAsia="宋体" w:hAnsi="宋体" w:cs="宋体" w:hint="eastAsia"/>
-          <w:color w:val="000000"/>
-          <w:kern w:val="0"/>
-          <w:szCs w:val="21"/>
-          <w14:ligatures w14:val="none"/>
-        </w:rPr>
-        <w:t>address.Leave</w:t>
-      </w:r>
-      <w:proofErr w:type="spellEnd"/>
-      <w:proofErr w:type="gramEnd"/>
-      <w:r>
-        <w:rPr>
-          <w:rFonts w:ascii="宋体" w:eastAsia="宋体" w:hAnsi="宋体" w:cs="宋体" w:hint="eastAsia"/>
-          <w:color w:val="000000"/>
-          <w:kern w:val="0"/>
-          <w:szCs w:val="21"/>
-          <w14:ligatures w14:val="none"/>
-        </w:rPr>
-        <w:t xml:space="preserve"> it for you</w:t>
+        <w:t>To check the address.</w:t>
+      </w:r>
+      <w:r>
+        <w:rPr>
+          <w:rFonts w:ascii="宋体" w:eastAsia="宋体" w:hAnsi="宋体" w:cs="宋体"/>
+          <w:color w:val="000000"/>
+          <w:kern w:val="0"/>
+          <w:szCs w:val="21"/>
+          <w14:ligatures w14:val="none"/>
+        </w:rPr>
+        <w:t xml:space="preserve"> </w:t>
+      </w:r>
+      <w:r>
+        <w:rPr>
+          <w:rFonts w:ascii="宋体" w:eastAsia="宋体" w:hAnsi="宋体" w:cs="宋体" w:hint="eastAsia"/>
+          <w:color w:val="000000"/>
+          <w:kern w:val="0"/>
+          <w:szCs w:val="21"/>
+          <w14:ligatures w14:val="none"/>
+        </w:rPr>
+        <w:t>Leave it for you</w:t>
       </w:r>
     </w:p>
     <w:p>
@@ -5260,7 +5256,25 @@
           <w:szCs w:val="21"/>
           <w14:ligatures w14:val="none"/>
         </w:rPr>
-        <w:t>in .</w:t>
+        <w:t>in</w:t>
+      </w:r>
+      <w:r>
+        <w:rPr>
+          <w:rFonts w:ascii="宋体" w:eastAsia="宋体" w:hAnsi="宋体" w:cs="宋体"/>
+          <w:kern w:val="0"/>
+          <w:szCs w:val="21"/>
+          <w14:ligatures w14:val="none"/>
+        </w:rPr>
+        <w:t xml:space="preserve"> </w:t>
+      </w:r>
+      <w:r>
+        <w:rPr>
+          <w:rFonts w:ascii="宋体" w:eastAsia="宋体" w:hAnsi="宋体" w:cs="宋体" w:hint="eastAsia"/>
+          <w:kern w:val="0"/>
+          <w:szCs w:val="21"/>
+          <w14:ligatures w14:val="none"/>
+        </w:rPr>
+        <w:t>.</w:t>
       </w:r>
       <w:proofErr w:type="spellStart"/>
       <w:r>
@@ -6129,9 +6143,28 @@
           <w:szCs w:val="21"/>
           <w14:ligatures w14:val="none"/>
         </w:rPr>
-        <w:t xml:space="preserve">We also can define it without value </w:t>
-      </w:r>
-      <w:proofErr w:type="spellStart"/>
+        <w:t>We also can define it without value assign.</w:t>
+      </w:r>
+      <w:r>
+        <w:rPr>
+          <w:rFonts w:ascii="宋体" w:eastAsia="宋体" w:hAnsi="宋体" w:cs="宋体"/>
+          <w:color w:val="000000"/>
+          <w:kern w:val="0"/>
+          <w:szCs w:val="21"/>
+          <w14:ligatures w14:val="none"/>
+        </w:rPr>
+        <w:t xml:space="preserve"> </w:t>
+      </w:r>
+      <w:r>
+        <w:rPr>
+          <w:rFonts w:ascii="宋体" w:eastAsia="宋体" w:hAnsi="宋体" w:cs="宋体" w:hint="eastAsia"/>
+          <w:color w:val="000000"/>
+          <w:kern w:val="0"/>
+          <w:szCs w:val="21"/>
+          <w14:ligatures w14:val="none"/>
+        </w:rPr>
+        <w:t xml:space="preserve">The format </w:t>
+      </w:r>
       <w:proofErr w:type="gramStart"/>
       <w:r>
         <w:rPr>
@@ -6141,20 +6174,9 @@
           <w:szCs w:val="21"/>
           <w14:ligatures w14:val="none"/>
         </w:rPr>
-        <w:t>assign.The</w:t>
-      </w:r>
-      <w:proofErr w:type="spellEnd"/>
+        <w:t>is ;</w:t>
+      </w:r>
       <w:proofErr w:type="gramEnd"/>
-      <w:r>
-        <w:rPr>
-          <w:rFonts w:ascii="宋体" w:eastAsia="宋体" w:hAnsi="宋体" w:cs="宋体" w:hint="eastAsia"/>
-          <w:color w:val="000000"/>
-          <w:kern w:val="0"/>
-          <w:szCs w:val="21"/>
-          <w14:ligatures w14:val="none"/>
-        </w:rPr>
-        <w:t xml:space="preserve"> format is ;</w:t>
-      </w:r>
     </w:p>
     <w:p>
       <w:pPr>
@@ -6851,6 +6873,7 @@
       </w:pPr>
       <w:r>
         <w:rPr>
+          <w:rFonts w:ascii="宋体" w:eastAsia="宋体" w:hAnsi="宋体"/>
           <w:noProof/>
           <w14:ligatures w14:val="none"/>
         </w:rPr>
@@ -6934,6 +6957,7 @@
       </w:pPr>
       <w:r>
         <w:rPr>
+          <w:rFonts w:ascii="宋体" w:eastAsia="宋体" w:hAnsi="宋体"/>
           <w:noProof/>
           <w14:ligatures w14:val="none"/>
         </w:rPr>
@@ -7031,29 +7055,25 @@
           <w:szCs w:val="21"/>
           <w14:ligatures w14:val="none"/>
         </w:rPr>
-        <w:t xml:space="preserve">side </w:t>
-      </w:r>
-      <w:proofErr w:type="spellStart"/>
-      <w:proofErr w:type="gramStart"/>
-      <w:r>
-        <w:rPr>
-          <w:rFonts w:ascii="宋体" w:eastAsia="宋体" w:hAnsi="宋体" w:cs="宋体" w:hint="eastAsia"/>
-          <w:kern w:val="0"/>
-          <w:szCs w:val="21"/>
-          <w14:ligatures w14:val="none"/>
-        </w:rPr>
-        <w:t>effect:There</w:t>
-      </w:r>
-      <w:proofErr w:type="spellEnd"/>
-      <w:proofErr w:type="gramEnd"/>
-      <w:r>
-        <w:rPr>
-          <w:rFonts w:ascii="宋体" w:eastAsia="宋体" w:hAnsi="宋体" w:cs="宋体" w:hint="eastAsia"/>
-          <w:kern w:val="0"/>
-          <w:szCs w:val="21"/>
-          <w14:ligatures w14:val="none"/>
-        </w:rPr>
-        <w:t xml:space="preserve"> are some operators change the behavior of operands, and we call this change a side effect</w:t>
+        <w:t>side effect:</w:t>
+      </w:r>
+      <w:r>
+        <w:rPr>
+          <w:rFonts w:ascii="宋体" w:eastAsia="宋体" w:hAnsi="宋体" w:cs="宋体"/>
+          <w:kern w:val="0"/>
+          <w:szCs w:val="21"/>
+          <w14:ligatures w14:val="none"/>
+        </w:rPr>
+        <w:t xml:space="preserve"> </w:t>
+      </w:r>
+      <w:r>
+        <w:rPr>
+          <w:rFonts w:ascii="宋体" w:eastAsia="宋体" w:hAnsi="宋体" w:cs="宋体" w:hint="eastAsia"/>
+          <w:kern w:val="0"/>
+          <w:szCs w:val="21"/>
+          <w14:ligatures w14:val="none"/>
+        </w:rPr>
+        <w:t>There are some operators change the behavior of operands, and we call this change a side effect</w:t>
       </w:r>
     </w:p>
     <w:p>
@@ -7074,29 +7094,25 @@
           <w:szCs w:val="21"/>
           <w14:ligatures w14:val="none"/>
         </w:rPr>
-        <w:t xml:space="preserve">The operators who have side </w:t>
-      </w:r>
-      <w:proofErr w:type="spellStart"/>
-      <w:proofErr w:type="gramStart"/>
-      <w:r>
-        <w:rPr>
-          <w:rFonts w:ascii="宋体" w:eastAsia="宋体" w:hAnsi="宋体" w:cs="宋体" w:hint="eastAsia"/>
-          <w:kern w:val="0"/>
-          <w:szCs w:val="21"/>
-          <w14:ligatures w14:val="none"/>
-        </w:rPr>
-        <w:t>effect:increment</w:t>
-      </w:r>
-      <w:proofErr w:type="spellEnd"/>
-      <w:proofErr w:type="gramEnd"/>
-      <w:r>
-        <w:rPr>
-          <w:rFonts w:ascii="宋体" w:eastAsia="宋体" w:hAnsi="宋体" w:cs="宋体" w:hint="eastAsia"/>
-          <w:kern w:val="0"/>
-          <w:szCs w:val="21"/>
-          <w14:ligatures w14:val="none"/>
-        </w:rPr>
-        <w:t>/decrement operator, assignment and compound assignment operator</w:t>
+        <w:t>The operators who have side effect:</w:t>
+      </w:r>
+      <w:r>
+        <w:rPr>
+          <w:rFonts w:ascii="宋体" w:eastAsia="宋体" w:hAnsi="宋体" w:cs="宋体"/>
+          <w:kern w:val="0"/>
+          <w:szCs w:val="21"/>
+          <w14:ligatures w14:val="none"/>
+        </w:rPr>
+        <w:t xml:space="preserve"> </w:t>
+      </w:r>
+      <w:r>
+        <w:rPr>
+          <w:rFonts w:ascii="宋体" w:eastAsia="宋体" w:hAnsi="宋体" w:cs="宋体" w:hint="eastAsia"/>
+          <w:kern w:val="0"/>
+          <w:szCs w:val="21"/>
+          <w14:ligatures w14:val="none"/>
+        </w:rPr>
+        <w:t>increment/decrement operator, assignment and compound assignment operator</w:t>
       </w:r>
     </w:p>
     <w:p>
@@ -7135,6 +7151,7 @@
       </w:pPr>
       <w:r>
         <w:rPr>
+          <w:rFonts w:ascii="宋体" w:eastAsia="宋体" w:hAnsi="宋体"/>
           <w:noProof/>
           <w14:ligatures w14:val="none"/>
         </w:rPr>
@@ -7260,6 +7277,7 @@
       </w:pPr>
       <w:r>
         <w:rPr>
+          <w:rFonts w:ascii="宋体" w:eastAsia="宋体" w:hAnsi="宋体"/>
           <w:noProof/>
           <w14:ligatures w14:val="none"/>
         </w:rPr>
@@ -7674,6 +7692,7 @@
       </w:pPr>
       <w:r>
         <w:rPr>
+          <w:rFonts w:ascii="宋体" w:eastAsia="宋体" w:hAnsi="宋体"/>
           <w:noProof/>
           <w14:ligatures w14:val="none"/>
         </w:rPr>
@@ -7906,10 +7925,10 @@
           <w14:ligatures w14:val="none"/>
         </w:rPr>
         <w:drawing>
-          <wp:inline distT="0" distB="0" distL="0" distR="0" wp14:anchorId="1203717F" wp14:editId="761CD38C">
-            <wp:extent cx="5274310" cy="3160395"/>
+          <wp:inline distT="0" distB="0" distL="0" distR="0" wp14:anchorId="34699A14" wp14:editId="71F54D3E">
+            <wp:extent cx="5274310" cy="3889375"/>
             <wp:effectExtent l="0" t="0" r="0" b="0"/>
-            <wp:docPr id="2063661174" name="图片 1"/>
+            <wp:docPr id="1665535449" name="图片 1"/>
             <wp:cNvGraphicFramePr>
               <a:graphicFrameLocks xmlns:a="http://schemas.openxmlformats.org/drawingml/2006/main" noChangeAspect="1"/>
             </wp:cNvGraphicFramePr>
@@ -7917,7 +7936,7 @@
               <a:graphicData uri="http://schemas.openxmlformats.org/drawingml/2006/picture">
                 <pic:pic xmlns:pic="http://schemas.openxmlformats.org/drawingml/2006/picture">
                   <pic:nvPicPr>
-                    <pic:cNvPr id="2063661174" name=""/>
+                    <pic:cNvPr id="1665535449" name=""/>
                     <pic:cNvPicPr/>
                   </pic:nvPicPr>
                   <pic:blipFill>
@@ -7929,7 +7948,7 @@
                   <pic:spPr>
                     <a:xfrm>
                       <a:off x="0" y="0"/>
-                      <a:ext cx="5274310" cy="3160395"/>
+                      <a:ext cx="5274310" cy="3889375"/>
                     </a:xfrm>
                     <a:prstGeom prst="rect">
                       <a:avLst/>
@@ -7945,77 +7964,22 @@
     <w:p>
       <w:pPr>
         <w:widowControl/>
-        <w:spacing w:before="100" w:beforeAutospacing="1" w:after="100" w:afterAutospacing="1"/>
         <w:jc w:val="left"/>
         <w:rPr>
           <w:rFonts w:ascii="宋体" w:eastAsia="宋体" w:hAnsi="宋体" w:cs="宋体"/>
-          <w:color w:val="000000"/>
-          <w:kern w:val="0"/>
-          <w:szCs w:val="21"/>
-          <w14:ligatures w14:val="none"/>
-        </w:rPr>
-      </w:pPr>
-      <w:r>
-        <w:rPr>
-          <w:noProof/>
+          <w:kern w:val="0"/>
+          <w:szCs w:val="21"/>
+          <w14:ligatures w14:val="none"/>
+        </w:rPr>
+      </w:pPr>
+      <w:r>
+        <w:rPr>
+          <w:rFonts w:ascii="宋体" w:eastAsia="宋体" w:hAnsi="宋体" w:cs="宋体" w:hint="eastAsia"/>
+          <w:kern w:val="0"/>
+          <w:szCs w:val="21"/>
           <w14:ligatures w14:val="none"/>
         </w:rPr>
         <w:lastRenderedPageBreak/>
-        <w:drawing>
-          <wp:inline distT="0" distB="0" distL="0" distR="0" wp14:anchorId="303C3D76" wp14:editId="01FD6B47">
-            <wp:extent cx="5274310" cy="1377315"/>
-            <wp:effectExtent l="0" t="0" r="0" b="0"/>
-            <wp:docPr id="1815605495" name="图片 1"/>
-            <wp:cNvGraphicFramePr>
-              <a:graphicFrameLocks xmlns:a="http://schemas.openxmlformats.org/drawingml/2006/main" noChangeAspect="1"/>
-            </wp:cNvGraphicFramePr>
-            <a:graphic xmlns:a="http://schemas.openxmlformats.org/drawingml/2006/main">
-              <a:graphicData uri="http://schemas.openxmlformats.org/drawingml/2006/picture">
-                <pic:pic xmlns:pic="http://schemas.openxmlformats.org/drawingml/2006/picture">
-                  <pic:nvPicPr>
-                    <pic:cNvPr id="1815605495" name=""/>
-                    <pic:cNvPicPr/>
-                  </pic:nvPicPr>
-                  <pic:blipFill>
-                    <a:blip r:embed="rId23"/>
-                    <a:stretch>
-                      <a:fillRect/>
-                    </a:stretch>
-                  </pic:blipFill>
-                  <pic:spPr>
-                    <a:xfrm>
-                      <a:off x="0" y="0"/>
-                      <a:ext cx="5274310" cy="1377315"/>
-                    </a:xfrm>
-                    <a:prstGeom prst="rect">
-                      <a:avLst/>
-                    </a:prstGeom>
-                  </pic:spPr>
-                </pic:pic>
-              </a:graphicData>
-            </a:graphic>
-          </wp:inline>
-        </w:drawing>
-      </w:r>
-    </w:p>
-    <w:p>
-      <w:pPr>
-        <w:widowControl/>
-        <w:jc w:val="left"/>
-        <w:rPr>
-          <w:rFonts w:ascii="宋体" w:eastAsia="宋体" w:hAnsi="宋体" w:cs="宋体"/>
-          <w:kern w:val="0"/>
-          <w:szCs w:val="21"/>
-          <w14:ligatures w14:val="none"/>
-        </w:rPr>
-      </w:pPr>
-      <w:r>
-        <w:rPr>
-          <w:rFonts w:ascii="宋体" w:eastAsia="宋体" w:hAnsi="宋体" w:cs="宋体" w:hint="eastAsia"/>
-          <w:kern w:val="0"/>
-          <w:szCs w:val="21"/>
-          <w14:ligatures w14:val="none"/>
-        </w:rPr>
         <w:t xml:space="preserve">This answer for c and d </w:t>
       </w:r>
       <w:proofErr w:type="gramStart"/>
@@ -8026,7 +7990,25 @@
           <w:szCs w:val="21"/>
           <w14:ligatures w14:val="none"/>
         </w:rPr>
-        <w:t>get</w:t>
+        <w:t>g</w:t>
+      </w:r>
+      <w:r>
+        <w:rPr>
+          <w:rFonts w:ascii="宋体" w:eastAsia="宋体" w:hAnsi="宋体" w:cs="宋体"/>
+          <w:kern w:val="0"/>
+          <w:szCs w:val="21"/>
+          <w14:ligatures w14:val="none"/>
+        </w:rPr>
+        <w:t>e</w:t>
+      </w:r>
+      <w:r>
+        <w:rPr>
+          <w:rFonts w:ascii="宋体" w:eastAsia="宋体" w:hAnsi="宋体" w:cs="宋体" w:hint="eastAsia"/>
+          <w:kern w:val="0"/>
+          <w:szCs w:val="21"/>
+          <w14:ligatures w14:val="none"/>
+        </w:rPr>
+        <w:t>t</w:t>
       </w:r>
       <w:proofErr w:type="gramEnd"/>
       <w:r>
@@ -8096,7 +8078,7 @@
                     </pic:cNvPicPr>
                   </pic:nvPicPr>
                   <pic:blipFill>
-                    <a:blip r:embed="rId24">
+                    <a:blip r:embed="rId23">
                       <a:extLst>
                         <a:ext uri="{28A0092B-C50C-407E-A947-70E740481C1C}">
                           <a14:useLocalDpi xmlns:a14="http://schemas.microsoft.com/office/drawing/2010/main" val="0"/>
@@ -8249,7 +8231,6 @@
           <w:szCs w:val="21"/>
           <w14:ligatures w14:val="none"/>
         </w:rPr>
-        <w:lastRenderedPageBreak/>
         <w:t>Pointers On C.pdf 14.2</w:t>
       </w:r>
     </w:p>
@@ -8322,6 +8303,7 @@
           <w:szCs w:val="21"/>
           <w14:ligatures w14:val="none"/>
         </w:rPr>
+        <w:lastRenderedPageBreak/>
         <w:drawing>
           <wp:inline distT="0" distB="0" distL="0" distR="0" wp14:anchorId="1F8636FA" wp14:editId="7CC60E2E">
             <wp:extent cx="5274310" cy="1499235"/>
@@ -8340,7 +8322,7 @@
                     </pic:cNvPicPr>
                   </pic:nvPicPr>
                   <pic:blipFill>
-                    <a:blip r:embed="rId25">
+                    <a:blip r:embed="rId24">
                       <a:extLst>
                         <a:ext uri="{28A0092B-C50C-407E-A947-70E740481C1C}">
                           <a14:useLocalDpi xmlns:a14="http://schemas.microsoft.com/office/drawing/2010/main" val="0"/>
@@ -9064,6 +9046,7 @@
       </w:pPr>
       <w:r>
         <w:rPr>
+          <w:rFonts w:ascii="宋体" w:eastAsia="宋体" w:hAnsi="宋体"/>
           <w:noProof/>
           <w14:ligatures w14:val="none"/>
         </w:rPr>
@@ -9083,7 +9066,7 @@
                     <pic:cNvPicPr/>
                   </pic:nvPicPr>
                   <pic:blipFill>
-                    <a:blip r:embed="rId26"/>
+                    <a:blip r:embed="rId25"/>
                     <a:stretch>
                       <a:fillRect/>
                     </a:stretch>
@@ -9177,10 +9160,10 @@
       </w:pPr>
       <w:r>
         <w:rPr>
+          <w:rFonts w:ascii="宋体" w:eastAsia="宋体" w:hAnsi="宋体"/>
           <w:noProof/>
           <w14:ligatures w14:val="none"/>
         </w:rPr>
-        <w:lastRenderedPageBreak/>
         <w:drawing>
           <wp:inline distT="0" distB="0" distL="0" distR="0" wp14:anchorId="5222DDC5" wp14:editId="474D6861">
             <wp:extent cx="5274310" cy="894080"/>
@@ -9197,7 +9180,7 @@
                     <pic:cNvPicPr/>
                   </pic:nvPicPr>
                   <pic:blipFill>
-                    <a:blip r:embed="rId27"/>
+                    <a:blip r:embed="rId26"/>
                     <a:stretch>
                       <a:fillRect/>
                     </a:stretch>
@@ -9243,6 +9226,7 @@
           <w:szCs w:val="21"/>
           <w14:ligatures w14:val="none"/>
         </w:rPr>
+        <w:lastRenderedPageBreak/>
         <w:t>Avoid to use the operator that may cause side effect</w:t>
       </w:r>
     </w:p>
@@ -9261,6 +9245,7 @@
       </w:pPr>
       <w:r>
         <w:rPr>
+          <w:rFonts w:ascii="宋体" w:eastAsia="宋体" w:hAnsi="宋体"/>
           <w:noProof/>
           <w14:ligatures w14:val="none"/>
         </w:rPr>
@@ -9280,7 +9265,7 @@
                     <pic:cNvPicPr/>
                   </pic:nvPicPr>
                   <pic:blipFill>
-                    <a:blip r:embed="rId28"/>
+                    <a:blip r:embed="rId27"/>
                     <a:stretch>
                       <a:fillRect/>
                     </a:stretch>
@@ -9460,6 +9445,7 @@
       </w:pPr>
       <w:r>
         <w:rPr>
+          <w:rFonts w:ascii="宋体" w:eastAsia="宋体" w:hAnsi="宋体"/>
           <w:noProof/>
           <w14:ligatures w14:val="none"/>
         </w:rPr>
@@ -9479,7 +9465,7 @@
                     <pic:cNvPicPr/>
                   </pic:nvPicPr>
                   <pic:blipFill>
-                    <a:blip r:embed="rId29"/>
+                    <a:blip r:embed="rId28"/>
                     <a:stretch>
                       <a:fillRect/>
                     </a:stretch>
@@ -9586,6 +9572,7 @@
       </w:pPr>
       <w:r>
         <w:rPr>
+          <w:rFonts w:ascii="宋体" w:eastAsia="宋体" w:hAnsi="宋体"/>
           <w:noProof/>
           <w14:ligatures w14:val="none"/>
         </w:rPr>
@@ -9605,7 +9592,7 @@
                     <pic:cNvPicPr/>
                   </pic:nvPicPr>
                   <pic:blipFill>
-                    <a:blip r:embed="rId30"/>
+                    <a:blip r:embed="rId29"/>
                     <a:stretch>
                       <a:fillRect/>
                     </a:stretch>
@@ -9651,7 +9638,6 @@
           <w:szCs w:val="21"/>
           <w14:ligatures w14:val="none"/>
         </w:rPr>
-        <w:lastRenderedPageBreak/>
         <w:t xml:space="preserve">Write a </w:t>
       </w:r>
       <w:proofErr w:type="gramStart"/>
@@ -9692,9 +9678,11 @@
       </w:pPr>
       <w:r>
         <w:rPr>
+          <w:rFonts w:ascii="宋体" w:eastAsia="宋体" w:hAnsi="宋体"/>
           <w:noProof/>
           <w14:ligatures w14:val="none"/>
         </w:rPr>
+        <w:lastRenderedPageBreak/>
         <w:drawing>
           <wp:inline distT="0" distB="0" distL="0" distR="0" wp14:anchorId="5C63105B" wp14:editId="7D49A9E9">
             <wp:extent cx="5274310" cy="1226185"/>
@@ -9711,7 +9699,7 @@
                     <pic:cNvPicPr/>
                   </pic:nvPicPr>
                   <pic:blipFill>
-                    <a:blip r:embed="rId31"/>
+                    <a:blip r:embed="rId30"/>
                     <a:stretch>
                       <a:fillRect/>
                     </a:stretch>
@@ -9824,6 +9812,7 @@
       </w:pPr>
       <w:r>
         <w:rPr>
+          <w:rFonts w:ascii="宋体" w:eastAsia="宋体" w:hAnsi="宋体"/>
           <w:noProof/>
           <w14:ligatures w14:val="none"/>
         </w:rPr>
@@ -9843,7 +9832,7 @@
                     <pic:cNvPicPr/>
                   </pic:nvPicPr>
                   <pic:blipFill>
-                    <a:blip r:embed="rId32"/>
+                    <a:blip r:embed="rId31"/>
                     <a:stretch>
                       <a:fillRect/>
                     </a:stretch>
@@ -9907,10 +9896,10 @@
       </w:pPr>
       <w:r>
         <w:rPr>
+          <w:rFonts w:ascii="宋体" w:eastAsia="宋体" w:hAnsi="宋体"/>
           <w:noProof/>
           <w14:ligatures w14:val="none"/>
         </w:rPr>
-        <w:lastRenderedPageBreak/>
         <w:drawing>
           <wp:inline distT="0" distB="0" distL="0" distR="0" wp14:anchorId="44319A81" wp14:editId="61F913F8">
             <wp:extent cx="5274310" cy="1266825"/>
@@ -9927,7 +9916,7 @@
                     <pic:cNvPicPr/>
                   </pic:nvPicPr>
                   <pic:blipFill>
-                    <a:blip r:embed="rId33"/>
+                    <a:blip r:embed="rId32"/>
                     <a:stretch>
                       <a:fillRect/>
                     </a:stretch>
@@ -9973,6 +9962,7 @@
           <w:szCs w:val="21"/>
           <w14:ligatures w14:val="none"/>
         </w:rPr>
+        <w:lastRenderedPageBreak/>
         <w:t>Simplify complex definitions</w:t>
       </w:r>
     </w:p>
@@ -9991,6 +9981,7 @@
       </w:pPr>
       <w:r>
         <w:rPr>
+          <w:rFonts w:ascii="宋体" w:eastAsia="宋体" w:hAnsi="宋体"/>
           <w:noProof/>
           <w14:ligatures w14:val="none"/>
         </w:rPr>
@@ -10010,7 +10001,7 @@
                     <pic:cNvPicPr/>
                   </pic:nvPicPr>
                   <pic:blipFill>
-                    <a:blip r:embed="rId34"/>
+                    <a:blip r:embed="rId33"/>
                     <a:stretch>
                       <a:fillRect/>
                     </a:stretch>
@@ -10147,6 +10138,7 @@
       </w:pPr>
       <w:r>
         <w:rPr>
+          <w:rFonts w:ascii="宋体" w:eastAsia="宋体" w:hAnsi="宋体"/>
           <w:noProof/>
           <w14:ligatures w14:val="none"/>
         </w:rPr>
@@ -10166,7 +10158,7 @@
                     <pic:cNvPicPr/>
                   </pic:nvPicPr>
                   <pic:blipFill>
-                    <a:blip r:embed="rId35"/>
+                    <a:blip r:embed="rId34"/>
                     <a:stretch>
                       <a:fillRect/>
                     </a:stretch>
@@ -10272,6 +10264,7 @@
       </w:pPr>
       <w:r>
         <w:rPr>
+          <w:rFonts w:ascii="宋体" w:eastAsia="宋体" w:hAnsi="宋体"/>
           <w:noProof/>
           <w14:ligatures w14:val="none"/>
         </w:rPr>
@@ -10291,7 +10284,7 @@
                     <pic:cNvPicPr/>
                   </pic:nvPicPr>
                   <pic:blipFill>
-                    <a:blip r:embed="rId36"/>
+                    <a:blip r:embed="rId35"/>
                     <a:stretch>
                       <a:fillRect/>
                     </a:stretch>
@@ -10337,7 +10330,6 @@
           <w:szCs w:val="21"/>
           <w14:ligatures w14:val="none"/>
         </w:rPr>
-        <w:lastRenderedPageBreak/>
         <w:t>U</w:t>
       </w:r>
       <w:r>
@@ -10430,9 +10422,11 @@
       </w:pPr>
       <w:r>
         <w:rPr>
+          <w:rFonts w:ascii="宋体" w:eastAsia="宋体" w:hAnsi="宋体"/>
           <w:noProof/>
           <w14:ligatures w14:val="none"/>
         </w:rPr>
+        <w:lastRenderedPageBreak/>
         <w:drawing>
           <wp:inline distT="0" distB="0" distL="0" distR="0" wp14:anchorId="7A00AB76" wp14:editId="6E9CB2B1">
             <wp:extent cx="5274310" cy="2486660"/>
@@ -10449,7 +10443,7 @@
                     <pic:cNvPicPr/>
                   </pic:nvPicPr>
                   <pic:blipFill>
-                    <a:blip r:embed="rId37"/>
+                    <a:blip r:embed="rId36"/>
                     <a:stretch>
                       <a:fillRect/>
                     </a:stretch>
@@ -11136,24 +11130,27 @@
     <w:p>
       <w:pPr>
         <w:pStyle w:val="1"/>
-      </w:pPr>
-      <w:r>
-        <w:rPr>
-          <w:rFonts w:hint="eastAsia"/>
+        <w:rPr>
+          <w:rFonts w:ascii="宋体" w:eastAsia="宋体" w:hAnsi="宋体"/>
+        </w:rPr>
+      </w:pPr>
+      <w:r>
+        <w:rPr>
+          <w:rFonts w:ascii="宋体" w:eastAsia="宋体" w:hAnsi="宋体" w:hint="eastAsia"/>
         </w:rPr>
         <w:t xml:space="preserve">Topic </w:t>
       </w:r>
       <w:proofErr w:type="gramStart"/>
       <w:r>
         <w:rPr>
-          <w:rFonts w:hint="eastAsia"/>
+          <w:rFonts w:ascii="宋体" w:eastAsia="宋体" w:hAnsi="宋体" w:hint="eastAsia"/>
         </w:rPr>
         <w:t>3:Control</w:t>
       </w:r>
       <w:proofErr w:type="gramEnd"/>
       <w:r>
         <w:rPr>
-          <w:rFonts w:hint="eastAsia"/>
+          <w:rFonts w:ascii="宋体" w:eastAsia="宋体" w:hAnsi="宋体" w:hint="eastAsia"/>
         </w:rPr>
         <w:t xml:space="preserve"> Flow</w:t>
       </w:r>
@@ -11161,10 +11158,13 @@
     <w:p>
       <w:pPr>
         <w:pStyle w:val="2"/>
-      </w:pPr>
-      <w:r>
-        <w:rPr>
-          <w:rFonts w:hint="eastAsia"/>
+        <w:rPr>
+          <w:rFonts w:ascii="宋体" w:eastAsia="宋体" w:hAnsi="宋体"/>
+        </w:rPr>
+      </w:pPr>
+      <w:r>
+        <w:rPr>
+          <w:rFonts w:ascii="宋体" w:eastAsia="宋体" w:hAnsi="宋体" w:hint="eastAsia"/>
         </w:rPr>
         <w:t>Selection Statement</w:t>
       </w:r>
@@ -11172,10 +11172,13 @@
     <w:p>
       <w:pPr>
         <w:pStyle w:val="3"/>
-      </w:pPr>
-      <w:r>
-        <w:rPr>
-          <w:rFonts w:hint="eastAsia"/>
+        <w:rPr>
+          <w:rFonts w:ascii="宋体" w:eastAsia="宋体" w:hAnsi="宋体"/>
+        </w:rPr>
+      </w:pPr>
+      <w:r>
+        <w:rPr>
+          <w:rFonts w:ascii="宋体" w:eastAsia="宋体" w:hAnsi="宋体" w:hint="eastAsia"/>
         </w:rPr>
         <w:t>Guidance</w:t>
       </w:r>
@@ -11253,8 +11256,6 @@
       <w:r>
         <w:rPr>
           <w:rFonts w:ascii="宋体" w:eastAsia="宋体" w:hAnsi="宋体" w:cs="宋体" w:hint="eastAsia"/>
-          <w:b/>
-          <w:bCs/>
           <w:color w:val="000000"/>
           <w:kern w:val="0"/>
           <w:szCs w:val="21"/>
@@ -11316,7 +11317,6 @@
           <w:szCs w:val="21"/>
           <w14:ligatures w14:val="none"/>
         </w:rPr>
-        <w:lastRenderedPageBreak/>
         <w:t xml:space="preserve">Why do we need to indent if the compile </w:t>
       </w:r>
       <w:proofErr w:type="gramStart"/>
@@ -11355,9 +11355,11 @@
       </w:pPr>
       <w:r>
         <w:rPr>
+          <w:rFonts w:ascii="宋体" w:eastAsia="宋体" w:hAnsi="宋体"/>
           <w:noProof/>
           <w14:ligatures w14:val="none"/>
         </w:rPr>
+        <w:lastRenderedPageBreak/>
         <w:drawing>
           <wp:inline distT="0" distB="0" distL="0" distR="0" wp14:anchorId="79B3802D" wp14:editId="6CD00CA6">
             <wp:extent cx="5274310" cy="1634490"/>
@@ -11374,7 +11376,7 @@
                     <pic:cNvPicPr/>
                   </pic:nvPicPr>
                   <pic:blipFill>
-                    <a:blip r:embed="rId38"/>
+                    <a:blip r:embed="rId37"/>
                     <a:stretch>
                       <a:fillRect/>
                     </a:stretch>
@@ -11398,10 +11400,13 @@
     <w:p>
       <w:pPr>
         <w:pStyle w:val="3"/>
-      </w:pPr>
-      <w:r>
-        <w:rPr>
-          <w:rFonts w:hint="eastAsia"/>
+        <w:rPr>
+          <w:rFonts w:ascii="宋体" w:eastAsia="宋体" w:hAnsi="宋体"/>
+        </w:rPr>
+      </w:pPr>
+      <w:r>
+        <w:rPr>
+          <w:rFonts w:ascii="宋体" w:eastAsia="宋体" w:hAnsi="宋体" w:hint="eastAsia"/>
         </w:rPr>
         <w:t>Practice</w:t>
       </w:r>
@@ -11452,16 +11457,7 @@
           <w:szCs w:val="21"/>
           <w14:ligatures w14:val="none"/>
         </w:rPr>
-        <w:t>C</w:t>
-      </w:r>
-      <w:r>
-        <w:rPr>
-          <w:rFonts w:ascii="宋体" w:eastAsia="宋体" w:hAnsi="宋体" w:cs="宋体" w:hint="eastAsia"/>
-          <w:kern w:val="0"/>
-          <w:szCs w:val="21"/>
-          <w14:ligatures w14:val="none"/>
-        </w:rPr>
-        <w:t>ontrol statement is a statement used to control the selection, loop, turn, and return of a program flow.</w:t>
+        <w:t>Control statement is a statement used to control the selection, loop, turn, and return of a program flow.</w:t>
       </w:r>
     </w:p>
     <w:p>
@@ -11513,6 +11509,7 @@
       </w:pPr>
       <w:r>
         <w:rPr>
+          <w:rFonts w:ascii="宋体" w:eastAsia="宋体" w:hAnsi="宋体"/>
           <w:noProof/>
           <w14:ligatures w14:val="none"/>
         </w:rPr>
@@ -11532,7 +11529,7 @@
                     <pic:cNvPicPr/>
                   </pic:nvPicPr>
                   <pic:blipFill>
-                    <a:blip r:embed="rId39"/>
+                    <a:blip r:embed="rId38"/>
                     <a:stretch>
                       <a:fillRect/>
                     </a:stretch>
@@ -11640,7 +11637,6 @@
           <w:szCs w:val="21"/>
           <w14:ligatures w14:val="none"/>
         </w:rPr>
-        <w:lastRenderedPageBreak/>
         <w:t xml:space="preserve">There are 9 control statements be </w:t>
       </w:r>
       <w:proofErr w:type="spellStart"/>
@@ -11715,6 +11711,7 @@
                 <w:szCs w:val="21"/>
                 <w14:ligatures w14:val="none"/>
               </w:rPr>
+              <w:lastRenderedPageBreak/>
               <w:t>category</w:t>
             </w:r>
           </w:p>
@@ -12070,27 +12067,32 @@
           <w14:ligatures w14:val="none"/>
         </w:rPr>
       </w:pPr>
-      <w:proofErr w:type="spellStart"/>
-      <w:proofErr w:type="gramStart"/>
-      <w:r>
-        <w:rPr>
-          <w:rFonts w:ascii="宋体" w:eastAsia="宋体" w:hAnsi="宋体" w:cs="宋体" w:hint="eastAsia"/>
-          <w:kern w:val="0"/>
-          <w:szCs w:val="21"/>
-          <w14:ligatures w14:val="none"/>
-        </w:rPr>
-        <w:t>example:A</w:t>
-      </w:r>
-      <w:proofErr w:type="spellEnd"/>
-      <w:proofErr w:type="gramEnd"/>
-      <w:r>
-        <w:rPr>
-          <w:rFonts w:ascii="宋体" w:eastAsia="宋体" w:hAnsi="宋体" w:cs="宋体" w:hint="eastAsia"/>
-          <w:kern w:val="0"/>
-          <w:szCs w:val="21"/>
-          <w14:ligatures w14:val="none"/>
-        </w:rPr>
-        <w:t xml:space="preserve"> class will be graded according to the requirements of 0-59: E-level 60-69: D-level 70-79: C-level 80-89: B-level 90-100: A-level</w:t>
+      <w:r>
+        <w:rPr>
+          <w:rFonts w:ascii="宋体" w:eastAsia="宋体" w:hAnsi="宋体" w:cs="宋体" w:hint="eastAsia"/>
+          <w:kern w:val="0"/>
+          <w:szCs w:val="21"/>
+          <w14:ligatures w14:val="none"/>
+        </w:rPr>
+        <w:t>example:</w:t>
+      </w:r>
+      <w:r>
+        <w:rPr>
+          <w:rFonts w:ascii="宋体" w:eastAsia="宋体" w:hAnsi="宋体" w:cs="宋体"/>
+          <w:kern w:val="0"/>
+          <w:szCs w:val="21"/>
+          <w14:ligatures w14:val="none"/>
+        </w:rPr>
+        <w:t xml:space="preserve"> </w:t>
+      </w:r>
+      <w:r>
+        <w:rPr>
+          <w:rFonts w:ascii="宋体" w:eastAsia="宋体" w:hAnsi="宋体" w:cs="宋体" w:hint="eastAsia"/>
+          <w:kern w:val="0"/>
+          <w:szCs w:val="21"/>
+          <w14:ligatures w14:val="none"/>
+        </w:rPr>
+        <w:t>A class will be graded according to the requirements of 0-59: E-level 60-69: D-level 70-79: C-level 80-89: B-level 90-100: A-level</w:t>
       </w:r>
     </w:p>
     <w:p>
@@ -12109,10 +12111,10 @@
       </w:pPr>
       <w:r>
         <w:rPr>
+          <w:rFonts w:ascii="宋体" w:eastAsia="宋体" w:hAnsi="宋体"/>
           <w:noProof/>
           <w14:ligatures w14:val="none"/>
         </w:rPr>
-        <w:lastRenderedPageBreak/>
         <w:drawing>
           <wp:inline distT="0" distB="0" distL="0" distR="0" wp14:anchorId="19C982FB" wp14:editId="4846A313">
             <wp:extent cx="5274310" cy="5105400"/>
@@ -12129,7 +12131,7 @@
                     <pic:cNvPicPr/>
                   </pic:nvPicPr>
                   <pic:blipFill>
-                    <a:blip r:embed="rId40"/>
+                    <a:blip r:embed="rId39"/>
                     <a:stretch>
                       <a:fillRect/>
                     </a:stretch>
@@ -12175,6 +12177,7 @@
           <w:szCs w:val="21"/>
           <w14:ligatures w14:val="none"/>
         </w:rPr>
+        <w:lastRenderedPageBreak/>
         <w:t>It is convenience to use if in multiple condition</w:t>
       </w:r>
     </w:p>
@@ -12203,31 +12206,27 @@
           <w:szCs w:val="21"/>
           <w14:ligatures w14:val="none"/>
         </w:rPr>
-        <w:t xml:space="preserve">The control expression of if use logical expression and switch use arithmetic </w:t>
-      </w:r>
-      <w:proofErr w:type="spellStart"/>
-      <w:proofErr w:type="gramStart"/>
-      <w:r>
-        <w:rPr>
-          <w:rFonts w:ascii="宋体" w:eastAsia="宋体" w:hAnsi="宋体" w:cs="宋体" w:hint="eastAsia"/>
-          <w:color w:val="000000"/>
-          <w:kern w:val="0"/>
-          <w:szCs w:val="21"/>
-          <w14:ligatures w14:val="none"/>
-        </w:rPr>
-        <w:t>expression.Because</w:t>
-      </w:r>
-      <w:proofErr w:type="spellEnd"/>
-      <w:proofErr w:type="gramEnd"/>
-      <w:r>
-        <w:rPr>
-          <w:rFonts w:ascii="宋体" w:eastAsia="宋体" w:hAnsi="宋体" w:cs="宋体" w:hint="eastAsia"/>
-          <w:color w:val="000000"/>
-          <w:kern w:val="0"/>
-          <w:szCs w:val="21"/>
-          <w14:ligatures w14:val="none"/>
-        </w:rPr>
-        <w:t xml:space="preserve"> the result of a logical expression is 0 or non-0</w:t>
+        <w:t>The control expression of if use logical expression and switch use arithmetic expression.</w:t>
+      </w:r>
+      <w:r>
+        <w:rPr>
+          <w:rFonts w:ascii="宋体" w:eastAsia="宋体" w:hAnsi="宋体" w:cs="宋体"/>
+          <w:color w:val="000000"/>
+          <w:kern w:val="0"/>
+          <w:szCs w:val="21"/>
+          <w14:ligatures w14:val="none"/>
+        </w:rPr>
+        <w:t xml:space="preserve"> </w:t>
+      </w:r>
+      <w:r>
+        <w:rPr>
+          <w:rFonts w:ascii="宋体" w:eastAsia="宋体" w:hAnsi="宋体" w:cs="宋体" w:hint="eastAsia"/>
+          <w:color w:val="000000"/>
+          <w:kern w:val="0"/>
+          <w:szCs w:val="21"/>
+          <w14:ligatures w14:val="none"/>
+        </w:rPr>
+        <w:t>Because the result of a logical expression is 0 or non-0</w:t>
       </w:r>
     </w:p>
     <w:p>
@@ -12246,6 +12245,7 @@
       </w:pPr>
       <w:r>
         <w:rPr>
+          <w:rFonts w:ascii="宋体" w:eastAsia="宋体" w:hAnsi="宋体"/>
           <w:noProof/>
           <w14:ligatures w14:val="none"/>
         </w:rPr>
@@ -12265,7 +12265,7 @@
                     <pic:cNvPicPr/>
                   </pic:nvPicPr>
                   <pic:blipFill>
-                    <a:blip r:embed="rId41"/>
+                    <a:blip r:embed="rId40"/>
                     <a:stretch>
                       <a:fillRect/>
                     </a:stretch>
@@ -12311,7 +12311,6 @@
           <w:szCs w:val="21"/>
           <w14:ligatures w14:val="none"/>
         </w:rPr>
-        <w:lastRenderedPageBreak/>
         <w:t xml:space="preserve">Some compilers optimize the switch statement to make instruction execution more </w:t>
       </w:r>
       <w:proofErr w:type="gramStart"/>
@@ -13260,31 +13259,27 @@
           <w:szCs w:val="21"/>
           <w14:ligatures w14:val="none"/>
         </w:rPr>
-        <w:t xml:space="preserve">Do not forget to add default statement end with all of the </w:t>
-      </w:r>
-      <w:proofErr w:type="spellStart"/>
-      <w:proofErr w:type="gramStart"/>
-      <w:r>
-        <w:rPr>
-          <w:rFonts w:ascii="宋体" w:eastAsia="宋体" w:hAnsi="宋体" w:cs="宋体" w:hint="eastAsia"/>
-          <w:color w:val="000000"/>
-          <w:kern w:val="0"/>
-          <w:szCs w:val="21"/>
-          <w14:ligatures w14:val="none"/>
-        </w:rPr>
-        <w:t>case,which</w:t>
-      </w:r>
-      <w:proofErr w:type="spellEnd"/>
-      <w:proofErr w:type="gramEnd"/>
-      <w:r>
-        <w:rPr>
-          <w:rFonts w:ascii="宋体" w:eastAsia="宋体" w:hAnsi="宋体" w:cs="宋体" w:hint="eastAsia"/>
-          <w:color w:val="000000"/>
-          <w:kern w:val="0"/>
-          <w:szCs w:val="21"/>
-          <w14:ligatures w14:val="none"/>
-        </w:rPr>
-        <w:t xml:space="preserve"> can help you catch the case that you thoughtless</w:t>
+        <w:t>Do not forget to add default statement end with all of the case,</w:t>
+      </w:r>
+      <w:r>
+        <w:rPr>
+          <w:rFonts w:ascii="宋体" w:eastAsia="宋体" w:hAnsi="宋体" w:cs="宋体"/>
+          <w:color w:val="000000"/>
+          <w:kern w:val="0"/>
+          <w:szCs w:val="21"/>
+          <w14:ligatures w14:val="none"/>
+        </w:rPr>
+        <w:t xml:space="preserve"> </w:t>
+      </w:r>
+      <w:r>
+        <w:rPr>
+          <w:rFonts w:ascii="宋体" w:eastAsia="宋体" w:hAnsi="宋体" w:cs="宋体" w:hint="eastAsia"/>
+          <w:color w:val="000000"/>
+          <w:kern w:val="0"/>
+          <w:szCs w:val="21"/>
+          <w14:ligatures w14:val="none"/>
+        </w:rPr>
+        <w:t>which can help you catch the case that you thoughtless</w:t>
       </w:r>
     </w:p>
     <w:p>
@@ -13314,7 +13309,38 @@
           <w:szCs w:val="21"/>
           <w14:ligatures w14:val="none"/>
         </w:rPr>
-        <w:t>The Statements that do not put in a case statement will not be executed</w:t>
+        <w:lastRenderedPageBreak/>
+        <w:t xml:space="preserve">The Statements that do not </w:t>
+      </w:r>
+      <w:r>
+        <w:rPr>
+          <w:rFonts w:ascii="宋体" w:eastAsia="宋体" w:hAnsi="宋体" w:cs="宋体" w:hint="eastAsia"/>
+          <w:color w:val="000000"/>
+          <w:kern w:val="0"/>
+          <w:szCs w:val="21"/>
+          <w14:ligatures w14:val="none"/>
+        </w:rPr>
+        <w:t>be</w:t>
+      </w:r>
+      <w:r>
+        <w:rPr>
+          <w:rFonts w:ascii="宋体" w:eastAsia="宋体" w:hAnsi="宋体" w:cs="宋体"/>
+          <w:color w:val="000000"/>
+          <w:kern w:val="0"/>
+          <w:szCs w:val="21"/>
+          <w14:ligatures w14:val="none"/>
+        </w:rPr>
+        <w:t xml:space="preserve"> </w:t>
+      </w:r>
+      <w:r>
+        <w:rPr>
+          <w:rFonts w:ascii="宋体" w:eastAsia="宋体" w:hAnsi="宋体" w:cs="宋体" w:hint="eastAsia"/>
+          <w:color w:val="000000"/>
+          <w:kern w:val="0"/>
+          <w:szCs w:val="21"/>
+          <w14:ligatures w14:val="none"/>
+        </w:rPr>
+        <w:t>put in a case statement will not be executed</w:t>
       </w:r>
     </w:p>
     <w:p>
@@ -13332,15 +13358,15 @@
       </w:pPr>
       <w:r>
         <w:rPr>
+          <w:rFonts w:ascii="宋体" w:eastAsia="宋体" w:hAnsi="宋体"/>
           <w:noProof/>
           <w14:ligatures w14:val="none"/>
         </w:rPr>
-        <w:lastRenderedPageBreak/>
         <w:drawing>
-          <wp:inline distT="0" distB="0" distL="0" distR="0" wp14:anchorId="39583093" wp14:editId="370C5DC4">
-            <wp:extent cx="5274310" cy="4593590"/>
+          <wp:inline distT="0" distB="0" distL="0" distR="0" wp14:anchorId="4B243A4F" wp14:editId="6C41767F">
+            <wp:extent cx="5274310" cy="4434205"/>
             <wp:effectExtent l="0" t="0" r="0" b="0"/>
-            <wp:docPr id="1814454725" name="图片 1"/>
+            <wp:docPr id="1646728608" name="图片 1"/>
             <wp:cNvGraphicFramePr>
               <a:graphicFrameLocks xmlns:a="http://schemas.openxmlformats.org/drawingml/2006/main" noChangeAspect="1"/>
             </wp:cNvGraphicFramePr>
@@ -13348,7 +13374,153 @@
               <a:graphicData uri="http://schemas.openxmlformats.org/drawingml/2006/picture">
                 <pic:pic xmlns:pic="http://schemas.openxmlformats.org/drawingml/2006/picture">
                   <pic:nvPicPr>
-                    <pic:cNvPr id="1814454725" name=""/>
+                    <pic:cNvPr id="1646728608" name=""/>
+                    <pic:cNvPicPr/>
+                  </pic:nvPicPr>
+                  <pic:blipFill>
+                    <a:blip r:embed="rId41"/>
+                    <a:stretch>
+                      <a:fillRect/>
+                    </a:stretch>
+                  </pic:blipFill>
+                  <pic:spPr>
+                    <a:xfrm>
+                      <a:off x="0" y="0"/>
+                      <a:ext cx="5274310" cy="4434205"/>
+                    </a:xfrm>
+                    <a:prstGeom prst="rect">
+                      <a:avLst/>
+                    </a:prstGeom>
+                  </pic:spPr>
+                </pic:pic>
+              </a:graphicData>
+            </a:graphic>
+          </wp:inline>
+        </w:drawing>
+      </w:r>
+    </w:p>
+    <w:p>
+      <w:pPr>
+        <w:widowControl/>
+        <w:numPr>
+          <w:ilvl w:val="0"/>
+          <w:numId w:val="44"/>
+        </w:numPr>
+        <w:spacing w:before="100" w:beforeAutospacing="1" w:after="100" w:afterAutospacing="1"/>
+        <w:jc w:val="left"/>
+        <w:rPr>
+          <w:rFonts w:ascii="宋体" w:eastAsia="宋体" w:hAnsi="宋体" w:cs="宋体"/>
+          <w:color w:val="000000"/>
+          <w:kern w:val="0"/>
+          <w:szCs w:val="21"/>
+          <w14:ligatures w14:val="none"/>
+        </w:rPr>
+      </w:pPr>
+      <w:r>
+        <w:rPr>
+          <w:rFonts w:ascii="宋体" w:eastAsia="宋体" w:hAnsi="宋体" w:cs="宋体" w:hint="eastAsia"/>
+          <w:color w:val="000000"/>
+          <w:kern w:val="0"/>
+          <w:szCs w:val="21"/>
+          <w14:ligatures w14:val="none"/>
+        </w:rPr>
+        <w:t>What is Dangling-else? Illustration</w:t>
+      </w:r>
+    </w:p>
+    <w:p>
+      <w:pPr>
+        <w:widowControl/>
+        <w:jc w:val="left"/>
+        <w:rPr>
+          <w:rFonts w:ascii="宋体" w:eastAsia="宋体" w:hAnsi="宋体" w:cs="宋体"/>
+          <w:kern w:val="0"/>
+          <w:szCs w:val="21"/>
+          <w14:ligatures w14:val="none"/>
+        </w:rPr>
+      </w:pPr>
+      <w:r>
+        <w:rPr>
+          <w:rFonts w:ascii="宋体" w:eastAsia="宋体" w:hAnsi="宋体" w:cs="宋体" w:hint="eastAsia"/>
+          <w:kern w:val="0"/>
+          <w:szCs w:val="21"/>
+          <w14:ligatures w14:val="none"/>
+        </w:rPr>
+        <w:t>The rule of an else match with if is that it will match with the if closest with it.</w:t>
+      </w:r>
+    </w:p>
+    <w:p>
+      <w:pPr>
+        <w:widowControl/>
+        <w:jc w:val="left"/>
+        <w:rPr>
+          <w:rFonts w:ascii="宋体" w:eastAsia="宋体" w:hAnsi="宋体" w:cs="宋体"/>
+          <w:kern w:val="0"/>
+          <w:szCs w:val="21"/>
+          <w14:ligatures w14:val="none"/>
+        </w:rPr>
+      </w:pPr>
+      <w:r>
+        <w:rPr>
+          <w:rFonts w:ascii="宋体" w:eastAsia="宋体" w:hAnsi="宋体" w:cs="宋体" w:hint="eastAsia"/>
+          <w:kern w:val="0"/>
+          <w:szCs w:val="21"/>
+          <w14:ligatures w14:val="none"/>
+        </w:rPr>
+        <w:t xml:space="preserve">Therefore, </w:t>
+      </w:r>
+      <w:proofErr w:type="gramStart"/>
+      <w:r>
+        <w:rPr>
+          <w:rFonts w:ascii="宋体" w:eastAsia="宋体" w:hAnsi="宋体" w:cs="宋体" w:hint="eastAsia"/>
+          <w:kern w:val="0"/>
+          <w:szCs w:val="21"/>
+          <w14:ligatures w14:val="none"/>
+        </w:rPr>
+        <w:t>Something</w:t>
+      </w:r>
+      <w:proofErr w:type="gramEnd"/>
+      <w:r>
+        <w:rPr>
+          <w:rFonts w:ascii="宋体" w:eastAsia="宋体" w:hAnsi="宋体" w:cs="宋体" w:hint="eastAsia"/>
+          <w:kern w:val="0"/>
+          <w:szCs w:val="21"/>
+          <w14:ligatures w14:val="none"/>
+        </w:rPr>
+        <w:t xml:space="preserve"> will happen that out of our expect if we wrote if without brace</w:t>
+      </w:r>
+    </w:p>
+    <w:p>
+      <w:pPr>
+        <w:widowControl/>
+        <w:spacing w:before="100" w:beforeAutospacing="1" w:after="100" w:afterAutospacing="1"/>
+        <w:jc w:val="left"/>
+        <w:rPr>
+          <w:rFonts w:ascii="宋体" w:eastAsia="宋体" w:hAnsi="宋体" w:cs="宋体"/>
+          <w:color w:val="000000"/>
+          <w:kern w:val="0"/>
+          <w:szCs w:val="21"/>
+          <w14:ligatures w14:val="none"/>
+        </w:rPr>
+      </w:pPr>
+      <w:r>
+        <w:rPr>
+          <w:noProof/>
+          <w14:ligatures w14:val="none"/>
+        </w:rPr>
+        <w:lastRenderedPageBreak/>
+        <w:drawing>
+          <wp:inline distT="0" distB="0" distL="0" distR="0" wp14:anchorId="2EA141C3" wp14:editId="40EC5C7B">
+            <wp:extent cx="5274310" cy="5551170"/>
+            <wp:effectExtent l="0" t="0" r="0" b="0"/>
+            <wp:docPr id="938171222" name="图片 1"/>
+            <wp:cNvGraphicFramePr>
+              <a:graphicFrameLocks xmlns:a="http://schemas.openxmlformats.org/drawingml/2006/main" noChangeAspect="1"/>
+            </wp:cNvGraphicFramePr>
+            <a:graphic xmlns:a="http://schemas.openxmlformats.org/drawingml/2006/main">
+              <a:graphicData uri="http://schemas.openxmlformats.org/drawingml/2006/picture">
+                <pic:pic xmlns:pic="http://schemas.openxmlformats.org/drawingml/2006/picture">
+                  <pic:nvPicPr>
+                    <pic:cNvPr id="938171222" name=""/>
                     <pic:cNvPicPr/>
                   </pic:nvPicPr>
                   <pic:blipFill>
@@ -13360,7 +13532,7 @@
                   <pic:spPr>
                     <a:xfrm>
                       <a:off x="0" y="0"/>
-                      <a:ext cx="5274310" cy="4593590"/>
+                      <a:ext cx="5274310" cy="5551170"/>
                     </a:xfrm>
                     <a:prstGeom prst="rect">
                       <a:avLst/>
@@ -13398,7 +13570,7 @@
           <w:szCs w:val="21"/>
           <w14:ligatures w14:val="none"/>
         </w:rPr>
-        <w:t>What is Dangling-else? Illustration</w:t>
+        <w:t>What is switch fall-though？What are its advantages and disadvantages?</w:t>
       </w:r>
     </w:p>
     <w:p>
@@ -13419,7 +13591,43 @@
           <w:szCs w:val="21"/>
           <w14:ligatures w14:val="none"/>
         </w:rPr>
-        <w:t>The rule of an else match with if is that it will match with the if closest with it.</w:t>
+        <w:t>Advantages:</w:t>
+      </w:r>
+      <w:r>
+        <w:rPr>
+          <w:rFonts w:ascii="宋体" w:eastAsia="宋体" w:hAnsi="宋体" w:cs="宋体"/>
+          <w:kern w:val="0"/>
+          <w:szCs w:val="21"/>
+          <w14:ligatures w14:val="none"/>
+        </w:rPr>
+        <w:t xml:space="preserve"> </w:t>
+      </w:r>
+      <w:r>
+        <w:rPr>
+          <w:rFonts w:ascii="宋体" w:eastAsia="宋体" w:hAnsi="宋体" w:cs="宋体" w:hint="eastAsia"/>
+          <w:kern w:val="0"/>
+          <w:szCs w:val="21"/>
+          <w14:ligatures w14:val="none"/>
+        </w:rPr>
+        <w:t>Avoid writing duplicate code.</w:t>
+      </w:r>
+      <w:r>
+        <w:rPr>
+          <w:rFonts w:ascii="宋体" w:eastAsia="宋体" w:hAnsi="宋体" w:cs="宋体"/>
+          <w:kern w:val="0"/>
+          <w:szCs w:val="21"/>
+          <w14:ligatures w14:val="none"/>
+        </w:rPr>
+        <w:t xml:space="preserve"> </w:t>
+      </w:r>
+      <w:r>
+        <w:rPr>
+          <w:rFonts w:ascii="宋体" w:eastAsia="宋体" w:hAnsi="宋体" w:cs="宋体" w:hint="eastAsia"/>
+          <w:kern w:val="0"/>
+          <w:szCs w:val="21"/>
+          <w14:ligatures w14:val="none"/>
+        </w:rPr>
+        <w:t>Make the code look cleaner</w:t>
       </w:r>
     </w:p>
     <w:p>
@@ -13440,83 +13648,25 @@
           <w:szCs w:val="21"/>
           <w14:ligatures w14:val="none"/>
         </w:rPr>
-        <w:t xml:space="preserve">Therefore, </w:t>
-      </w:r>
-      <w:proofErr w:type="gramStart"/>
-      <w:r>
-        <w:rPr>
-          <w:rFonts w:ascii="宋体" w:eastAsia="宋体" w:hAnsi="宋体" w:cs="宋体" w:hint="eastAsia"/>
-          <w:kern w:val="0"/>
-          <w:szCs w:val="21"/>
-          <w14:ligatures w14:val="none"/>
-        </w:rPr>
-        <w:t>Something</w:t>
-      </w:r>
-      <w:proofErr w:type="gramEnd"/>
-      <w:r>
-        <w:rPr>
-          <w:rFonts w:ascii="宋体" w:eastAsia="宋体" w:hAnsi="宋体" w:cs="宋体" w:hint="eastAsia"/>
-          <w:kern w:val="0"/>
-          <w:szCs w:val="21"/>
-          <w14:ligatures w14:val="none"/>
-        </w:rPr>
-        <w:t xml:space="preserve"> will happen that out of our expect if we wrote if without brace</w:t>
-      </w:r>
-    </w:p>
-    <w:p>
-      <w:pPr>
-        <w:widowControl/>
-        <w:spacing w:before="100" w:beforeAutospacing="1" w:after="100" w:afterAutospacing="1"/>
-        <w:jc w:val="left"/>
-        <w:rPr>
-          <w:rFonts w:ascii="宋体" w:eastAsia="宋体" w:hAnsi="宋体" w:cs="宋体"/>
-          <w:color w:val="000000"/>
-          <w:kern w:val="0"/>
-          <w:szCs w:val="21"/>
-          <w14:ligatures w14:val="none"/>
-        </w:rPr>
-      </w:pPr>
-      <w:r>
-        <w:rPr>
-          <w:noProof/>
-          <w14:ligatures w14:val="none"/>
-        </w:rPr>
-        <w:lastRenderedPageBreak/>
-        <w:drawing>
-          <wp:inline distT="0" distB="0" distL="0" distR="0" wp14:anchorId="115F6257" wp14:editId="41D800C8">
-            <wp:extent cx="5274310" cy="5609590"/>
-            <wp:effectExtent l="0" t="0" r="0" b="0"/>
-            <wp:docPr id="257406139" name="图片 1"/>
-            <wp:cNvGraphicFramePr>
-              <a:graphicFrameLocks xmlns:a="http://schemas.openxmlformats.org/drawingml/2006/main" noChangeAspect="1"/>
-            </wp:cNvGraphicFramePr>
-            <a:graphic xmlns:a="http://schemas.openxmlformats.org/drawingml/2006/main">
-              <a:graphicData uri="http://schemas.openxmlformats.org/drawingml/2006/picture">
-                <pic:pic xmlns:pic="http://schemas.openxmlformats.org/drawingml/2006/picture">
-                  <pic:nvPicPr>
-                    <pic:cNvPr id="257406139" name=""/>
-                    <pic:cNvPicPr/>
-                  </pic:nvPicPr>
-                  <pic:blipFill>
-                    <a:blip r:embed="rId43"/>
-                    <a:stretch>
-                      <a:fillRect/>
-                    </a:stretch>
-                  </pic:blipFill>
-                  <pic:spPr>
-                    <a:xfrm>
-                      <a:off x="0" y="0"/>
-                      <a:ext cx="5274310" cy="5609590"/>
-                    </a:xfrm>
-                    <a:prstGeom prst="rect">
-                      <a:avLst/>
-                    </a:prstGeom>
-                  </pic:spPr>
-                </pic:pic>
-              </a:graphicData>
-            </a:graphic>
-          </wp:inline>
-        </w:drawing>
+        <w:t>Disadvantages:</w:t>
+      </w:r>
+      <w:r>
+        <w:rPr>
+          <w:rFonts w:ascii="宋体" w:eastAsia="宋体" w:hAnsi="宋体" w:cs="宋体"/>
+          <w:kern w:val="0"/>
+          <w:szCs w:val="21"/>
+          <w14:ligatures w14:val="none"/>
+        </w:rPr>
+        <w:t xml:space="preserve"> </w:t>
+      </w:r>
+      <w:r>
+        <w:rPr>
+          <w:rFonts w:ascii="宋体" w:eastAsia="宋体" w:hAnsi="宋体" w:cs="宋体" w:hint="eastAsia"/>
+          <w:kern w:val="0"/>
+          <w:szCs w:val="21"/>
+          <w14:ligatures w14:val="none"/>
+        </w:rPr>
+        <w:t>Multiple cases reuse the same code. If the logic of one branch need to change, it's easy to forget about fall-though, so that the logic of the other cases is also modified</w:t>
       </w:r>
     </w:p>
     <w:p>
@@ -13544,122 +13694,6 @@
           <w:szCs w:val="21"/>
           <w14:ligatures w14:val="none"/>
         </w:rPr>
-        <w:t>What is switch fall-though？What are its advantages and disadvantages?</w:t>
-      </w:r>
-    </w:p>
-    <w:p>
-      <w:pPr>
-        <w:widowControl/>
-        <w:jc w:val="left"/>
-        <w:rPr>
-          <w:rFonts w:ascii="宋体" w:eastAsia="宋体" w:hAnsi="宋体" w:cs="宋体"/>
-          <w:kern w:val="0"/>
-          <w:szCs w:val="21"/>
-          <w14:ligatures w14:val="none"/>
-        </w:rPr>
-      </w:pPr>
-      <w:proofErr w:type="spellStart"/>
-      <w:proofErr w:type="gramStart"/>
-      <w:r>
-        <w:rPr>
-          <w:rFonts w:ascii="宋体" w:eastAsia="宋体" w:hAnsi="宋体" w:cs="宋体" w:hint="eastAsia"/>
-          <w:kern w:val="0"/>
-          <w:szCs w:val="21"/>
-          <w14:ligatures w14:val="none"/>
-        </w:rPr>
-        <w:t>Advantages:Avoid</w:t>
-      </w:r>
-      <w:proofErr w:type="spellEnd"/>
-      <w:proofErr w:type="gramEnd"/>
-      <w:r>
-        <w:rPr>
-          <w:rFonts w:ascii="宋体" w:eastAsia="宋体" w:hAnsi="宋体" w:cs="宋体" w:hint="eastAsia"/>
-          <w:kern w:val="0"/>
-          <w:szCs w:val="21"/>
-          <w14:ligatures w14:val="none"/>
-        </w:rPr>
-        <w:t xml:space="preserve"> writing duplicate </w:t>
-      </w:r>
-      <w:proofErr w:type="spellStart"/>
-      <w:r>
-        <w:rPr>
-          <w:rFonts w:ascii="宋体" w:eastAsia="宋体" w:hAnsi="宋体" w:cs="宋体" w:hint="eastAsia"/>
-          <w:kern w:val="0"/>
-          <w:szCs w:val="21"/>
-          <w14:ligatures w14:val="none"/>
-        </w:rPr>
-        <w:t>code.Make</w:t>
-      </w:r>
-      <w:proofErr w:type="spellEnd"/>
-      <w:r>
-        <w:rPr>
-          <w:rFonts w:ascii="宋体" w:eastAsia="宋体" w:hAnsi="宋体" w:cs="宋体" w:hint="eastAsia"/>
-          <w:kern w:val="0"/>
-          <w:szCs w:val="21"/>
-          <w14:ligatures w14:val="none"/>
-        </w:rPr>
-        <w:t xml:space="preserve"> the code look cleaner</w:t>
-      </w:r>
-    </w:p>
-    <w:p>
-      <w:pPr>
-        <w:widowControl/>
-        <w:jc w:val="left"/>
-        <w:rPr>
-          <w:rFonts w:ascii="宋体" w:eastAsia="宋体" w:hAnsi="宋体" w:cs="宋体"/>
-          <w:kern w:val="0"/>
-          <w:szCs w:val="21"/>
-          <w14:ligatures w14:val="none"/>
-        </w:rPr>
-      </w:pPr>
-      <w:proofErr w:type="spellStart"/>
-      <w:proofErr w:type="gramStart"/>
-      <w:r>
-        <w:rPr>
-          <w:rFonts w:ascii="宋体" w:eastAsia="宋体" w:hAnsi="宋体" w:cs="宋体" w:hint="eastAsia"/>
-          <w:kern w:val="0"/>
-          <w:szCs w:val="21"/>
-          <w14:ligatures w14:val="none"/>
-        </w:rPr>
-        <w:t>Disadvantages:Multiple</w:t>
-      </w:r>
-      <w:proofErr w:type="spellEnd"/>
-      <w:proofErr w:type="gramEnd"/>
-      <w:r>
-        <w:rPr>
-          <w:rFonts w:ascii="宋体" w:eastAsia="宋体" w:hAnsi="宋体" w:cs="宋体" w:hint="eastAsia"/>
-          <w:kern w:val="0"/>
-          <w:szCs w:val="21"/>
-          <w14:ligatures w14:val="none"/>
-        </w:rPr>
-        <w:t xml:space="preserve"> cases reuse the same code. If the logic of one branch need to change, it's easy to forget about fall-though, so that the logic of the other cases is also modified</w:t>
-      </w:r>
-    </w:p>
-    <w:p>
-      <w:pPr>
-        <w:widowControl/>
-        <w:numPr>
-          <w:ilvl w:val="0"/>
-          <w:numId w:val="44"/>
-        </w:numPr>
-        <w:spacing w:before="100" w:beforeAutospacing="1" w:after="100" w:afterAutospacing="1"/>
-        <w:jc w:val="left"/>
-        <w:rPr>
-          <w:rFonts w:ascii="宋体" w:eastAsia="宋体" w:hAnsi="宋体" w:cs="宋体"/>
-          <w:color w:val="000000"/>
-          <w:kern w:val="0"/>
-          <w:szCs w:val="21"/>
-          <w14:ligatures w14:val="none"/>
-        </w:rPr>
-      </w:pPr>
-      <w:r>
-        <w:rPr>
-          <w:rFonts w:ascii="宋体" w:eastAsia="宋体" w:hAnsi="宋体" w:cs="宋体" w:hint="eastAsia"/>
-          <w:color w:val="000000"/>
-          <w:kern w:val="0"/>
-          <w:szCs w:val="21"/>
-          <w14:ligatures w14:val="none"/>
-        </w:rPr>
         <w:t>Pointers On C.pdf 4.13 question 4</w:t>
       </w:r>
     </w:p>
@@ -13755,6 +13789,7 @@
       </w:pPr>
       <w:r>
         <w:rPr>
+          <w:rFonts w:ascii="宋体" w:eastAsia="宋体" w:hAnsi="宋体"/>
           <w:noProof/>
           <w14:ligatures w14:val="none"/>
         </w:rPr>
@@ -13775,7 +13810,7 @@
                     <pic:cNvPicPr/>
                   </pic:nvPicPr>
                   <pic:blipFill>
-                    <a:blip r:embed="rId44"/>
+                    <a:blip r:embed="rId43"/>
                     <a:stretch>
                       <a:fillRect/>
                     </a:stretch>
@@ -13839,6 +13874,7 @@
       </w:pPr>
       <w:r>
         <w:rPr>
+          <w:rFonts w:ascii="宋体" w:eastAsia="宋体" w:hAnsi="宋体"/>
           <w:noProof/>
           <w14:ligatures w14:val="none"/>
         </w:rPr>
@@ -13858,7 +13894,7 @@
                     <pic:cNvPicPr/>
                   </pic:nvPicPr>
                   <pic:blipFill>
-                    <a:blip r:embed="rId45"/>
+                    <a:blip r:embed="rId44"/>
                     <a:stretch>
                       <a:fillRect/>
                     </a:stretch>
@@ -13882,10 +13918,13 @@
     <w:p>
       <w:pPr>
         <w:pStyle w:val="2"/>
-      </w:pPr>
-      <w:r>
-        <w:rPr>
-          <w:rFonts w:hint="eastAsia"/>
+        <w:rPr>
+          <w:rFonts w:ascii="宋体" w:eastAsia="宋体" w:hAnsi="宋体"/>
+        </w:rPr>
+      </w:pPr>
+      <w:r>
+        <w:rPr>
+          <w:rFonts w:ascii="宋体" w:eastAsia="宋体" w:hAnsi="宋体" w:hint="eastAsia"/>
         </w:rPr>
         <w:t>Loop &amp; Goto Statement</w:t>
       </w:r>
@@ -13893,10 +13932,13 @@
     <w:p>
       <w:pPr>
         <w:pStyle w:val="3"/>
-      </w:pPr>
-      <w:r>
-        <w:rPr>
-          <w:rFonts w:hint="eastAsia"/>
+        <w:rPr>
+          <w:rFonts w:ascii="宋体" w:eastAsia="宋体" w:hAnsi="宋体"/>
+        </w:rPr>
+      </w:pPr>
+      <w:r>
+        <w:rPr>
+          <w:rFonts w:ascii="宋体" w:eastAsia="宋体" w:hAnsi="宋体" w:hint="eastAsia"/>
         </w:rPr>
         <w:t>Guidance</w:t>
       </w:r>
@@ -14024,10 +14066,13 @@
     <w:p>
       <w:pPr>
         <w:pStyle w:val="3"/>
-      </w:pPr>
-      <w:r>
-        <w:rPr>
-          <w:rFonts w:hint="eastAsia"/>
+        <w:rPr>
+          <w:rFonts w:ascii="宋体" w:eastAsia="宋体" w:hAnsi="宋体"/>
+        </w:rPr>
+      </w:pPr>
+      <w:r>
+        <w:rPr>
+          <w:rFonts w:ascii="宋体" w:eastAsia="宋体" w:hAnsi="宋体" w:hint="eastAsia"/>
         </w:rPr>
         <w:t>Practice</w:t>
       </w:r>
@@ -14063,6 +14108,146 @@
     <w:p>
       <w:pPr>
         <w:widowControl/>
+        <w:jc w:val="left"/>
+        <w:rPr>
+          <w:rFonts w:ascii="宋体" w:eastAsia="宋体" w:hAnsi="宋体" w:cs="宋体"/>
+          <w:kern w:val="0"/>
+          <w:szCs w:val="21"/>
+          <w14:ligatures w14:val="none"/>
+        </w:rPr>
+      </w:pPr>
+      <w:r>
+        <w:rPr>
+          <w:rFonts w:ascii="宋体" w:eastAsia="宋体" w:hAnsi="宋体" w:cs="宋体" w:hint="eastAsia"/>
+          <w:kern w:val="0"/>
+          <w:szCs w:val="21"/>
+          <w14:ligatures w14:val="none"/>
+        </w:rPr>
+        <w:lastRenderedPageBreak/>
+        <w:t>There are 3 type of loop statements in C.</w:t>
+      </w:r>
+    </w:p>
+    <w:p>
+      <w:pPr>
+        <w:widowControl/>
+        <w:jc w:val="left"/>
+        <w:rPr>
+          <w:rFonts w:ascii="宋体" w:eastAsia="宋体" w:hAnsi="宋体" w:cs="宋体"/>
+          <w:kern w:val="0"/>
+          <w:szCs w:val="21"/>
+          <w14:ligatures w14:val="none"/>
+        </w:rPr>
+      </w:pPr>
+      <w:r>
+        <w:rPr>
+          <w:rFonts w:ascii="宋体" w:eastAsia="宋体" w:hAnsi="宋体" w:cs="宋体" w:hint="eastAsia"/>
+          <w:kern w:val="0"/>
+          <w:szCs w:val="21"/>
+          <w14:ligatures w14:val="none"/>
+        </w:rPr>
+        <w:t>There is no any difference between for and while in essence, only look different in form, they can be converted to each other.</w:t>
+      </w:r>
+    </w:p>
+    <w:p>
+      <w:pPr>
+        <w:widowControl/>
+        <w:jc w:val="left"/>
+        <w:rPr>
+          <w:rFonts w:ascii="宋体" w:eastAsia="宋体" w:hAnsi="宋体" w:cs="宋体"/>
+          <w:kern w:val="0"/>
+          <w:szCs w:val="21"/>
+          <w14:ligatures w14:val="none"/>
+        </w:rPr>
+      </w:pPr>
+      <w:r>
+        <w:rPr>
+          <w:rFonts w:ascii="宋体" w:eastAsia="宋体" w:hAnsi="宋体" w:cs="宋体" w:hint="eastAsia"/>
+          <w:kern w:val="0"/>
+          <w:szCs w:val="21"/>
+          <w14:ligatures w14:val="none"/>
+        </w:rPr>
+        <w:t>in a particular case, they are better used in the following situations</w:t>
+      </w:r>
+    </w:p>
+    <w:p>
+      <w:pPr>
+        <w:widowControl/>
+        <w:spacing w:before="100" w:beforeAutospacing="1" w:after="100" w:afterAutospacing="1"/>
+        <w:jc w:val="left"/>
+        <w:rPr>
+          <w:rFonts w:ascii="宋体" w:eastAsia="宋体" w:hAnsi="宋体" w:cs="宋体"/>
+          <w:color w:val="000000"/>
+          <w:kern w:val="0"/>
+          <w:szCs w:val="21"/>
+          <w14:ligatures w14:val="none"/>
+        </w:rPr>
+      </w:pPr>
+      <w:r>
+        <w:rPr>
+          <w:noProof/>
+          <w14:ligatures w14:val="none"/>
+        </w:rPr>
+        <w:drawing>
+          <wp:inline distT="0" distB="0" distL="0" distR="0" wp14:anchorId="77CE323A" wp14:editId="3B80CF69">
+            <wp:extent cx="5274310" cy="2395855"/>
+            <wp:effectExtent l="0" t="0" r="0" b="0"/>
+            <wp:docPr id="1102726665" name="图片 1"/>
+            <wp:cNvGraphicFramePr>
+              <a:graphicFrameLocks xmlns:a="http://schemas.openxmlformats.org/drawingml/2006/main" noChangeAspect="1"/>
+            </wp:cNvGraphicFramePr>
+            <a:graphic xmlns:a="http://schemas.openxmlformats.org/drawingml/2006/main">
+              <a:graphicData uri="http://schemas.openxmlformats.org/drawingml/2006/picture">
+                <pic:pic xmlns:pic="http://schemas.openxmlformats.org/drawingml/2006/picture">
+                  <pic:nvPicPr>
+                    <pic:cNvPr id="1102726665" name=""/>
+                    <pic:cNvPicPr/>
+                  </pic:nvPicPr>
+                  <pic:blipFill>
+                    <a:blip r:embed="rId45"/>
+                    <a:stretch>
+                      <a:fillRect/>
+                    </a:stretch>
+                  </pic:blipFill>
+                  <pic:spPr>
+                    <a:xfrm>
+                      <a:off x="0" y="0"/>
+                      <a:ext cx="5274310" cy="2395855"/>
+                    </a:xfrm>
+                    <a:prstGeom prst="rect">
+                      <a:avLst/>
+                    </a:prstGeom>
+                  </pic:spPr>
+                </pic:pic>
+              </a:graphicData>
+            </a:graphic>
+          </wp:inline>
+        </w:drawing>
+      </w:r>
+    </w:p>
+    <w:p>
+      <w:pPr>
+        <w:widowControl/>
+        <w:jc w:val="left"/>
+        <w:rPr>
+          <w:rFonts w:ascii="宋体" w:eastAsia="宋体" w:hAnsi="宋体" w:cs="宋体"/>
+          <w:kern w:val="0"/>
+          <w:szCs w:val="21"/>
+          <w14:ligatures w14:val="none"/>
+        </w:rPr>
+      </w:pPr>
+      <w:r>
+        <w:rPr>
+          <w:rFonts w:ascii="宋体" w:eastAsia="宋体" w:hAnsi="宋体" w:cs="宋体" w:hint="eastAsia"/>
+          <w:kern w:val="0"/>
+          <w:szCs w:val="21"/>
+          <w14:ligatures w14:val="none"/>
+        </w:rPr>
+        <w:t>The only difference between statement while and do while is the block code of do while will be executed at least once</w:t>
+      </w:r>
+    </w:p>
+    <w:p>
+      <w:pPr>
+        <w:widowControl/>
         <w:numPr>
           <w:ilvl w:val="0"/>
           <w:numId w:val="46"/>
@@ -14085,7 +14270,6 @@
           <w:szCs w:val="21"/>
           <w14:ligatures w14:val="none"/>
         </w:rPr>
-        <w:lastRenderedPageBreak/>
         <w:t>What is the different between following 2 program</w:t>
       </w:r>
       <w:r>
@@ -14125,6 +14309,7 @@
       </w:pPr>
       <w:r>
         <w:rPr>
+          <w:rFonts w:ascii="宋体" w:eastAsia="宋体" w:hAnsi="宋体"/>
           <w:noProof/>
           <w14:ligatures w14:val="none"/>
         </w:rPr>
@@ -14168,11 +14353,8 @@
     <w:p>
       <w:pPr>
         <w:widowControl/>
-        <w:numPr>
-          <w:ilvl w:val="0"/>
-          <w:numId w:val="46"/>
-        </w:numPr>
         <w:spacing w:before="100" w:beforeAutospacing="1" w:after="100" w:afterAutospacing="1"/>
+        <w:ind w:left="360"/>
         <w:jc w:val="left"/>
         <w:rPr>
           <w:rFonts w:ascii="宋体" w:eastAsia="宋体" w:hAnsi="宋体" w:cs="宋体"/>
@@ -14184,75 +14366,45 @@
       </w:pPr>
       <w:r>
         <w:rPr>
-          <w:rFonts w:ascii="宋体" w:eastAsia="宋体" w:hAnsi="宋体" w:cs="宋体" w:hint="eastAsia"/>
-          <w:color w:val="000000"/>
-          <w:kern w:val="0"/>
-          <w:szCs w:val="21"/>
-          <w14:ligatures w14:val="none"/>
-        </w:rPr>
-        <w:t xml:space="preserve">What </w:t>
-      </w:r>
-      <w:proofErr w:type="gramStart"/>
-      <w:r>
-        <w:rPr>
-          <w:rFonts w:ascii="宋体" w:eastAsia="宋体" w:hAnsi="宋体" w:cs="宋体" w:hint="eastAsia"/>
-          <w:color w:val="000000"/>
-          <w:kern w:val="0"/>
-          <w:szCs w:val="21"/>
-          <w14:ligatures w14:val="none"/>
-        </w:rPr>
-        <w:t>are</w:t>
-      </w:r>
-      <w:proofErr w:type="gramEnd"/>
-      <w:r>
-        <w:rPr>
-          <w:rFonts w:ascii="宋体" w:eastAsia="宋体" w:hAnsi="宋体" w:cs="宋体" w:hint="eastAsia"/>
-          <w:color w:val="000000"/>
-          <w:kern w:val="0"/>
-          <w:szCs w:val="21"/>
-          <w14:ligatures w14:val="none"/>
-        </w:rPr>
-        <w:t xml:space="preserve"> the d</w:t>
-      </w:r>
-      <w:r>
-        <w:rPr>
-          <w:rFonts w:ascii="宋体" w:eastAsia="宋体" w:hAnsi="宋体" w:cs="宋体" w:hint="eastAsia"/>
-          <w:color w:val="000000"/>
-          <w:kern w:val="0"/>
-          <w:szCs w:val="21"/>
-          <w14:ligatures w14:val="none"/>
-        </w:rPr>
-        <w:t>i</w:t>
-      </w:r>
-      <w:r>
-        <w:rPr>
-          <w:rFonts w:ascii="宋体" w:eastAsia="宋体" w:hAnsi="宋体" w:cs="宋体" w:hint="eastAsia"/>
-          <w:color w:val="000000"/>
-          <w:kern w:val="0"/>
-          <w:szCs w:val="21"/>
-          <w14:ligatures w14:val="none"/>
-        </w:rPr>
-        <w:t>fference between break,</w:t>
-      </w:r>
-      <w:r>
-        <w:rPr>
-          <w:rFonts w:ascii="宋体" w:eastAsia="宋体" w:hAnsi="宋体" w:cs="宋体"/>
-          <w:color w:val="000000"/>
-          <w:kern w:val="0"/>
-          <w:szCs w:val="21"/>
-          <w14:ligatures w14:val="none"/>
-        </w:rPr>
-        <w:t xml:space="preserve"> </w:t>
-      </w:r>
-      <w:r>
-        <w:rPr>
-          <w:rFonts w:ascii="宋体" w:eastAsia="宋体" w:hAnsi="宋体" w:cs="宋体" w:hint="eastAsia"/>
-          <w:color w:val="000000"/>
-          <w:kern w:val="0"/>
-          <w:szCs w:val="21"/>
-          <w14:ligatures w14:val="none"/>
-        </w:rPr>
-        <w:t>continue and return when we use them in a nested loop? Illustration</w:t>
+          <w:noProof/>
+          <w14:ligatures w14:val="none"/>
+        </w:rPr>
+        <w:lastRenderedPageBreak/>
+        <w:drawing>
+          <wp:inline distT="0" distB="0" distL="0" distR="0" wp14:anchorId="23ED7683" wp14:editId="6D0165AA">
+            <wp:extent cx="5274310" cy="4237990"/>
+            <wp:effectExtent l="0" t="0" r="0" b="0"/>
+            <wp:docPr id="31773182" name="图片 1"/>
+            <wp:cNvGraphicFramePr>
+              <a:graphicFrameLocks xmlns:a="http://schemas.openxmlformats.org/drawingml/2006/main" noChangeAspect="1"/>
+            </wp:cNvGraphicFramePr>
+            <a:graphic xmlns:a="http://schemas.openxmlformats.org/drawingml/2006/main">
+              <a:graphicData uri="http://schemas.openxmlformats.org/drawingml/2006/picture">
+                <pic:pic xmlns:pic="http://schemas.openxmlformats.org/drawingml/2006/picture">
+                  <pic:nvPicPr>
+                    <pic:cNvPr id="31773182" name=""/>
+                    <pic:cNvPicPr/>
+                  </pic:nvPicPr>
+                  <pic:blipFill>
+                    <a:blip r:embed="rId47"/>
+                    <a:stretch>
+                      <a:fillRect/>
+                    </a:stretch>
+                  </pic:blipFill>
+                  <pic:spPr>
+                    <a:xfrm>
+                      <a:off x="0" y="0"/>
+                      <a:ext cx="5274310" cy="4237990"/>
+                    </a:xfrm>
+                    <a:prstGeom prst="rect">
+                      <a:avLst/>
+                    </a:prstGeom>
+                  </pic:spPr>
+                </pic:pic>
+              </a:graphicData>
+            </a:graphic>
+          </wp:inline>
+        </w:drawing>
       </w:r>
     </w:p>
     <w:p>
@@ -14302,29 +14454,602 @@
           <w:szCs w:val="21"/>
           <w14:ligatures w14:val="none"/>
         </w:rPr>
-        <w:t xml:space="preserve"> the d</w:t>
-      </w:r>
-      <w:r>
-        <w:rPr>
-          <w:rFonts w:ascii="宋体" w:eastAsia="宋体" w:hAnsi="宋体" w:cs="宋体"/>
-          <w:color w:val="000000"/>
-          <w:kern w:val="0"/>
-          <w:szCs w:val="21"/>
-          <w14:ligatures w14:val="none"/>
-        </w:rPr>
-        <w:t>i</w:t>
-      </w:r>
-      <w:r>
-        <w:rPr>
-          <w:rFonts w:ascii="宋体" w:eastAsia="宋体" w:hAnsi="宋体" w:cs="宋体" w:hint="eastAsia"/>
-          <w:color w:val="000000"/>
-          <w:kern w:val="0"/>
-          <w:szCs w:val="21"/>
-          <w14:ligatures w14:val="none"/>
-        </w:rPr>
-        <w:t>fference between break and return when we use them in a case statement?</w:t>
-      </w:r>
-    </w:p>
+        <w:t xml:space="preserve"> the difference between break,</w:t>
+      </w:r>
+      <w:r>
+        <w:rPr>
+          <w:rFonts w:ascii="宋体" w:eastAsia="宋体" w:hAnsi="宋体" w:cs="宋体"/>
+          <w:color w:val="000000"/>
+          <w:kern w:val="0"/>
+          <w:szCs w:val="21"/>
+          <w14:ligatures w14:val="none"/>
+        </w:rPr>
+        <w:t xml:space="preserve"> </w:t>
+      </w:r>
+      <w:r>
+        <w:rPr>
+          <w:rFonts w:ascii="宋体" w:eastAsia="宋体" w:hAnsi="宋体" w:cs="宋体" w:hint="eastAsia"/>
+          <w:color w:val="000000"/>
+          <w:kern w:val="0"/>
+          <w:szCs w:val="21"/>
+          <w14:ligatures w14:val="none"/>
+        </w:rPr>
+        <w:t>continue and return when we use them in a nested loop? Illustration</w:t>
+      </w:r>
+    </w:p>
+    <w:tbl>
+      <w:tblPr>
+        <w:tblW w:w="8336" w:type="dxa"/>
+        <w:tblCellMar>
+          <w:top w:w="15" w:type="dxa"/>
+          <w:left w:w="15" w:type="dxa"/>
+          <w:bottom w:w="15" w:type="dxa"/>
+          <w:right w:w="15" w:type="dxa"/>
+        </w:tblCellMar>
+        <w:tblLook w:val="04A0" w:firstRow="1" w:lastRow="0" w:firstColumn="1" w:lastColumn="0" w:noHBand="0" w:noVBand="1"/>
+      </w:tblPr>
+      <w:tblGrid>
+        <w:gridCol w:w="870"/>
+        <w:gridCol w:w="2406"/>
+        <w:gridCol w:w="5060"/>
+      </w:tblGrid>
+      <w:tr>
+        <w:trPr>
+          <w:trHeight w:val="600"/>
+        </w:trPr>
+        <w:tc>
+          <w:tcPr>
+            <w:tcW w:w="870" w:type="dxa"/>
+            <w:tcBorders>
+              <w:top w:val="single" w:sz="6" w:space="0" w:color="A7A7A7"/>
+              <w:left w:val="single" w:sz="6" w:space="0" w:color="A7A7A7"/>
+              <w:bottom w:val="single" w:sz="6" w:space="0" w:color="A7A7A7"/>
+              <w:right w:val="single" w:sz="6" w:space="0" w:color="A7A7A7"/>
+            </w:tcBorders>
+            <w:vAlign w:val="center"/>
+            <w:hideMark/>
+          </w:tcPr>
+          <w:p>
+            <w:pPr>
+              <w:widowControl/>
+              <w:jc w:val="left"/>
+              <w:rPr>
+                <w:rFonts w:ascii="Times New Roman" w:eastAsia="Times New Roman" w:hAnsi="Times New Roman" w:cs="Times New Roman"/>
+                <w:kern w:val="0"/>
+                <w:sz w:val="20"/>
+                <w:szCs w:val="20"/>
+                <w14:ligatures w14:val="none"/>
+              </w:rPr>
+            </w:pPr>
+          </w:p>
+        </w:tc>
+        <w:tc>
+          <w:tcPr>
+            <w:tcW w:w="2406" w:type="dxa"/>
+            <w:tcBorders>
+              <w:top w:val="single" w:sz="6" w:space="0" w:color="A7A7A7"/>
+              <w:left w:val="single" w:sz="6" w:space="0" w:color="A7A7A7"/>
+              <w:bottom w:val="single" w:sz="6" w:space="0" w:color="A7A7A7"/>
+              <w:right w:val="single" w:sz="6" w:space="0" w:color="A7A7A7"/>
+            </w:tcBorders>
+            <w:vAlign w:val="center"/>
+            <w:hideMark/>
+          </w:tcPr>
+          <w:p>
+            <w:pPr>
+              <w:widowControl/>
+              <w:jc w:val="left"/>
+              <w:rPr>
+                <w:rFonts w:ascii="Times New Roman" w:eastAsia="Times New Roman" w:hAnsi="Times New Roman" w:cs="Times New Roman"/>
+                <w:kern w:val="0"/>
+                <w:sz w:val="20"/>
+                <w:szCs w:val="20"/>
+                <w14:ligatures w14:val="none"/>
+              </w:rPr>
+            </w:pPr>
+          </w:p>
+        </w:tc>
+        <w:tc>
+          <w:tcPr>
+            <w:tcW w:w="5060" w:type="dxa"/>
+            <w:tcBorders>
+              <w:top w:val="single" w:sz="6" w:space="0" w:color="A7A7A7"/>
+              <w:left w:val="single" w:sz="6" w:space="0" w:color="A7A7A7"/>
+              <w:bottom w:val="single" w:sz="6" w:space="0" w:color="A7A7A7"/>
+              <w:right w:val="single" w:sz="6" w:space="0" w:color="A7A7A7"/>
+            </w:tcBorders>
+            <w:vAlign w:val="center"/>
+            <w:hideMark/>
+          </w:tcPr>
+          <w:p>
+            <w:pPr>
+              <w:widowControl/>
+              <w:jc w:val="left"/>
+              <w:rPr>
+                <w:rFonts w:ascii="Times New Roman" w:eastAsia="Times New Roman" w:hAnsi="Times New Roman" w:cs="Times New Roman"/>
+                <w:kern w:val="0"/>
+                <w:sz w:val="20"/>
+                <w:szCs w:val="20"/>
+                <w14:ligatures w14:val="none"/>
+              </w:rPr>
+            </w:pPr>
+          </w:p>
+        </w:tc>
+      </w:tr>
+      <w:tr>
+        <w:trPr>
+          <w:trHeight w:val="600"/>
+        </w:trPr>
+        <w:tc>
+          <w:tcPr>
+            <w:tcW w:w="870" w:type="dxa"/>
+            <w:tcBorders>
+              <w:top w:val="single" w:sz="6" w:space="0" w:color="A7A7A7"/>
+              <w:left w:val="single" w:sz="6" w:space="0" w:color="A7A7A7"/>
+              <w:bottom w:val="single" w:sz="6" w:space="0" w:color="A7A7A7"/>
+              <w:right w:val="single" w:sz="6" w:space="0" w:color="A7A7A7"/>
+            </w:tcBorders>
+            <w:vAlign w:val="center"/>
+            <w:hideMark/>
+          </w:tcPr>
+          <w:p>
+            <w:pPr>
+              <w:widowControl/>
+              <w:jc w:val="left"/>
+              <w:rPr>
+                <w:rFonts w:ascii="宋体" w:eastAsia="宋体" w:hAnsi="宋体" w:cs="宋体"/>
+                <w:color w:val="393939"/>
+                <w:kern w:val="0"/>
+                <w:szCs w:val="21"/>
+                <w14:ligatures w14:val="none"/>
+              </w:rPr>
+            </w:pPr>
+            <w:r>
+              <w:rPr>
+                <w:rFonts w:ascii="宋体" w:eastAsia="宋体" w:hAnsi="宋体" w:cs="宋体" w:hint="eastAsia"/>
+                <w:color w:val="000000"/>
+                <w:kern w:val="0"/>
+                <w:szCs w:val="21"/>
+                <w14:ligatures w14:val="none"/>
+              </w:rPr>
+              <w:t>continue</w:t>
+            </w:r>
+          </w:p>
+        </w:tc>
+        <w:tc>
+          <w:tcPr>
+            <w:tcW w:w="2406" w:type="dxa"/>
+            <w:tcBorders>
+              <w:top w:val="single" w:sz="6" w:space="0" w:color="A7A7A7"/>
+              <w:left w:val="single" w:sz="6" w:space="0" w:color="A7A7A7"/>
+              <w:bottom w:val="single" w:sz="6" w:space="0" w:color="A7A7A7"/>
+              <w:right w:val="single" w:sz="6" w:space="0" w:color="A7A7A7"/>
+            </w:tcBorders>
+            <w:vAlign w:val="center"/>
+            <w:hideMark/>
+          </w:tcPr>
+          <w:p>
+            <w:pPr>
+              <w:widowControl/>
+              <w:jc w:val="left"/>
+              <w:rPr>
+                <w:rFonts w:ascii="宋体" w:eastAsia="宋体" w:hAnsi="宋体" w:cs="宋体"/>
+                <w:color w:val="393939"/>
+                <w:kern w:val="0"/>
+                <w:szCs w:val="21"/>
+                <w14:ligatures w14:val="none"/>
+              </w:rPr>
+            </w:pPr>
+            <w:r>
+              <w:rPr>
+                <w:rFonts w:ascii="宋体" w:eastAsia="宋体" w:hAnsi="宋体" w:cs="宋体" w:hint="eastAsia"/>
+                <w:color w:val="000000"/>
+                <w:kern w:val="0"/>
+                <w:szCs w:val="21"/>
+                <w14:ligatures w14:val="none"/>
+              </w:rPr>
+              <w:t>skip this time loop of the innermost loop</w:t>
+            </w:r>
+          </w:p>
+        </w:tc>
+        <w:tc>
+          <w:tcPr>
+            <w:tcW w:w="5060" w:type="dxa"/>
+            <w:tcBorders>
+              <w:top w:val="single" w:sz="6" w:space="0" w:color="A7A7A7"/>
+              <w:left w:val="single" w:sz="6" w:space="0" w:color="A7A7A7"/>
+              <w:bottom w:val="single" w:sz="6" w:space="0" w:color="A7A7A7"/>
+              <w:right w:val="single" w:sz="6" w:space="0" w:color="A7A7A7"/>
+            </w:tcBorders>
+            <w:vAlign w:val="center"/>
+            <w:hideMark/>
+          </w:tcPr>
+          <w:p>
+            <w:pPr>
+              <w:widowControl/>
+              <w:jc w:val="left"/>
+              <w:rPr>
+                <w:rFonts w:ascii="宋体" w:eastAsia="宋体" w:hAnsi="宋体" w:cs="宋体"/>
+                <w:color w:val="393939"/>
+                <w:kern w:val="0"/>
+                <w:szCs w:val="21"/>
+                <w14:ligatures w14:val="none"/>
+              </w:rPr>
+            </w:pPr>
+            <w:r>
+              <w:rPr>
+                <w:noProof/>
+                <w14:ligatures w14:val="none"/>
+              </w:rPr>
+              <w:drawing>
+                <wp:inline distT="0" distB="0" distL="0" distR="0" wp14:anchorId="276075F9" wp14:editId="644EF602">
+                  <wp:extent cx="2514842" cy="1397000"/>
+                  <wp:effectExtent l="0" t="0" r="0" b="0"/>
+                  <wp:docPr id="87980355" name="图片 1"/>
+                  <wp:cNvGraphicFramePr>
+                    <a:graphicFrameLocks xmlns:a="http://schemas.openxmlformats.org/drawingml/2006/main" noChangeAspect="1"/>
+                  </wp:cNvGraphicFramePr>
+                  <a:graphic xmlns:a="http://schemas.openxmlformats.org/drawingml/2006/main">
+                    <a:graphicData uri="http://schemas.openxmlformats.org/drawingml/2006/picture">
+                      <pic:pic xmlns:pic="http://schemas.openxmlformats.org/drawingml/2006/picture">
+                        <pic:nvPicPr>
+                          <pic:cNvPr id="87980355" name=""/>
+                          <pic:cNvPicPr/>
+                        </pic:nvPicPr>
+                        <pic:blipFill>
+                          <a:blip r:embed="rId48"/>
+                          <a:stretch>
+                            <a:fillRect/>
+                          </a:stretch>
+                        </pic:blipFill>
+                        <pic:spPr>
+                          <a:xfrm>
+                            <a:off x="0" y="0"/>
+                            <a:ext cx="2528932" cy="1404827"/>
+                          </a:xfrm>
+                          <a:prstGeom prst="rect">
+                            <a:avLst/>
+                          </a:prstGeom>
+                        </pic:spPr>
+                      </pic:pic>
+                    </a:graphicData>
+                  </a:graphic>
+                </wp:inline>
+              </w:drawing>
+            </w:r>
+          </w:p>
+        </w:tc>
+      </w:tr>
+      <w:tr>
+        <w:trPr>
+          <w:trHeight w:val="600"/>
+        </w:trPr>
+        <w:tc>
+          <w:tcPr>
+            <w:tcW w:w="870" w:type="dxa"/>
+            <w:tcBorders>
+              <w:top w:val="single" w:sz="6" w:space="0" w:color="A7A7A7"/>
+              <w:left w:val="single" w:sz="6" w:space="0" w:color="A7A7A7"/>
+              <w:bottom w:val="single" w:sz="6" w:space="0" w:color="A7A7A7"/>
+              <w:right w:val="single" w:sz="6" w:space="0" w:color="A7A7A7"/>
+            </w:tcBorders>
+            <w:vAlign w:val="center"/>
+            <w:hideMark/>
+          </w:tcPr>
+          <w:p>
+            <w:pPr>
+              <w:widowControl/>
+              <w:jc w:val="left"/>
+              <w:rPr>
+                <w:rFonts w:ascii="宋体" w:eastAsia="宋体" w:hAnsi="宋体" w:cs="宋体"/>
+                <w:color w:val="393939"/>
+                <w:kern w:val="0"/>
+                <w:szCs w:val="21"/>
+                <w14:ligatures w14:val="none"/>
+              </w:rPr>
+            </w:pPr>
+            <w:r>
+              <w:rPr>
+                <w:rFonts w:ascii="宋体" w:eastAsia="宋体" w:hAnsi="宋体" w:cs="宋体" w:hint="eastAsia"/>
+                <w:color w:val="000000"/>
+                <w:kern w:val="0"/>
+                <w:szCs w:val="21"/>
+                <w14:ligatures w14:val="none"/>
+              </w:rPr>
+              <w:lastRenderedPageBreak/>
+              <w:t>break</w:t>
+            </w:r>
+          </w:p>
+        </w:tc>
+        <w:tc>
+          <w:tcPr>
+            <w:tcW w:w="2406" w:type="dxa"/>
+            <w:tcBorders>
+              <w:top w:val="single" w:sz="6" w:space="0" w:color="A7A7A7"/>
+              <w:left w:val="single" w:sz="6" w:space="0" w:color="A7A7A7"/>
+              <w:bottom w:val="single" w:sz="6" w:space="0" w:color="A7A7A7"/>
+              <w:right w:val="single" w:sz="6" w:space="0" w:color="A7A7A7"/>
+            </w:tcBorders>
+            <w:vAlign w:val="center"/>
+            <w:hideMark/>
+          </w:tcPr>
+          <w:p>
+            <w:pPr>
+              <w:widowControl/>
+              <w:jc w:val="left"/>
+              <w:rPr>
+                <w:rFonts w:ascii="宋体" w:eastAsia="宋体" w:hAnsi="宋体" w:cs="宋体"/>
+                <w:color w:val="393939"/>
+                <w:kern w:val="0"/>
+                <w:szCs w:val="21"/>
+                <w14:ligatures w14:val="none"/>
+              </w:rPr>
+            </w:pPr>
+            <w:r>
+              <w:rPr>
+                <w:rFonts w:ascii="宋体" w:eastAsia="宋体" w:hAnsi="宋体" w:cs="宋体" w:hint="eastAsia"/>
+                <w:color w:val="000000"/>
+                <w:kern w:val="0"/>
+                <w:szCs w:val="21"/>
+                <w14:ligatures w14:val="none"/>
+              </w:rPr>
+              <w:t>skip out of innermost loop to second innermost loop</w:t>
+            </w:r>
+          </w:p>
+        </w:tc>
+        <w:tc>
+          <w:tcPr>
+            <w:tcW w:w="5060" w:type="dxa"/>
+            <w:tcBorders>
+              <w:top w:val="single" w:sz="6" w:space="0" w:color="A7A7A7"/>
+              <w:left w:val="single" w:sz="6" w:space="0" w:color="A7A7A7"/>
+              <w:bottom w:val="single" w:sz="6" w:space="0" w:color="A7A7A7"/>
+              <w:right w:val="single" w:sz="6" w:space="0" w:color="A7A7A7"/>
+            </w:tcBorders>
+            <w:vAlign w:val="center"/>
+            <w:hideMark/>
+          </w:tcPr>
+          <w:p>
+            <w:pPr>
+              <w:widowControl/>
+              <w:jc w:val="left"/>
+              <w:rPr>
+                <w:rFonts w:ascii="宋体" w:eastAsia="宋体" w:hAnsi="宋体" w:cs="宋体"/>
+                <w:color w:val="393939"/>
+                <w:kern w:val="0"/>
+                <w:szCs w:val="21"/>
+                <w14:ligatures w14:val="none"/>
+              </w:rPr>
+            </w:pPr>
+            <w:r>
+              <w:rPr>
+                <w:noProof/>
+                <w14:ligatures w14:val="none"/>
+              </w:rPr>
+              <w:drawing>
+                <wp:inline distT="0" distB="0" distL="0" distR="0" wp14:anchorId="23F5B5BB" wp14:editId="1C022ED4">
+                  <wp:extent cx="2845527" cy="2190750"/>
+                  <wp:effectExtent l="0" t="0" r="0" b="0"/>
+                  <wp:docPr id="561904811" name="图片 1"/>
+                  <wp:cNvGraphicFramePr>
+                    <a:graphicFrameLocks xmlns:a="http://schemas.openxmlformats.org/drawingml/2006/main" noChangeAspect="1"/>
+                  </wp:cNvGraphicFramePr>
+                  <a:graphic xmlns:a="http://schemas.openxmlformats.org/drawingml/2006/main">
+                    <a:graphicData uri="http://schemas.openxmlformats.org/drawingml/2006/picture">
+                      <pic:pic xmlns:pic="http://schemas.openxmlformats.org/drawingml/2006/picture">
+                        <pic:nvPicPr>
+                          <pic:cNvPr id="561904811" name=""/>
+                          <pic:cNvPicPr/>
+                        </pic:nvPicPr>
+                        <pic:blipFill>
+                          <a:blip r:embed="rId49"/>
+                          <a:stretch>
+                            <a:fillRect/>
+                          </a:stretch>
+                        </pic:blipFill>
+                        <pic:spPr>
+                          <a:xfrm>
+                            <a:off x="0" y="0"/>
+                            <a:ext cx="2851212" cy="2195127"/>
+                          </a:xfrm>
+                          <a:prstGeom prst="rect">
+                            <a:avLst/>
+                          </a:prstGeom>
+                        </pic:spPr>
+                      </pic:pic>
+                    </a:graphicData>
+                  </a:graphic>
+                </wp:inline>
+              </w:drawing>
+            </w:r>
+          </w:p>
+        </w:tc>
+      </w:tr>
+      <w:tr>
+        <w:trPr>
+          <w:trHeight w:val="600"/>
+        </w:trPr>
+        <w:tc>
+          <w:tcPr>
+            <w:tcW w:w="870" w:type="dxa"/>
+            <w:tcBorders>
+              <w:top w:val="single" w:sz="6" w:space="0" w:color="A7A7A7"/>
+              <w:left w:val="single" w:sz="6" w:space="0" w:color="A7A7A7"/>
+              <w:bottom w:val="single" w:sz="6" w:space="0" w:color="A7A7A7"/>
+              <w:right w:val="single" w:sz="6" w:space="0" w:color="A7A7A7"/>
+            </w:tcBorders>
+            <w:vAlign w:val="center"/>
+            <w:hideMark/>
+          </w:tcPr>
+          <w:p>
+            <w:pPr>
+              <w:widowControl/>
+              <w:jc w:val="left"/>
+              <w:rPr>
+                <w:rFonts w:ascii="宋体" w:eastAsia="宋体" w:hAnsi="宋体" w:cs="宋体"/>
+                <w:color w:val="393939"/>
+                <w:kern w:val="0"/>
+                <w:szCs w:val="21"/>
+                <w14:ligatures w14:val="none"/>
+              </w:rPr>
+            </w:pPr>
+            <w:r>
+              <w:rPr>
+                <w:rFonts w:ascii="宋体" w:eastAsia="宋体" w:hAnsi="宋体" w:cs="宋体" w:hint="eastAsia"/>
+                <w:color w:val="000000"/>
+                <w:kern w:val="0"/>
+                <w:szCs w:val="21"/>
+                <w14:ligatures w14:val="none"/>
+              </w:rPr>
+              <w:t>return</w:t>
+            </w:r>
+          </w:p>
+        </w:tc>
+        <w:tc>
+          <w:tcPr>
+            <w:tcW w:w="2406" w:type="dxa"/>
+            <w:tcBorders>
+              <w:top w:val="single" w:sz="6" w:space="0" w:color="A7A7A7"/>
+              <w:left w:val="single" w:sz="6" w:space="0" w:color="A7A7A7"/>
+              <w:bottom w:val="single" w:sz="6" w:space="0" w:color="A7A7A7"/>
+              <w:right w:val="single" w:sz="6" w:space="0" w:color="A7A7A7"/>
+            </w:tcBorders>
+            <w:vAlign w:val="center"/>
+            <w:hideMark/>
+          </w:tcPr>
+          <w:p>
+            <w:pPr>
+              <w:widowControl/>
+              <w:jc w:val="left"/>
+              <w:rPr>
+                <w:rFonts w:ascii="宋体" w:eastAsia="宋体" w:hAnsi="宋体" w:cs="宋体"/>
+                <w:color w:val="393939"/>
+                <w:kern w:val="0"/>
+                <w:szCs w:val="21"/>
+                <w14:ligatures w14:val="none"/>
+              </w:rPr>
+            </w:pPr>
+            <w:r>
+              <w:rPr>
+                <w:rFonts w:ascii="宋体" w:eastAsia="宋体" w:hAnsi="宋体" w:cs="宋体" w:hint="eastAsia"/>
+                <w:color w:val="000000"/>
+                <w:kern w:val="0"/>
+                <w:szCs w:val="21"/>
+                <w14:ligatures w14:val="none"/>
+              </w:rPr>
+              <w:t>skip out of all loop,</w:t>
+            </w:r>
+            <w:r>
+              <w:rPr>
+                <w:rFonts w:ascii="宋体" w:eastAsia="宋体" w:hAnsi="宋体" w:cs="宋体"/>
+                <w:color w:val="000000"/>
+                <w:kern w:val="0"/>
+                <w:szCs w:val="21"/>
+                <w14:ligatures w14:val="none"/>
+              </w:rPr>
+              <w:t xml:space="preserve"> </w:t>
+            </w:r>
+            <w:r>
+              <w:rPr>
+                <w:rFonts w:ascii="宋体" w:eastAsia="宋体" w:hAnsi="宋体" w:cs="宋体" w:hint="eastAsia"/>
+                <w:color w:val="000000"/>
+                <w:kern w:val="0"/>
+                <w:szCs w:val="21"/>
+                <w14:ligatures w14:val="none"/>
+              </w:rPr>
+              <w:t>there is a side effect to use return in nested.</w:t>
+            </w:r>
+            <w:r>
+              <w:rPr>
+                <w:rFonts w:ascii="宋体" w:eastAsia="宋体" w:hAnsi="宋体" w:cs="宋体"/>
+                <w:color w:val="000000"/>
+                <w:kern w:val="0"/>
+                <w:szCs w:val="21"/>
+                <w14:ligatures w14:val="none"/>
+              </w:rPr>
+              <w:t xml:space="preserve"> </w:t>
+            </w:r>
+            <w:r>
+              <w:rPr>
+                <w:rFonts w:ascii="宋体" w:eastAsia="宋体" w:hAnsi="宋体" w:cs="宋体" w:hint="eastAsia"/>
+                <w:color w:val="000000"/>
+                <w:kern w:val="0"/>
+                <w:szCs w:val="21"/>
+                <w14:ligatures w14:val="none"/>
+              </w:rPr>
+              <w:t>It causes the function to exit</w:t>
+            </w:r>
+          </w:p>
+        </w:tc>
+        <w:tc>
+          <w:tcPr>
+            <w:tcW w:w="5060" w:type="dxa"/>
+            <w:tcBorders>
+              <w:top w:val="single" w:sz="6" w:space="0" w:color="A7A7A7"/>
+              <w:left w:val="single" w:sz="6" w:space="0" w:color="A7A7A7"/>
+              <w:bottom w:val="single" w:sz="6" w:space="0" w:color="A7A7A7"/>
+              <w:right w:val="single" w:sz="6" w:space="0" w:color="A7A7A7"/>
+            </w:tcBorders>
+            <w:vAlign w:val="center"/>
+            <w:hideMark/>
+          </w:tcPr>
+          <w:p>
+            <w:pPr>
+              <w:widowControl/>
+              <w:jc w:val="left"/>
+              <w:rPr>
+                <w:rFonts w:ascii="宋体" w:eastAsia="宋体" w:hAnsi="宋体" w:cs="宋体"/>
+                <w:color w:val="393939"/>
+                <w:kern w:val="0"/>
+                <w:szCs w:val="21"/>
+                <w14:ligatures w14:val="none"/>
+              </w:rPr>
+            </w:pPr>
+            <w:r>
+              <w:rPr>
+                <w:noProof/>
+                <w14:ligatures w14:val="none"/>
+              </w:rPr>
+              <w:drawing>
+                <wp:inline distT="0" distB="0" distL="0" distR="0" wp14:anchorId="165A57D6" wp14:editId="0B193A16">
+                  <wp:extent cx="2781300" cy="2164163"/>
+                  <wp:effectExtent l="0" t="0" r="0" b="0"/>
+                  <wp:docPr id="417352883" name="图片 1"/>
+                  <wp:cNvGraphicFramePr>
+                    <a:graphicFrameLocks xmlns:a="http://schemas.openxmlformats.org/drawingml/2006/main" noChangeAspect="1"/>
+                  </wp:cNvGraphicFramePr>
+                  <a:graphic xmlns:a="http://schemas.openxmlformats.org/drawingml/2006/main">
+                    <a:graphicData uri="http://schemas.openxmlformats.org/drawingml/2006/picture">
+                      <pic:pic xmlns:pic="http://schemas.openxmlformats.org/drawingml/2006/picture">
+                        <pic:nvPicPr>
+                          <pic:cNvPr id="417352883" name=""/>
+                          <pic:cNvPicPr/>
+                        </pic:nvPicPr>
+                        <pic:blipFill>
+                          <a:blip r:embed="rId50"/>
+                          <a:stretch>
+                            <a:fillRect/>
+                          </a:stretch>
+                        </pic:blipFill>
+                        <pic:spPr>
+                          <a:xfrm>
+                            <a:off x="0" y="0"/>
+                            <a:ext cx="2798902" cy="2177860"/>
+                          </a:xfrm>
+                          <a:prstGeom prst="rect">
+                            <a:avLst/>
+                          </a:prstGeom>
+                        </pic:spPr>
+                      </pic:pic>
+                    </a:graphicData>
+                  </a:graphic>
+                </wp:inline>
+              </w:drawing>
+            </w:r>
+          </w:p>
+        </w:tc>
+      </w:tr>
+    </w:tbl>
     <w:p>
       <w:pPr>
         <w:widowControl/>
@@ -14350,7 +15075,129 @@
           <w:szCs w:val="21"/>
           <w14:ligatures w14:val="none"/>
         </w:rPr>
-        <w:t>Pointers On C.pdf 5.8 question 8</w:t>
+        <w:t xml:space="preserve">What </w:t>
+      </w:r>
+      <w:proofErr w:type="gramStart"/>
+      <w:r>
+        <w:rPr>
+          <w:rFonts w:ascii="宋体" w:eastAsia="宋体" w:hAnsi="宋体" w:cs="宋体" w:hint="eastAsia"/>
+          <w:color w:val="000000"/>
+          <w:kern w:val="0"/>
+          <w:szCs w:val="21"/>
+          <w14:ligatures w14:val="none"/>
+        </w:rPr>
+        <w:t>are</w:t>
+      </w:r>
+      <w:proofErr w:type="gramEnd"/>
+      <w:r>
+        <w:rPr>
+          <w:rFonts w:ascii="宋体" w:eastAsia="宋体" w:hAnsi="宋体" w:cs="宋体" w:hint="eastAsia"/>
+          <w:color w:val="000000"/>
+          <w:kern w:val="0"/>
+          <w:szCs w:val="21"/>
+          <w14:ligatures w14:val="none"/>
+        </w:rPr>
+        <w:t xml:space="preserve"> the d</w:t>
+      </w:r>
+      <w:r>
+        <w:rPr>
+          <w:rFonts w:ascii="宋体" w:eastAsia="宋体" w:hAnsi="宋体" w:cs="宋体"/>
+          <w:color w:val="000000"/>
+          <w:kern w:val="0"/>
+          <w:szCs w:val="21"/>
+          <w14:ligatures w14:val="none"/>
+        </w:rPr>
+        <w:t>i</w:t>
+      </w:r>
+      <w:r>
+        <w:rPr>
+          <w:rFonts w:ascii="宋体" w:eastAsia="宋体" w:hAnsi="宋体" w:cs="宋体" w:hint="eastAsia"/>
+          <w:color w:val="000000"/>
+          <w:kern w:val="0"/>
+          <w:szCs w:val="21"/>
+          <w14:ligatures w14:val="none"/>
+        </w:rPr>
+        <w:t>fference between break and return when we use them in a case statement?</w:t>
+      </w:r>
+    </w:p>
+    <w:p>
+      <w:pPr>
+        <w:widowControl/>
+        <w:ind w:firstLine="360"/>
+        <w:jc w:val="left"/>
+        <w:rPr>
+          <w:rFonts w:ascii="宋体" w:eastAsia="宋体" w:hAnsi="宋体" w:cs="宋体"/>
+          <w:kern w:val="0"/>
+          <w:szCs w:val="21"/>
+          <w14:ligatures w14:val="none"/>
+        </w:rPr>
+      </w:pPr>
+      <w:r>
+        <w:rPr>
+          <w:rFonts w:ascii="宋体" w:eastAsia="宋体" w:hAnsi="宋体" w:cs="宋体" w:hint="eastAsia"/>
+          <w:kern w:val="0"/>
+          <w:szCs w:val="21"/>
+          <w14:ligatures w14:val="none"/>
+        </w:rPr>
+        <w:t>break:</w:t>
+      </w:r>
+      <w:r>
+        <w:rPr>
+          <w:rFonts w:ascii="宋体" w:eastAsia="宋体" w:hAnsi="宋体" w:cs="宋体"/>
+          <w:kern w:val="0"/>
+          <w:szCs w:val="21"/>
+          <w14:ligatures w14:val="none"/>
+        </w:rPr>
+        <w:t xml:space="preserve"> </w:t>
+      </w:r>
+      <w:r>
+        <w:rPr>
+          <w:rFonts w:ascii="宋体" w:eastAsia="宋体" w:hAnsi="宋体" w:cs="宋体" w:hint="eastAsia"/>
+          <w:kern w:val="0"/>
+          <w:szCs w:val="21"/>
+          <w14:ligatures w14:val="none"/>
+        </w:rPr>
+        <w:t>Terminate current case</w:t>
+      </w:r>
+    </w:p>
+    <w:p>
+      <w:pPr>
+        <w:widowControl/>
+        <w:ind w:firstLine="360"/>
+        <w:jc w:val="left"/>
+        <w:rPr>
+          <w:rFonts w:ascii="宋体" w:eastAsia="宋体" w:hAnsi="宋体" w:cs="宋体"/>
+          <w:kern w:val="0"/>
+          <w:szCs w:val="21"/>
+          <w14:ligatures w14:val="none"/>
+        </w:rPr>
+      </w:pPr>
+      <w:r>
+        <w:rPr>
+          <w:rFonts w:ascii="宋体" w:eastAsia="宋体" w:hAnsi="宋体" w:cs="宋体" w:hint="eastAsia"/>
+          <w:kern w:val="0"/>
+          <w:szCs w:val="21"/>
+          <w14:ligatures w14:val="none"/>
+        </w:rPr>
+        <w:t>return:</w:t>
+      </w:r>
+      <w:r>
+        <w:rPr>
+          <w:rFonts w:ascii="宋体" w:eastAsia="宋体" w:hAnsi="宋体" w:cs="宋体"/>
+          <w:kern w:val="0"/>
+          <w:szCs w:val="21"/>
+          <w14:ligatures w14:val="none"/>
+        </w:rPr>
+        <w:t xml:space="preserve"> </w:t>
+      </w:r>
+      <w:r>
+        <w:rPr>
+          <w:rFonts w:ascii="宋体" w:eastAsia="宋体" w:hAnsi="宋体" w:cs="宋体" w:hint="eastAsia"/>
+          <w:kern w:val="0"/>
+          <w:szCs w:val="21"/>
+          <w14:ligatures w14:val="none"/>
+        </w:rPr>
+        <w:t>Terminate current function</w:t>
       </w:r>
     </w:p>
     <w:p>
@@ -14378,6 +15225,91 @@
           <w:szCs w:val="21"/>
           <w14:ligatures w14:val="none"/>
         </w:rPr>
+        <w:t>Pointers On C.pdf 5.8 question 8</w:t>
+      </w:r>
+    </w:p>
+    <w:p>
+      <w:pPr>
+        <w:widowControl/>
+        <w:spacing w:before="100" w:beforeAutospacing="1" w:after="100" w:afterAutospacing="1"/>
+        <w:ind w:left="360"/>
+        <w:jc w:val="left"/>
+        <w:rPr>
+          <w:rFonts w:ascii="宋体" w:eastAsia="宋体" w:hAnsi="宋体" w:cs="宋体"/>
+          <w:color w:val="000000"/>
+          <w:kern w:val="0"/>
+          <w:szCs w:val="21"/>
+          <w14:ligatures w14:val="none"/>
+        </w:rPr>
+      </w:pPr>
+      <w:r>
+        <w:rPr>
+          <w:noProof/>
+          <w14:ligatures w14:val="none"/>
+        </w:rPr>
+        <w:lastRenderedPageBreak/>
+        <w:drawing>
+          <wp:inline distT="0" distB="0" distL="0" distR="0" wp14:anchorId="0BF27E7F" wp14:editId="4577D544">
+            <wp:extent cx="5274310" cy="3777615"/>
+            <wp:effectExtent l="0" t="0" r="0" b="0"/>
+            <wp:docPr id="28909950" name="图片 1"/>
+            <wp:cNvGraphicFramePr>
+              <a:graphicFrameLocks xmlns:a="http://schemas.openxmlformats.org/drawingml/2006/main" noChangeAspect="1"/>
+            </wp:cNvGraphicFramePr>
+            <a:graphic xmlns:a="http://schemas.openxmlformats.org/drawingml/2006/main">
+              <a:graphicData uri="http://schemas.openxmlformats.org/drawingml/2006/picture">
+                <pic:pic xmlns:pic="http://schemas.openxmlformats.org/drawingml/2006/picture">
+                  <pic:nvPicPr>
+                    <pic:cNvPr id="28909950" name=""/>
+                    <pic:cNvPicPr/>
+                  </pic:nvPicPr>
+                  <pic:blipFill>
+                    <a:blip r:embed="rId51"/>
+                    <a:stretch>
+                      <a:fillRect/>
+                    </a:stretch>
+                  </pic:blipFill>
+                  <pic:spPr>
+                    <a:xfrm>
+                      <a:off x="0" y="0"/>
+                      <a:ext cx="5274310" cy="3777615"/>
+                    </a:xfrm>
+                    <a:prstGeom prst="rect">
+                      <a:avLst/>
+                    </a:prstGeom>
+                  </pic:spPr>
+                </pic:pic>
+              </a:graphicData>
+            </a:graphic>
+          </wp:inline>
+        </w:drawing>
+      </w:r>
+    </w:p>
+    <w:p>
+      <w:pPr>
+        <w:widowControl/>
+        <w:numPr>
+          <w:ilvl w:val="0"/>
+          <w:numId w:val="46"/>
+        </w:numPr>
+        <w:spacing w:before="100" w:beforeAutospacing="1" w:after="100" w:afterAutospacing="1"/>
+        <w:jc w:val="left"/>
+        <w:rPr>
+          <w:rFonts w:ascii="宋体" w:eastAsia="宋体" w:hAnsi="宋体" w:cs="宋体"/>
+          <w:color w:val="000000"/>
+          <w:kern w:val="0"/>
+          <w:szCs w:val="21"/>
+          <w14:ligatures w14:val="none"/>
+        </w:rPr>
+      </w:pPr>
+      <w:r>
+        <w:rPr>
+          <w:rFonts w:ascii="宋体" w:eastAsia="宋体" w:hAnsi="宋体" w:cs="宋体" w:hint="eastAsia"/>
+          <w:color w:val="000000"/>
+          <w:kern w:val="0"/>
+          <w:szCs w:val="21"/>
+          <w14:ligatures w14:val="none"/>
+        </w:rPr>
         <w:t xml:space="preserve">What are advantages and disadvantages of </w:t>
       </w:r>
       <w:proofErr w:type="spellStart"/>
@@ -14405,43 +15337,329 @@
     </w:p>
     <w:p>
       <w:pPr>
+        <w:widowControl/>
+        <w:ind w:left="360"/>
+        <w:jc w:val="left"/>
+        <w:rPr>
+          <w:rFonts w:ascii="宋体" w:eastAsia="宋体" w:hAnsi="宋体" w:cs="宋体"/>
+          <w:kern w:val="0"/>
+          <w:szCs w:val="21"/>
+          <w14:ligatures w14:val="none"/>
+        </w:rPr>
+      </w:pPr>
+      <w:r>
+        <w:rPr>
+          <w:rFonts w:ascii="宋体" w:eastAsia="宋体" w:hAnsi="宋体" w:cs="宋体" w:hint="eastAsia"/>
+          <w:kern w:val="0"/>
+          <w:szCs w:val="21"/>
+          <w14:ligatures w14:val="none"/>
+        </w:rPr>
+        <w:t>Advantages:</w:t>
+      </w:r>
+      <w:r>
+        <w:rPr>
+          <w:rFonts w:ascii="宋体" w:eastAsia="宋体" w:hAnsi="宋体" w:cs="宋体"/>
+          <w:kern w:val="0"/>
+          <w:szCs w:val="21"/>
+          <w14:ligatures w14:val="none"/>
+        </w:rPr>
+        <w:t xml:space="preserve"> </w:t>
+      </w:r>
+      <w:r>
+        <w:rPr>
+          <w:rFonts w:ascii="宋体" w:eastAsia="宋体" w:hAnsi="宋体" w:cs="宋体" w:hint="eastAsia"/>
+          <w:kern w:val="0"/>
+          <w:szCs w:val="21"/>
+          <w14:ligatures w14:val="none"/>
+        </w:rPr>
+        <w:t>Make the code can flexibly jump within the function</w:t>
+      </w:r>
+    </w:p>
+    <w:p>
+      <w:pPr>
+        <w:widowControl/>
+        <w:ind w:left="360"/>
+        <w:jc w:val="left"/>
+        <w:rPr>
+          <w:rFonts w:ascii="宋体" w:eastAsia="宋体" w:hAnsi="宋体" w:cs="宋体"/>
+          <w:kern w:val="0"/>
+          <w:szCs w:val="21"/>
+          <w14:ligatures w14:val="none"/>
+        </w:rPr>
+      </w:pPr>
+      <w:r>
+        <w:rPr>
+          <w:rFonts w:ascii="宋体" w:eastAsia="宋体" w:hAnsi="宋体" w:cs="宋体" w:hint="eastAsia"/>
+          <w:kern w:val="0"/>
+          <w:szCs w:val="21"/>
+          <w14:ligatures w14:val="none"/>
+        </w:rPr>
+        <w:t>Disadvantages:</w:t>
+      </w:r>
+      <w:r>
+        <w:rPr>
+          <w:rFonts w:ascii="宋体" w:eastAsia="宋体" w:hAnsi="宋体" w:cs="宋体"/>
+          <w:kern w:val="0"/>
+          <w:szCs w:val="21"/>
+          <w14:ligatures w14:val="none"/>
+        </w:rPr>
+        <w:t xml:space="preserve"> </w:t>
+      </w:r>
+      <w:proofErr w:type="spellStart"/>
+      <w:r>
+        <w:rPr>
+          <w:rFonts w:ascii="宋体" w:eastAsia="宋体" w:hAnsi="宋体" w:cs="宋体" w:hint="eastAsia"/>
+          <w:kern w:val="0"/>
+          <w:szCs w:val="21"/>
+          <w14:ligatures w14:val="none"/>
+        </w:rPr>
+        <w:t>goto</w:t>
+      </w:r>
+      <w:proofErr w:type="spellEnd"/>
+      <w:r>
+        <w:rPr>
+          <w:rFonts w:ascii="宋体" w:eastAsia="宋体" w:hAnsi="宋体" w:cs="宋体" w:hint="eastAsia"/>
+          <w:kern w:val="0"/>
+          <w:szCs w:val="21"/>
+          <w14:ligatures w14:val="none"/>
+        </w:rPr>
+        <w:t xml:space="preserve"> statement breaks the C code execution structure, making the readability and maintainability of the code greatly reduced.</w:t>
+      </w:r>
+      <w:r>
+        <w:rPr>
+          <w:rFonts w:ascii="宋体" w:eastAsia="宋体" w:hAnsi="宋体" w:cs="宋体"/>
+          <w:kern w:val="0"/>
+          <w:szCs w:val="21"/>
+          <w14:ligatures w14:val="none"/>
+        </w:rPr>
+        <w:t xml:space="preserve"> </w:t>
+      </w:r>
+      <w:r>
+        <w:rPr>
+          <w:rFonts w:ascii="宋体" w:eastAsia="宋体" w:hAnsi="宋体" w:cs="宋体" w:hint="eastAsia"/>
+          <w:kern w:val="0"/>
+          <w:szCs w:val="21"/>
+          <w14:ligatures w14:val="none"/>
+        </w:rPr>
+        <w:t>And affect the execution efficiency of machine instructions</w:t>
+      </w:r>
+    </w:p>
+    <w:p>
+      <w:pPr>
+        <w:widowControl/>
+        <w:spacing w:before="100" w:beforeAutospacing="1" w:after="100" w:afterAutospacing="1"/>
+        <w:jc w:val="left"/>
+        <w:rPr>
+          <w:rFonts w:ascii="宋体" w:eastAsia="宋体" w:hAnsi="宋体" w:cs="宋体"/>
+          <w:color w:val="000000"/>
+          <w:kern w:val="0"/>
+          <w:szCs w:val="21"/>
+          <w14:ligatures w14:val="none"/>
+        </w:rPr>
+      </w:pPr>
+      <w:r>
+        <w:rPr>
+          <w:noProof/>
+          <w14:ligatures w14:val="none"/>
+        </w:rPr>
+        <w:lastRenderedPageBreak/>
+        <w:drawing>
+          <wp:inline distT="0" distB="0" distL="0" distR="0" wp14:anchorId="2E14ADD6" wp14:editId="02B28E15">
+            <wp:extent cx="5274310" cy="4090670"/>
+            <wp:effectExtent l="0" t="0" r="0" b="0"/>
+            <wp:docPr id="1711325153" name="图片 1"/>
+            <wp:cNvGraphicFramePr>
+              <a:graphicFrameLocks xmlns:a="http://schemas.openxmlformats.org/drawingml/2006/main" noChangeAspect="1"/>
+            </wp:cNvGraphicFramePr>
+            <a:graphic xmlns:a="http://schemas.openxmlformats.org/drawingml/2006/main">
+              <a:graphicData uri="http://schemas.openxmlformats.org/drawingml/2006/picture">
+                <pic:pic xmlns:pic="http://schemas.openxmlformats.org/drawingml/2006/picture">
+                  <pic:nvPicPr>
+                    <pic:cNvPr id="1711325153" name=""/>
+                    <pic:cNvPicPr/>
+                  </pic:nvPicPr>
+                  <pic:blipFill>
+                    <a:blip r:embed="rId52"/>
+                    <a:stretch>
+                      <a:fillRect/>
+                    </a:stretch>
+                  </pic:blipFill>
+                  <pic:spPr>
+                    <a:xfrm>
+                      <a:off x="0" y="0"/>
+                      <a:ext cx="5274310" cy="4090670"/>
+                    </a:xfrm>
+                    <a:prstGeom prst="rect">
+                      <a:avLst/>
+                    </a:prstGeom>
+                  </pic:spPr>
+                </pic:pic>
+              </a:graphicData>
+            </a:graphic>
+          </wp:inline>
+        </w:drawing>
+      </w:r>
+    </w:p>
+    <w:p>
+      <w:pPr>
+        <w:widowControl/>
+        <w:jc w:val="left"/>
+        <w:rPr>
+          <w:rFonts w:ascii="宋体" w:eastAsia="宋体" w:hAnsi="宋体" w:cs="宋体"/>
+          <w:kern w:val="0"/>
+          <w:szCs w:val="21"/>
+          <w14:ligatures w14:val="none"/>
+        </w:rPr>
+      </w:pPr>
+      <w:r>
+        <w:rPr>
+          <w:rFonts w:ascii="宋体" w:eastAsia="宋体" w:hAnsi="宋体" w:cs="宋体" w:hint="eastAsia"/>
+          <w:kern w:val="0"/>
+          <w:szCs w:val="21"/>
+          <w14:ligatures w14:val="none"/>
+        </w:rPr>
+        <w:t xml:space="preserve">There is only one situation in which the use of </w:t>
+      </w:r>
+      <w:proofErr w:type="spellStart"/>
+      <w:r>
+        <w:rPr>
+          <w:rFonts w:ascii="宋体" w:eastAsia="宋体" w:hAnsi="宋体" w:cs="宋体" w:hint="eastAsia"/>
+          <w:kern w:val="0"/>
+          <w:szCs w:val="21"/>
+          <w14:ligatures w14:val="none"/>
+        </w:rPr>
+        <w:t>goto</w:t>
+      </w:r>
+      <w:proofErr w:type="spellEnd"/>
+      <w:r>
+        <w:rPr>
+          <w:rFonts w:ascii="宋体" w:eastAsia="宋体" w:hAnsi="宋体" w:cs="宋体" w:hint="eastAsia"/>
+          <w:kern w:val="0"/>
+          <w:szCs w:val="21"/>
+          <w14:ligatures w14:val="none"/>
+        </w:rPr>
+        <w:t xml:space="preserve"> is recommended. When a function exits and needs to do some work on resource cleaning classes, using </w:t>
+      </w:r>
+      <w:proofErr w:type="spellStart"/>
+      <w:r>
+        <w:rPr>
+          <w:rFonts w:ascii="宋体" w:eastAsia="宋体" w:hAnsi="宋体" w:cs="宋体" w:hint="eastAsia"/>
+          <w:kern w:val="0"/>
+          <w:szCs w:val="21"/>
+          <w14:ligatures w14:val="none"/>
+        </w:rPr>
+        <w:t>goto</w:t>
+      </w:r>
+      <w:proofErr w:type="spellEnd"/>
+      <w:r>
+        <w:rPr>
+          <w:rFonts w:ascii="宋体" w:eastAsia="宋体" w:hAnsi="宋体" w:cs="宋体" w:hint="eastAsia"/>
+          <w:kern w:val="0"/>
+          <w:szCs w:val="21"/>
+          <w14:ligatures w14:val="none"/>
+        </w:rPr>
+        <w:t xml:space="preserve"> makes the code leaner</w:t>
+      </w:r>
+    </w:p>
+    <w:p>
+      <w:pPr>
+        <w:widowControl/>
+        <w:spacing w:before="100" w:beforeAutospacing="1" w:after="100" w:afterAutospacing="1"/>
+        <w:jc w:val="left"/>
+        <w:rPr>
+          <w:rFonts w:ascii="宋体" w:eastAsia="宋体" w:hAnsi="宋体" w:cs="宋体"/>
+          <w:color w:val="000000"/>
+          <w:kern w:val="0"/>
+          <w:szCs w:val="21"/>
+          <w14:ligatures w14:val="none"/>
+        </w:rPr>
+      </w:pPr>
+      <w:r>
+        <w:rPr>
+          <w:noProof/>
+          <w14:ligatures w14:val="none"/>
+        </w:rPr>
+        <w:lastRenderedPageBreak/>
+        <w:drawing>
+          <wp:inline distT="0" distB="0" distL="0" distR="0" wp14:anchorId="26239650" wp14:editId="50FC5E13">
+            <wp:extent cx="5274310" cy="4249420"/>
+            <wp:effectExtent l="0" t="0" r="0" b="0"/>
+            <wp:docPr id="862830539" name="图片 1"/>
+            <wp:cNvGraphicFramePr>
+              <a:graphicFrameLocks xmlns:a="http://schemas.openxmlformats.org/drawingml/2006/main" noChangeAspect="1"/>
+            </wp:cNvGraphicFramePr>
+            <a:graphic xmlns:a="http://schemas.openxmlformats.org/drawingml/2006/main">
+              <a:graphicData uri="http://schemas.openxmlformats.org/drawingml/2006/picture">
+                <pic:pic xmlns:pic="http://schemas.openxmlformats.org/drawingml/2006/picture">
+                  <pic:nvPicPr>
+                    <pic:cNvPr id="862830539" name=""/>
+                    <pic:cNvPicPr/>
+                  </pic:nvPicPr>
+                  <pic:blipFill>
+                    <a:blip r:embed="rId53"/>
+                    <a:stretch>
+                      <a:fillRect/>
+                    </a:stretch>
+                  </pic:blipFill>
+                  <pic:spPr>
+                    <a:xfrm>
+                      <a:off x="0" y="0"/>
+                      <a:ext cx="5274310" cy="4249420"/>
+                    </a:xfrm>
+                    <a:prstGeom prst="rect">
+                      <a:avLst/>
+                    </a:prstGeom>
+                  </pic:spPr>
+                </pic:pic>
+              </a:graphicData>
+            </a:graphic>
+          </wp:inline>
+        </w:drawing>
+      </w:r>
+    </w:p>
+    <w:p>
+      <w:pPr>
         <w:pStyle w:val="1"/>
-      </w:pPr>
-      <w:r>
-        <w:rPr>
-          <w:rFonts w:hint="eastAsia"/>
-          <w:sz w:val="30"/>
-          <w:szCs w:val="30"/>
-        </w:rPr>
-        <w:t xml:space="preserve">Topic </w:t>
-      </w:r>
-      <w:proofErr w:type="gramStart"/>
-      <w:r>
-        <w:rPr>
-          <w:rFonts w:hint="eastAsia"/>
-          <w:sz w:val="30"/>
-          <w:szCs w:val="30"/>
-        </w:rPr>
-        <w:t>4:</w:t>
-      </w:r>
-      <w:r>
-        <w:rPr>
-          <w:rFonts w:hint="eastAsia"/>
+        <w:rPr>
+          <w:rFonts w:ascii="宋体" w:eastAsia="宋体" w:hAnsi="宋体"/>
+        </w:rPr>
+      </w:pPr>
+      <w:r>
+        <w:rPr>
+          <w:rFonts w:ascii="宋体" w:eastAsia="宋体" w:hAnsi="宋体" w:hint="eastAsia"/>
+        </w:rPr>
+        <w:t>Topic 4:</w:t>
+      </w:r>
+      <w:r>
+        <w:rPr>
+          <w:rFonts w:ascii="宋体" w:eastAsia="宋体" w:hAnsi="宋体"/>
+        </w:rPr>
+        <w:t xml:space="preserve"> </w:t>
+      </w:r>
+      <w:r>
+        <w:rPr>
+          <w:rFonts w:ascii="宋体" w:eastAsia="宋体" w:hAnsi="宋体" w:hint="eastAsia"/>
         </w:rPr>
         <w:t>Function</w:t>
       </w:r>
-      <w:proofErr w:type="gramEnd"/>
+      <w:r>
+        <w:rPr>
+          <w:rFonts w:ascii="宋体" w:eastAsia="宋体" w:hAnsi="宋体"/>
+        </w:rPr>
+        <w:t>s</w:t>
+      </w:r>
     </w:p>
     <w:p>
       <w:pPr>
         <w:pStyle w:val="2"/>
         <w:rPr>
-          <w:szCs w:val="21"/>
-        </w:rPr>
-      </w:pPr>
-      <w:r>
-        <w:rPr>
-          <w:rFonts w:hint="eastAsia"/>
+          <w:rFonts w:ascii="宋体" w:eastAsia="宋体" w:hAnsi="宋体"/>
+          <w:szCs w:val="21"/>
+        </w:rPr>
+      </w:pPr>
+      <w:r>
+        <w:rPr>
+          <w:rFonts w:ascii="宋体" w:eastAsia="宋体" w:hAnsi="宋体" w:hint="eastAsia"/>
         </w:rPr>
         <w:t>Basic Knowledge</w:t>
       </w:r>
@@ -14449,10 +15667,13 @@
     <w:p>
       <w:pPr>
         <w:pStyle w:val="3"/>
-      </w:pPr>
-      <w:r>
-        <w:rPr>
-          <w:rFonts w:hint="eastAsia"/>
+        <w:rPr>
+          <w:rFonts w:ascii="宋体" w:eastAsia="宋体" w:hAnsi="宋体"/>
+        </w:rPr>
+      </w:pPr>
+      <w:r>
+        <w:rPr>
+          <w:rFonts w:ascii="宋体" w:eastAsia="宋体" w:hAnsi="宋体" w:hint="eastAsia"/>
         </w:rPr>
         <w:t>Guidance</w:t>
       </w:r>
@@ -14537,7 +15758,7 @@
         <w:spacing w:before="100" w:beforeAutospacing="1" w:after="100" w:afterAutospacing="1"/>
         <w:jc w:val="left"/>
         <w:rPr>
-          <w:rFonts w:ascii="宋体" w:eastAsia="宋体" w:hAnsi="宋体" w:cs="宋体" w:hint="eastAsia"/>
+          <w:rFonts w:ascii="宋体" w:eastAsia="宋体" w:hAnsi="宋体" w:cs="宋体"/>
           <w:color w:val="000000"/>
           <w:kern w:val="0"/>
           <w:szCs w:val="21"/>
@@ -14628,17 +15849,7 @@
           <w:szCs w:val="21"/>
           <w14:ligatures w14:val="none"/>
         </w:rPr>
-        <w:t>ction define/</w:t>
-      </w:r>
-      <w:r>
-        <w:rPr>
-          <w:rFonts w:ascii="宋体" w:eastAsia="宋体" w:hAnsi="宋体" w:cs="宋体"/>
-          <w:color w:val="000000"/>
-          <w:kern w:val="0"/>
-          <w:szCs w:val="21"/>
-          <w14:ligatures w14:val="none"/>
-        </w:rPr>
-        <w:t>declaration</w:t>
+        <w:t>ction define/declaration</w:t>
       </w:r>
     </w:p>
     <w:p>
@@ -14651,7 +15862,7 @@
         <w:spacing w:before="100" w:beforeAutospacing="1" w:after="100" w:afterAutospacing="1"/>
         <w:jc w:val="left"/>
         <w:rPr>
-          <w:rFonts w:ascii="宋体" w:eastAsia="宋体" w:hAnsi="宋体" w:cs="宋体" w:hint="eastAsia"/>
+          <w:rFonts w:ascii="宋体" w:eastAsia="宋体" w:hAnsi="宋体" w:cs="宋体"/>
           <w:color w:val="000000"/>
           <w:kern w:val="0"/>
           <w:szCs w:val="21"/>
@@ -14681,7 +15892,26 @@
     </w:p>
     <w:p>
       <w:pPr>
+        <w:pStyle w:val="3"/>
+        <w:rPr>
+          <w:rFonts w:ascii="宋体" w:eastAsia="宋体" w:hAnsi="宋体"/>
+        </w:rPr>
+      </w:pPr>
+      <w:r>
+        <w:rPr>
+          <w:rFonts w:ascii="宋体" w:eastAsia="宋体" w:hAnsi="宋体" w:hint="eastAsia"/>
+        </w:rPr>
+        <w:lastRenderedPageBreak/>
+        <w:t>Practice</w:t>
+      </w:r>
+    </w:p>
+    <w:p>
+      <w:pPr>
         <w:widowControl/>
+        <w:numPr>
+          <w:ilvl w:val="0"/>
+          <w:numId w:val="63"/>
+        </w:numPr>
         <w:spacing w:before="100" w:beforeAutospacing="1" w:after="100" w:afterAutospacing="1"/>
         <w:jc w:val="left"/>
         <w:rPr>
@@ -14692,6 +15922,1374 @@
           <w14:ligatures w14:val="none"/>
         </w:rPr>
       </w:pPr>
+      <w:r>
+        <w:rPr>
+          <w:rFonts w:ascii="宋体" w:eastAsia="宋体" w:hAnsi="宋体" w:cs="宋体" w:hint="eastAsia"/>
+          <w:color w:val="000000"/>
+          <w:kern w:val="0"/>
+          <w:szCs w:val="21"/>
+          <w14:ligatures w14:val="none"/>
+        </w:rPr>
+        <w:t>Why do we need functions? How to define a function? What does a function consist of? What are the naming rules for function names?</w:t>
+      </w:r>
+    </w:p>
+    <w:p>
+      <w:pPr>
+        <w:widowControl/>
+        <w:numPr>
+          <w:ilvl w:val="0"/>
+          <w:numId w:val="63"/>
+        </w:numPr>
+        <w:spacing w:before="100" w:beforeAutospacing="1" w:after="100" w:afterAutospacing="1"/>
+        <w:jc w:val="left"/>
+        <w:rPr>
+          <w:rFonts w:ascii="宋体" w:eastAsia="宋体" w:hAnsi="宋体" w:cs="宋体"/>
+          <w:color w:val="000000"/>
+          <w:kern w:val="0"/>
+          <w:szCs w:val="21"/>
+          <w14:ligatures w14:val="none"/>
+        </w:rPr>
+      </w:pPr>
+      <w:r>
+        <w:rPr>
+          <w:rFonts w:ascii="宋体" w:eastAsia="宋体" w:hAnsi="宋体" w:cs="宋体" w:hint="eastAsia"/>
+          <w:color w:val="000000"/>
+          <w:kern w:val="0"/>
+          <w:szCs w:val="21"/>
+          <w14:ligatures w14:val="none"/>
+        </w:rPr>
+        <w:t>Why do we need function declaration? If there is no function declaration, sometimes the compiler will report an error, sometimes report a warning, sometimes not any error or warning. Why is this? Illustration separately</w:t>
+      </w:r>
+    </w:p>
+    <w:p>
+      <w:pPr>
+        <w:widowControl/>
+        <w:numPr>
+          <w:ilvl w:val="0"/>
+          <w:numId w:val="63"/>
+        </w:numPr>
+        <w:spacing w:before="100" w:beforeAutospacing="1" w:after="100" w:afterAutospacing="1"/>
+        <w:jc w:val="left"/>
+        <w:rPr>
+          <w:rFonts w:ascii="宋体" w:eastAsia="宋体" w:hAnsi="宋体" w:cs="宋体"/>
+          <w:color w:val="000000"/>
+          <w:kern w:val="0"/>
+          <w:szCs w:val="21"/>
+          <w14:ligatures w14:val="none"/>
+        </w:rPr>
+      </w:pPr>
+      <w:r>
+        <w:rPr>
+          <w:rFonts w:ascii="宋体" w:eastAsia="宋体" w:hAnsi="宋体" w:cs="宋体" w:hint="eastAsia"/>
+          <w:color w:val="000000"/>
+          <w:kern w:val="0"/>
+          <w:szCs w:val="21"/>
+          <w14:ligatures w14:val="none"/>
+        </w:rPr>
+        <w:t>What is the differen</w:t>
+      </w:r>
+      <w:r>
+        <w:rPr>
+          <w:rFonts w:ascii="宋体" w:eastAsia="宋体" w:hAnsi="宋体" w:cs="宋体" w:hint="eastAsia"/>
+          <w:color w:val="000000"/>
+          <w:kern w:val="0"/>
+          <w:szCs w:val="21"/>
+          <w14:ligatures w14:val="none"/>
+        </w:rPr>
+        <w:t>ce</w:t>
+      </w:r>
+      <w:r>
+        <w:rPr>
+          <w:rFonts w:ascii="宋体" w:eastAsia="宋体" w:hAnsi="宋体" w:cs="宋体" w:hint="eastAsia"/>
+          <w:color w:val="000000"/>
+          <w:kern w:val="0"/>
+          <w:szCs w:val="21"/>
+          <w14:ligatures w14:val="none"/>
+        </w:rPr>
+        <w:t xml:space="preserve"> between </w:t>
+      </w:r>
+      <w:proofErr w:type="gramStart"/>
+      <w:r>
+        <w:rPr>
+          <w:rFonts w:ascii="宋体" w:eastAsia="宋体" w:hAnsi="宋体" w:cs="宋体" w:hint="eastAsia"/>
+          <w:color w:val="000000"/>
+          <w:kern w:val="0"/>
+          <w:szCs w:val="21"/>
+          <w14:ligatures w14:val="none"/>
+        </w:rPr>
+        <w:t>a(</w:t>
+      </w:r>
+      <w:proofErr w:type="gramEnd"/>
+      <w:r>
+        <w:rPr>
+          <w:rFonts w:ascii="宋体" w:eastAsia="宋体" w:hAnsi="宋体" w:cs="宋体" w:hint="eastAsia"/>
+          <w:color w:val="000000"/>
+          <w:kern w:val="0"/>
+          <w:szCs w:val="21"/>
+          <w14:ligatures w14:val="none"/>
+        </w:rPr>
+        <w:t>formal parameters) and b(the variable in function)? From a stack perspective</w:t>
+      </w:r>
+    </w:p>
+    <w:p>
+      <w:pPr>
+        <w:pStyle w:val="a3"/>
+        <w:widowControl/>
+        <w:ind w:left="440" w:firstLineChars="0" w:firstLine="0"/>
+        <w:jc w:val="left"/>
+        <w:rPr>
+          <w:rFonts w:ascii="宋体" w:eastAsia="宋体" w:hAnsi="宋体" w:cs="宋体"/>
+          <w:kern w:val="0"/>
+          <w:szCs w:val="21"/>
+          <w14:ligatures w14:val="none"/>
+        </w:rPr>
+      </w:pPr>
+      <w:r>
+        <w:rPr>
+          <w:rFonts w:ascii="宋体" w:eastAsia="宋体" w:hAnsi="宋体"/>
+          <w:noProof/>
+        </w:rPr>
+        <w:drawing>
+          <wp:inline distT="0" distB="0" distL="0" distR="0" wp14:anchorId="75B30C25" wp14:editId="2C0BF161">
+            <wp:extent cx="1733550" cy="577850"/>
+            <wp:effectExtent l="0" t="0" r="0" b="0"/>
+            <wp:docPr id="1954088985" name="图片 1" descr="0"/>
+            <wp:cNvGraphicFramePr>
+              <a:graphicFrameLocks xmlns:a="http://schemas.openxmlformats.org/drawingml/2006/main" noChangeAspect="1"/>
+            </wp:cNvGraphicFramePr>
+            <a:graphic xmlns:a="http://schemas.openxmlformats.org/drawingml/2006/main">
+              <a:graphicData uri="http://schemas.openxmlformats.org/drawingml/2006/picture">
+                <pic:pic xmlns:pic="http://schemas.openxmlformats.org/drawingml/2006/picture">
+                  <pic:nvPicPr>
+                    <pic:cNvPr id="0" name="Picture 1" descr="0"/>
+                    <pic:cNvPicPr>
+                      <a:picLocks noChangeAspect="1" noChangeArrowheads="1"/>
+                    </pic:cNvPicPr>
+                  </pic:nvPicPr>
+                  <pic:blipFill>
+                    <a:blip r:embed="rId54">
+                      <a:extLst>
+                        <a:ext uri="{28A0092B-C50C-407E-A947-70E740481C1C}">
+                          <a14:useLocalDpi xmlns:a14="http://schemas.microsoft.com/office/drawing/2010/main" val="0"/>
+                        </a:ext>
+                      </a:extLst>
+                    </a:blip>
+                    <a:srcRect/>
+                    <a:stretch>
+                      <a:fillRect/>
+                    </a:stretch>
+                  </pic:blipFill>
+                  <pic:spPr bwMode="auto">
+                    <a:xfrm>
+                      <a:off x="0" y="0"/>
+                      <a:ext cx="1733550" cy="577850"/>
+                    </a:xfrm>
+                    <a:prstGeom prst="rect">
+                      <a:avLst/>
+                    </a:prstGeom>
+                    <a:noFill/>
+                    <a:ln>
+                      <a:noFill/>
+                    </a:ln>
+                  </pic:spPr>
+                </pic:pic>
+              </a:graphicData>
+            </a:graphic>
+          </wp:inline>
+        </w:drawing>
+      </w:r>
+    </w:p>
+    <w:p>
+      <w:pPr>
+        <w:widowControl/>
+        <w:numPr>
+          <w:ilvl w:val="0"/>
+          <w:numId w:val="63"/>
+        </w:numPr>
+        <w:spacing w:before="100" w:beforeAutospacing="1" w:after="100" w:afterAutospacing="1"/>
+        <w:jc w:val="left"/>
+        <w:rPr>
+          <w:rFonts w:ascii="宋体" w:eastAsia="宋体" w:hAnsi="宋体" w:cs="宋体"/>
+          <w:color w:val="000000"/>
+          <w:kern w:val="0"/>
+          <w:szCs w:val="21"/>
+          <w14:ligatures w14:val="none"/>
+        </w:rPr>
+      </w:pPr>
+      <w:r>
+        <w:rPr>
+          <w:rFonts w:ascii="宋体" w:eastAsia="宋体" w:hAnsi="宋体" w:cs="宋体" w:hint="eastAsia"/>
+          <w:color w:val="2A2B2E"/>
+          <w:kern w:val="0"/>
+          <w:szCs w:val="21"/>
+          <w:shd w:val="clear" w:color="auto" w:fill="FFFFFF"/>
+          <w14:ligatures w14:val="none"/>
+        </w:rPr>
+        <w:t xml:space="preserve">What </w:t>
+      </w:r>
+      <w:r>
+        <w:rPr>
+          <w:rFonts w:ascii="宋体" w:eastAsia="宋体" w:hAnsi="宋体" w:cs="宋体" w:hint="eastAsia"/>
+          <w:color w:val="000000"/>
+          <w:kern w:val="0"/>
+          <w:szCs w:val="21"/>
+          <w14:ligatures w14:val="none"/>
+        </w:rPr>
+        <w:t>is</w:t>
+      </w:r>
+      <w:r>
+        <w:rPr>
+          <w:rFonts w:ascii="宋体" w:eastAsia="宋体" w:hAnsi="宋体" w:cs="宋体" w:hint="eastAsia"/>
+          <w:color w:val="2A2B2E"/>
+          <w:kern w:val="0"/>
+          <w:szCs w:val="21"/>
+          <w:shd w:val="clear" w:color="auto" w:fill="FFFFFF"/>
+          <w14:ligatures w14:val="none"/>
+        </w:rPr>
+        <w:t xml:space="preserve"> the differen</w:t>
+      </w:r>
+      <w:r>
+        <w:rPr>
+          <w:rFonts w:ascii="宋体" w:eastAsia="宋体" w:hAnsi="宋体" w:cs="宋体"/>
+          <w:color w:val="2A2B2E"/>
+          <w:kern w:val="0"/>
+          <w:szCs w:val="21"/>
+          <w:shd w:val="clear" w:color="auto" w:fill="FFFFFF"/>
+          <w14:ligatures w14:val="none"/>
+        </w:rPr>
+        <w:t>ce</w:t>
+      </w:r>
+      <w:r>
+        <w:rPr>
+          <w:rFonts w:ascii="宋体" w:eastAsia="宋体" w:hAnsi="宋体" w:cs="宋体" w:hint="eastAsia"/>
+          <w:color w:val="2A2B2E"/>
+          <w:kern w:val="0"/>
+          <w:szCs w:val="21"/>
+          <w:shd w:val="clear" w:color="auto" w:fill="FFFFFF"/>
+          <w14:ligatures w14:val="none"/>
+        </w:rPr>
+        <w:t xml:space="preserve"> between </w:t>
+      </w:r>
+      <w:r>
+        <w:rPr>
+          <w:rFonts w:ascii="宋体" w:eastAsia="宋体" w:hAnsi="宋体" w:cs="宋体" w:hint="eastAsia"/>
+          <w:color w:val="000000"/>
+          <w:kern w:val="0"/>
+          <w:szCs w:val="21"/>
+          <w14:ligatures w14:val="none"/>
+        </w:rPr>
+        <w:t>function argument</w:t>
+      </w:r>
+      <w:r>
+        <w:rPr>
+          <w:rFonts w:ascii="宋体" w:eastAsia="宋体" w:hAnsi="宋体" w:cs="宋体" w:hint="eastAsia"/>
+          <w:color w:val="2A2B2E"/>
+          <w:kern w:val="0"/>
+          <w:szCs w:val="21"/>
+          <w:shd w:val="clear" w:color="auto" w:fill="FFFFFF"/>
+          <w14:ligatures w14:val="none"/>
+        </w:rPr>
+        <w:t xml:space="preserve"> and </w:t>
+      </w:r>
+      <w:r>
+        <w:rPr>
+          <w:rFonts w:ascii="宋体" w:eastAsia="宋体" w:hAnsi="宋体" w:cs="宋体" w:hint="eastAsia"/>
+          <w:color w:val="000000"/>
+          <w:kern w:val="0"/>
+          <w:szCs w:val="21"/>
+          <w14:ligatures w14:val="none"/>
+        </w:rPr>
+        <w:t>formal parameters</w:t>
+      </w:r>
+      <w:r>
+        <w:rPr>
+          <w:rFonts w:ascii="宋体" w:eastAsia="宋体" w:hAnsi="宋体" w:cs="宋体" w:hint="eastAsia"/>
+          <w:color w:val="2A2B2E"/>
+          <w:kern w:val="0"/>
+          <w:szCs w:val="21"/>
+          <w:shd w:val="clear" w:color="auto" w:fill="FFFFFF"/>
+          <w14:ligatures w14:val="none"/>
+        </w:rPr>
+        <w:t xml:space="preserve">? </w:t>
+      </w:r>
+      <w:r>
+        <w:rPr>
+          <w:rFonts w:ascii="宋体" w:eastAsia="宋体" w:hAnsi="宋体" w:cs="宋体" w:hint="eastAsia"/>
+          <w:color w:val="000000"/>
+          <w:kern w:val="0"/>
+          <w:szCs w:val="21"/>
+          <w14:ligatures w14:val="none"/>
+        </w:rPr>
+        <w:t>From a stack perspective</w:t>
+      </w:r>
+    </w:p>
+    <w:p>
+      <w:pPr>
+        <w:widowControl/>
+        <w:numPr>
+          <w:ilvl w:val="0"/>
+          <w:numId w:val="63"/>
+        </w:numPr>
+        <w:spacing w:before="100" w:beforeAutospacing="1" w:after="100" w:afterAutospacing="1"/>
+        <w:jc w:val="left"/>
+        <w:rPr>
+          <w:rFonts w:ascii="宋体" w:eastAsia="宋体" w:hAnsi="宋体" w:cs="宋体"/>
+          <w:color w:val="000000"/>
+          <w:kern w:val="0"/>
+          <w:szCs w:val="21"/>
+          <w14:ligatures w14:val="none"/>
+        </w:rPr>
+      </w:pPr>
+      <w:r>
+        <w:rPr>
+          <w:rFonts w:ascii="宋体" w:eastAsia="宋体" w:hAnsi="宋体" w:cs="宋体" w:hint="eastAsia"/>
+          <w:color w:val="000000"/>
+          <w:kern w:val="0"/>
+          <w:szCs w:val="21"/>
+          <w14:ligatures w14:val="none"/>
+        </w:rPr>
+        <w:t>What are the matters need attention for function return values?</w:t>
+      </w:r>
+    </w:p>
+    <w:p>
+      <w:pPr>
+        <w:widowControl/>
+        <w:numPr>
+          <w:ilvl w:val="0"/>
+          <w:numId w:val="63"/>
+        </w:numPr>
+        <w:spacing w:before="100" w:beforeAutospacing="1" w:after="100" w:afterAutospacing="1"/>
+        <w:jc w:val="left"/>
+        <w:rPr>
+          <w:rFonts w:ascii="宋体" w:eastAsia="宋体" w:hAnsi="宋体" w:cs="宋体"/>
+          <w:color w:val="000000"/>
+          <w:kern w:val="0"/>
+          <w:szCs w:val="21"/>
+          <w14:ligatures w14:val="none"/>
+        </w:rPr>
+      </w:pPr>
+      <w:r>
+        <w:rPr>
+          <w:rFonts w:ascii="宋体" w:eastAsia="宋体" w:hAnsi="宋体" w:cs="宋体" w:hint="eastAsia"/>
+          <w:color w:val="000000"/>
+          <w:kern w:val="0"/>
+          <w:szCs w:val="21"/>
+          <w14:ligatures w14:val="none"/>
+        </w:rPr>
+        <w:t>What is inline function? What is the form of it?</w:t>
+      </w:r>
+    </w:p>
+    <w:p>
+      <w:pPr>
+        <w:widowControl/>
+        <w:numPr>
+          <w:ilvl w:val="0"/>
+          <w:numId w:val="63"/>
+        </w:numPr>
+        <w:spacing w:before="100" w:beforeAutospacing="1" w:after="100" w:afterAutospacing="1"/>
+        <w:jc w:val="left"/>
+        <w:rPr>
+          <w:rFonts w:ascii="宋体" w:eastAsia="宋体" w:hAnsi="宋体" w:cs="宋体"/>
+          <w:color w:val="000000"/>
+          <w:kern w:val="0"/>
+          <w:szCs w:val="21"/>
+          <w14:ligatures w14:val="none"/>
+        </w:rPr>
+      </w:pPr>
+      <w:r>
+        <w:rPr>
+          <w:rFonts w:ascii="宋体" w:eastAsia="宋体" w:hAnsi="宋体" w:cs="宋体" w:hint="eastAsia"/>
+          <w:color w:val="000000"/>
+          <w:kern w:val="0"/>
+          <w:szCs w:val="21"/>
+          <w14:ligatures w14:val="none"/>
+        </w:rPr>
+        <w:t>What is the difference between inline function,</w:t>
+      </w:r>
+      <w:r>
+        <w:rPr>
+          <w:rFonts w:ascii="宋体" w:eastAsia="宋体" w:hAnsi="宋体" w:cs="宋体"/>
+          <w:color w:val="000000"/>
+          <w:kern w:val="0"/>
+          <w:szCs w:val="21"/>
+          <w14:ligatures w14:val="none"/>
+        </w:rPr>
+        <w:t xml:space="preserve"> </w:t>
+      </w:r>
+      <w:r>
+        <w:rPr>
+          <w:rFonts w:ascii="宋体" w:eastAsia="宋体" w:hAnsi="宋体" w:cs="宋体" w:hint="eastAsia"/>
+          <w:color w:val="000000"/>
+          <w:kern w:val="0"/>
+          <w:szCs w:val="21"/>
+          <w14:ligatures w14:val="none"/>
+        </w:rPr>
+        <w:t>normal function and macro func</w:t>
+      </w:r>
+      <w:r>
+        <w:rPr>
+          <w:rFonts w:ascii="宋体" w:eastAsia="宋体" w:hAnsi="宋体" w:cs="宋体"/>
+          <w:color w:val="000000"/>
+          <w:kern w:val="0"/>
+          <w:szCs w:val="21"/>
+          <w14:ligatures w14:val="none"/>
+        </w:rPr>
+        <w:t>t</w:t>
+      </w:r>
+      <w:r>
+        <w:rPr>
+          <w:rFonts w:ascii="宋体" w:eastAsia="宋体" w:hAnsi="宋体" w:cs="宋体" w:hint="eastAsia"/>
+          <w:color w:val="000000"/>
+          <w:kern w:val="0"/>
+          <w:szCs w:val="21"/>
+          <w14:ligatures w14:val="none"/>
+        </w:rPr>
+        <w:t>ion? What are their advantages and disadvantages?</w:t>
+      </w:r>
+    </w:p>
+    <w:p>
+      <w:pPr>
+        <w:pStyle w:val="2"/>
+        <w:rPr>
+          <w:rFonts w:ascii="宋体" w:eastAsia="宋体" w:hAnsi="宋体"/>
+        </w:rPr>
+      </w:pPr>
+      <w:r>
+        <w:rPr>
+          <w:rFonts w:ascii="宋体" w:eastAsia="宋体" w:hAnsi="宋体" w:hint="eastAsia"/>
+        </w:rPr>
+        <w:t>Function Call Stack</w:t>
+      </w:r>
+    </w:p>
+    <w:p>
+      <w:pPr>
+        <w:pStyle w:val="3"/>
+        <w:rPr>
+          <w:rFonts w:ascii="宋体" w:eastAsia="宋体" w:hAnsi="宋体"/>
+        </w:rPr>
+      </w:pPr>
+      <w:r>
+        <w:rPr>
+          <w:rFonts w:ascii="宋体" w:eastAsia="宋体" w:hAnsi="宋体" w:hint="eastAsia"/>
+        </w:rPr>
+        <w:t>Guidance</w:t>
+      </w:r>
+    </w:p>
+    <w:p>
+      <w:pPr>
+        <w:widowControl/>
+        <w:jc w:val="left"/>
+        <w:rPr>
+          <w:rFonts w:ascii="宋体" w:eastAsia="宋体" w:hAnsi="宋体" w:cs="宋体"/>
+          <w:kern w:val="0"/>
+          <w:szCs w:val="21"/>
+          <w14:ligatures w14:val="none"/>
+        </w:rPr>
+      </w:pPr>
+      <w:r>
+        <w:rPr>
+          <w:rFonts w:ascii="宋体" w:eastAsia="宋体" w:hAnsi="宋体" w:cs="宋体" w:hint="eastAsia"/>
+          <w:kern w:val="0"/>
+          <w:szCs w:val="21"/>
+          <w14:ligatures w14:val="none"/>
+        </w:rPr>
+        <w:t>Advanced Programming in the UNIX Environment-&gt; 7.6</w:t>
+      </w:r>
+    </w:p>
+    <w:p>
+      <w:pPr>
+        <w:widowControl/>
+        <w:jc w:val="left"/>
+        <w:rPr>
+          <w:rFonts w:ascii="宋体" w:eastAsia="宋体" w:hAnsi="宋体" w:cs="宋体"/>
+          <w:kern w:val="0"/>
+          <w:szCs w:val="21"/>
+          <w14:ligatures w14:val="none"/>
+        </w:rPr>
+      </w:pPr>
+      <w:r>
+        <w:rPr>
+          <w:rFonts w:ascii="宋体" w:eastAsia="宋体" w:hAnsi="宋体" w:cs="宋体" w:hint="eastAsia"/>
+          <w:kern w:val="0"/>
+          <w:szCs w:val="21"/>
+          <w14:ligatures w14:val="none"/>
+        </w:rPr>
+        <w:t>Computer Systems A Programmer's Perspective.pdf -&gt;3.4 3.7</w:t>
+      </w:r>
+      <w:r>
+        <w:rPr>
+          <w:rFonts w:ascii="宋体" w:eastAsia="宋体" w:hAnsi="宋体" w:cs="宋体"/>
+          <w:kern w:val="0"/>
+          <w:szCs w:val="21"/>
+          <w14:ligatures w14:val="none"/>
+        </w:rPr>
+        <w:t>.</w:t>
+      </w:r>
+      <w:r>
+        <w:rPr>
+          <w:rFonts w:ascii="宋体" w:eastAsia="宋体" w:hAnsi="宋体" w:cs="宋体" w:hint="eastAsia"/>
+          <w:kern w:val="0"/>
+          <w:szCs w:val="21"/>
+          <w14:ligatures w14:val="none"/>
+        </w:rPr>
+        <w:t>1 3.7.4</w:t>
+      </w:r>
+    </w:p>
+    <w:p>
+      <w:pPr>
+        <w:widowControl/>
+        <w:numPr>
+          <w:ilvl w:val="0"/>
+          <w:numId w:val="64"/>
+        </w:numPr>
+        <w:spacing w:before="100" w:beforeAutospacing="1" w:after="100" w:afterAutospacing="1"/>
+        <w:jc w:val="left"/>
+        <w:rPr>
+          <w:rFonts w:ascii="宋体" w:eastAsia="宋体" w:hAnsi="宋体" w:cs="宋体"/>
+          <w:color w:val="000000"/>
+          <w:kern w:val="0"/>
+          <w:szCs w:val="21"/>
+          <w14:ligatures w14:val="none"/>
+        </w:rPr>
+      </w:pPr>
+      <w:r>
+        <w:rPr>
+          <w:rFonts w:ascii="宋体" w:eastAsia="宋体" w:hAnsi="宋体" w:cs="宋体" w:hint="eastAsia"/>
+          <w:color w:val="000000"/>
+          <w:kern w:val="0"/>
+          <w:szCs w:val="21"/>
+          <w14:ligatures w14:val="none"/>
+        </w:rPr>
+        <w:t xml:space="preserve">When do local variables be allocated space and when do they be released space? </w:t>
+      </w:r>
+    </w:p>
+    <w:p>
+      <w:pPr>
+        <w:widowControl/>
+        <w:numPr>
+          <w:ilvl w:val="0"/>
+          <w:numId w:val="64"/>
+        </w:numPr>
+        <w:spacing w:before="100" w:beforeAutospacing="1" w:after="100" w:afterAutospacing="1"/>
+        <w:jc w:val="left"/>
+        <w:rPr>
+          <w:rFonts w:ascii="宋体" w:eastAsia="宋体" w:hAnsi="宋体" w:cs="宋体"/>
+          <w:color w:val="000000"/>
+          <w:kern w:val="0"/>
+          <w:szCs w:val="21"/>
+          <w14:ligatures w14:val="none"/>
+        </w:rPr>
+      </w:pPr>
+      <w:r>
+        <w:rPr>
+          <w:rFonts w:ascii="宋体" w:eastAsia="宋体" w:hAnsi="宋体" w:cs="宋体" w:hint="eastAsia"/>
+          <w:color w:val="000000"/>
+          <w:kern w:val="0"/>
+          <w:szCs w:val="21"/>
+          <w14:ligatures w14:val="none"/>
+        </w:rPr>
+        <w:t>Why the value of function argument did not change when we change the value of formal parameters</w:t>
+      </w:r>
+    </w:p>
+    <w:p>
+      <w:pPr>
+        <w:widowControl/>
+        <w:numPr>
+          <w:ilvl w:val="0"/>
+          <w:numId w:val="64"/>
+        </w:numPr>
+        <w:spacing w:before="100" w:beforeAutospacing="1" w:after="100" w:afterAutospacing="1"/>
+        <w:jc w:val="left"/>
+        <w:rPr>
+          <w:rFonts w:ascii="宋体" w:eastAsia="宋体" w:hAnsi="宋体" w:cs="宋体"/>
+          <w:color w:val="000000"/>
+          <w:kern w:val="0"/>
+          <w:szCs w:val="21"/>
+          <w14:ligatures w14:val="none"/>
+        </w:rPr>
+      </w:pPr>
+      <w:r>
+        <w:rPr>
+          <w:rFonts w:ascii="宋体" w:eastAsia="宋体" w:hAnsi="宋体" w:cs="宋体" w:hint="eastAsia"/>
+          <w:color w:val="000000"/>
+          <w:kern w:val="0"/>
+          <w:szCs w:val="21"/>
+          <w14:ligatures w14:val="none"/>
+        </w:rPr>
+        <w:t>How many ways are there to store stack data in computer? Which approach does Linux take?</w:t>
+      </w:r>
+    </w:p>
+    <w:p>
+      <w:pPr>
+        <w:widowControl/>
+        <w:jc w:val="left"/>
+        <w:rPr>
+          <w:rFonts w:ascii="宋体" w:eastAsia="宋体" w:hAnsi="宋体" w:cs="宋体"/>
+          <w:kern w:val="0"/>
+          <w:szCs w:val="21"/>
+          <w14:ligatures w14:val="none"/>
+        </w:rPr>
+      </w:pPr>
+      <w:r>
+        <w:rPr>
+          <w:rFonts w:ascii="宋体" w:eastAsia="宋体" w:hAnsi="宋体" w:cs="宋体" w:hint="eastAsia"/>
+          <w:kern w:val="0"/>
+          <w:szCs w:val="21"/>
+          <w14:ligatures w14:val="none"/>
+        </w:rPr>
+        <w:t>Here is a very simple program and according assembly language.</w:t>
+      </w:r>
+      <w:r>
+        <w:rPr>
+          <w:rFonts w:ascii="宋体" w:eastAsia="宋体" w:hAnsi="宋体" w:cs="宋体"/>
+          <w:kern w:val="0"/>
+          <w:szCs w:val="21"/>
+          <w14:ligatures w14:val="none"/>
+        </w:rPr>
+        <w:t xml:space="preserve"> </w:t>
+      </w:r>
+      <w:r>
+        <w:rPr>
+          <w:rFonts w:ascii="宋体" w:eastAsia="宋体" w:hAnsi="宋体" w:cs="宋体" w:hint="eastAsia"/>
+          <w:kern w:val="0"/>
+          <w:szCs w:val="21"/>
+          <w14:ligatures w14:val="none"/>
+        </w:rPr>
+        <w:t xml:space="preserve">Try to understand </w:t>
+      </w:r>
+      <w:r>
+        <w:rPr>
+          <w:rFonts w:ascii="宋体" w:eastAsia="宋体" w:hAnsi="宋体" w:cs="宋体" w:hint="eastAsia"/>
+          <w:kern w:val="0"/>
+          <w:szCs w:val="21"/>
+          <w14:ligatures w14:val="none"/>
+        </w:rPr>
+        <w:t>the</w:t>
+      </w:r>
+      <w:r>
+        <w:rPr>
+          <w:rFonts w:ascii="宋体" w:eastAsia="宋体" w:hAnsi="宋体" w:cs="宋体"/>
+          <w:kern w:val="0"/>
+          <w:szCs w:val="21"/>
+          <w14:ligatures w14:val="none"/>
+        </w:rPr>
+        <w:t xml:space="preserve"> process </w:t>
+      </w:r>
+      <w:r>
+        <w:rPr>
+          <w:rFonts w:ascii="宋体" w:eastAsia="宋体" w:hAnsi="宋体" w:cs="宋体"/>
+          <w:kern w:val="0"/>
+          <w:szCs w:val="21"/>
+          <w14:ligatures w14:val="none"/>
+        </w:rPr>
+        <w:t xml:space="preserve">of Function Call Stack </w:t>
+      </w:r>
+      <w:r>
+        <w:rPr>
+          <w:rFonts w:ascii="宋体" w:eastAsia="宋体" w:hAnsi="宋体" w:cs="宋体"/>
+          <w:kern w:val="0"/>
+          <w:szCs w:val="21"/>
+          <w14:ligatures w14:val="none"/>
+        </w:rPr>
+        <w:t xml:space="preserve">via </w:t>
+      </w:r>
+      <w:r>
+        <w:rPr>
+          <w:rFonts w:ascii="宋体" w:eastAsia="宋体" w:hAnsi="宋体" w:cs="宋体" w:hint="eastAsia"/>
+          <w:kern w:val="0"/>
+          <w:szCs w:val="21"/>
+          <w14:ligatures w14:val="none"/>
+        </w:rPr>
+        <w:t>it.</w:t>
+      </w:r>
+      <w:r>
+        <w:rPr>
+          <w:rFonts w:ascii="宋体" w:eastAsia="宋体" w:hAnsi="宋体" w:cs="宋体"/>
+          <w:kern w:val="0"/>
+          <w:szCs w:val="21"/>
+          <w14:ligatures w14:val="none"/>
+        </w:rPr>
+        <w:t xml:space="preserve"> </w:t>
+      </w:r>
+      <w:r>
+        <w:rPr>
+          <w:rFonts w:ascii="宋体" w:eastAsia="宋体" w:hAnsi="宋体" w:cs="宋体" w:hint="eastAsia"/>
+          <w:kern w:val="0"/>
+          <w:szCs w:val="21"/>
+          <w14:ligatures w14:val="none"/>
+        </w:rPr>
+        <w:t>(Function call stack-</w:t>
+      </w:r>
+      <w:proofErr w:type="spellStart"/>
+      <w:r>
+        <w:rPr>
+          <w:rFonts w:ascii="宋体" w:eastAsia="宋体" w:hAnsi="宋体" w:cs="宋体" w:hint="eastAsia"/>
+          <w:kern w:val="0"/>
+          <w:szCs w:val="21"/>
+          <w14:ligatures w14:val="none"/>
+        </w:rPr>
+        <w:t>Guidance.c</w:t>
+      </w:r>
+      <w:proofErr w:type="spellEnd"/>
+      <w:r>
+        <w:rPr>
+          <w:rFonts w:ascii="宋体" w:eastAsia="宋体" w:hAnsi="宋体" w:cs="宋体" w:hint="eastAsia"/>
+          <w:kern w:val="0"/>
+          <w:szCs w:val="21"/>
+          <w14:ligatures w14:val="none"/>
+        </w:rPr>
+        <w:t>)</w:t>
+      </w:r>
+    </w:p>
+    <w:p>
+      <w:pPr>
+        <w:pStyle w:val="3"/>
+        <w:rPr>
+          <w:rFonts w:ascii="宋体" w:eastAsia="宋体" w:hAnsi="宋体"/>
+        </w:rPr>
+      </w:pPr>
+      <w:r>
+        <w:rPr>
+          <w:rFonts w:ascii="宋体" w:eastAsia="宋体" w:hAnsi="宋体" w:hint="eastAsia"/>
+        </w:rPr>
+        <w:lastRenderedPageBreak/>
+        <w:t>Practice</w:t>
+      </w:r>
+    </w:p>
+    <w:p>
+      <w:pPr>
+        <w:widowControl/>
+        <w:jc w:val="left"/>
+        <w:rPr>
+          <w:rFonts w:ascii="宋体" w:eastAsia="宋体" w:hAnsi="宋体" w:cs="宋体"/>
+          <w:kern w:val="0"/>
+          <w:szCs w:val="21"/>
+          <w14:ligatures w14:val="none"/>
+        </w:rPr>
+      </w:pPr>
+      <w:r>
+        <w:rPr>
+          <w:rFonts w:ascii="宋体" w:eastAsia="宋体" w:hAnsi="宋体" w:cs="宋体" w:hint="eastAsia"/>
+          <w:kern w:val="0"/>
+          <w:szCs w:val="21"/>
+          <w14:ligatures w14:val="none"/>
+        </w:rPr>
+        <w:t>Suppose,</w:t>
+      </w:r>
+      <w:r>
+        <w:rPr>
+          <w:rFonts w:ascii="宋体" w:eastAsia="宋体" w:hAnsi="宋体" w:cs="宋体"/>
+          <w:kern w:val="0"/>
+          <w:szCs w:val="21"/>
+          <w14:ligatures w14:val="none"/>
+        </w:rPr>
+        <w:t xml:space="preserve"> </w:t>
+      </w:r>
+      <w:proofErr w:type="gramStart"/>
+      <w:r>
+        <w:rPr>
+          <w:rFonts w:ascii="宋体" w:eastAsia="宋体" w:hAnsi="宋体" w:cs="宋体" w:hint="eastAsia"/>
+          <w:kern w:val="0"/>
+          <w:szCs w:val="21"/>
+          <w14:ligatures w14:val="none"/>
+        </w:rPr>
+        <w:t>The</w:t>
+      </w:r>
+      <w:proofErr w:type="gramEnd"/>
+      <w:r>
+        <w:rPr>
+          <w:rFonts w:ascii="宋体" w:eastAsia="宋体" w:hAnsi="宋体" w:cs="宋体" w:hint="eastAsia"/>
+          <w:kern w:val="0"/>
+          <w:szCs w:val="21"/>
+          <w14:ligatures w14:val="none"/>
+        </w:rPr>
+        <w:t xml:space="preserve"> start address of main stack is 0x1000.In a compu</w:t>
+      </w:r>
+      <w:r>
+        <w:rPr>
+          <w:rFonts w:ascii="宋体" w:eastAsia="宋体" w:hAnsi="宋体" w:cs="宋体"/>
+          <w:kern w:val="0"/>
+          <w:szCs w:val="21"/>
+          <w14:ligatures w14:val="none"/>
+        </w:rPr>
+        <w:t>t</w:t>
+      </w:r>
+      <w:r>
+        <w:rPr>
+          <w:rFonts w:ascii="宋体" w:eastAsia="宋体" w:hAnsi="宋体" w:cs="宋体" w:hint="eastAsia"/>
+          <w:kern w:val="0"/>
+          <w:szCs w:val="21"/>
+          <w14:ligatures w14:val="none"/>
+        </w:rPr>
+        <w:t>er what uses a full decrement stack</w:t>
+      </w:r>
+    </w:p>
+    <w:p>
+      <w:pPr>
+        <w:widowControl/>
+        <w:numPr>
+          <w:ilvl w:val="0"/>
+          <w:numId w:val="65"/>
+        </w:numPr>
+        <w:spacing w:before="100" w:beforeAutospacing="1" w:after="100" w:afterAutospacing="1"/>
+        <w:jc w:val="left"/>
+        <w:rPr>
+          <w:rFonts w:ascii="宋体" w:eastAsia="宋体" w:hAnsi="宋体" w:cs="宋体"/>
+          <w:color w:val="000000"/>
+          <w:kern w:val="0"/>
+          <w:szCs w:val="21"/>
+          <w14:ligatures w14:val="none"/>
+        </w:rPr>
+      </w:pPr>
+      <w:r>
+        <w:rPr>
+          <w:rFonts w:ascii="宋体" w:eastAsia="宋体" w:hAnsi="宋体" w:cs="宋体" w:hint="eastAsia"/>
+          <w:color w:val="000000"/>
+          <w:kern w:val="0"/>
+          <w:szCs w:val="21"/>
+          <w14:ligatures w14:val="none"/>
+        </w:rPr>
+        <w:t>Draw a picture for virtual address space of Linux process</w:t>
+      </w:r>
+    </w:p>
+    <w:p>
+      <w:pPr>
+        <w:widowControl/>
+        <w:numPr>
+          <w:ilvl w:val="0"/>
+          <w:numId w:val="65"/>
+        </w:numPr>
+        <w:spacing w:before="100" w:beforeAutospacing="1" w:after="100" w:afterAutospacing="1"/>
+        <w:jc w:val="left"/>
+        <w:rPr>
+          <w:rFonts w:ascii="宋体" w:eastAsia="宋体" w:hAnsi="宋体" w:cs="宋体"/>
+          <w:color w:val="000000"/>
+          <w:kern w:val="0"/>
+          <w:szCs w:val="21"/>
+          <w14:ligatures w14:val="none"/>
+        </w:rPr>
+      </w:pPr>
+      <w:r>
+        <w:rPr>
+          <w:rFonts w:ascii="宋体" w:eastAsia="宋体" w:hAnsi="宋体" w:cs="宋体" w:hint="eastAsia"/>
+          <w:color w:val="000000"/>
+          <w:kern w:val="0"/>
+          <w:szCs w:val="21"/>
+          <w14:ligatures w14:val="none"/>
+        </w:rPr>
+        <w:t>Write the corresponding C code next to the assembly instruction.</w:t>
+      </w:r>
+      <w:r>
+        <w:rPr>
+          <w:rFonts w:ascii="宋体" w:eastAsia="宋体" w:hAnsi="宋体" w:cs="宋体"/>
+          <w:color w:val="000000"/>
+          <w:kern w:val="0"/>
+          <w:szCs w:val="21"/>
+          <w14:ligatures w14:val="none"/>
+        </w:rPr>
+        <w:t xml:space="preserve"> </w:t>
+      </w:r>
+      <w:r>
+        <w:rPr>
+          <w:rFonts w:ascii="宋体" w:eastAsia="宋体" w:hAnsi="宋体" w:cs="宋体" w:hint="eastAsia"/>
+          <w:color w:val="000000"/>
+          <w:kern w:val="0"/>
+          <w:szCs w:val="21"/>
+          <w14:ligatures w14:val="none"/>
+        </w:rPr>
+        <w:t>(Function call stack-</w:t>
+      </w:r>
+      <w:proofErr w:type="spellStart"/>
+      <w:r>
+        <w:rPr>
+          <w:rFonts w:ascii="宋体" w:eastAsia="宋体" w:hAnsi="宋体" w:cs="宋体" w:hint="eastAsia"/>
+          <w:color w:val="000000"/>
+          <w:kern w:val="0"/>
+          <w:szCs w:val="21"/>
+          <w14:ligatures w14:val="none"/>
+        </w:rPr>
+        <w:t>Practice.c</w:t>
+      </w:r>
+      <w:proofErr w:type="spellEnd"/>
+      <w:r>
+        <w:rPr>
+          <w:rFonts w:ascii="宋体" w:eastAsia="宋体" w:hAnsi="宋体" w:cs="宋体" w:hint="eastAsia"/>
+          <w:color w:val="000000"/>
+          <w:kern w:val="0"/>
+          <w:szCs w:val="21"/>
+          <w14:ligatures w14:val="none"/>
+        </w:rPr>
+        <w:t>)</w:t>
+      </w:r>
+    </w:p>
+    <w:p>
+      <w:pPr>
+        <w:widowControl/>
+        <w:numPr>
+          <w:ilvl w:val="0"/>
+          <w:numId w:val="65"/>
+        </w:numPr>
+        <w:spacing w:before="100" w:beforeAutospacing="1" w:after="100" w:afterAutospacing="1"/>
+        <w:jc w:val="left"/>
+        <w:rPr>
+          <w:rFonts w:ascii="宋体" w:eastAsia="宋体" w:hAnsi="宋体" w:cs="宋体"/>
+          <w:color w:val="000000"/>
+          <w:kern w:val="0"/>
+          <w:szCs w:val="21"/>
+          <w14:ligatures w14:val="none"/>
+        </w:rPr>
+      </w:pPr>
+      <w:r>
+        <w:rPr>
+          <w:rFonts w:ascii="宋体" w:eastAsia="宋体" w:hAnsi="宋体" w:cs="宋体" w:hint="eastAsia"/>
+          <w:color w:val="000000"/>
+          <w:kern w:val="0"/>
+          <w:szCs w:val="21"/>
+          <w14:ligatures w14:val="none"/>
+        </w:rPr>
+        <w:t>Draw some pictures or tables to illustrate the memory layout and content of register after each assembly instruction for "Function call stack-</w:t>
+      </w:r>
+      <w:proofErr w:type="spellStart"/>
+      <w:r>
+        <w:rPr>
+          <w:rFonts w:ascii="宋体" w:eastAsia="宋体" w:hAnsi="宋体" w:cs="宋体" w:hint="eastAsia"/>
+          <w:color w:val="000000"/>
+          <w:kern w:val="0"/>
+          <w:szCs w:val="21"/>
+          <w14:ligatures w14:val="none"/>
+        </w:rPr>
+        <w:t>Practice.c</w:t>
+      </w:r>
+      <w:proofErr w:type="spellEnd"/>
+      <w:r>
+        <w:rPr>
+          <w:rFonts w:ascii="宋体" w:eastAsia="宋体" w:hAnsi="宋体" w:cs="宋体" w:hint="eastAsia"/>
+          <w:color w:val="000000"/>
+          <w:kern w:val="0"/>
+          <w:szCs w:val="21"/>
+          <w14:ligatures w14:val="none"/>
+        </w:rPr>
+        <w:t xml:space="preserve">", </w:t>
+      </w:r>
+    </w:p>
+    <w:p>
+      <w:pPr>
+        <w:pStyle w:val="2"/>
+        <w:rPr>
+          <w:rFonts w:ascii="宋体" w:eastAsia="宋体" w:hAnsi="宋体"/>
+        </w:rPr>
+      </w:pPr>
+      <w:r>
+        <w:rPr>
+          <w:rFonts w:ascii="宋体" w:eastAsia="宋体" w:hAnsi="宋体"/>
+        </w:rPr>
+        <w:t>Recursion</w:t>
+      </w:r>
+    </w:p>
+    <w:p>
+      <w:pPr>
+        <w:pStyle w:val="3"/>
+        <w:rPr>
+          <w:rFonts w:ascii="宋体" w:eastAsia="宋体" w:hAnsi="宋体"/>
+        </w:rPr>
+      </w:pPr>
+      <w:r>
+        <w:rPr>
+          <w:rFonts w:ascii="宋体" w:eastAsia="宋体" w:hAnsi="宋体" w:hint="eastAsia"/>
+        </w:rPr>
+        <w:t>Guidance</w:t>
+      </w:r>
+    </w:p>
+    <w:p>
+      <w:pPr>
+        <w:widowControl/>
+        <w:jc w:val="left"/>
+        <w:rPr>
+          <w:rFonts w:ascii="宋体" w:eastAsia="宋体" w:hAnsi="宋体" w:cs="宋体"/>
+          <w:kern w:val="0"/>
+          <w:szCs w:val="21"/>
+          <w14:ligatures w14:val="none"/>
+        </w:rPr>
+      </w:pPr>
+      <w:r>
+        <w:rPr>
+          <w:rFonts w:ascii="宋体" w:eastAsia="宋体" w:hAnsi="宋体" w:cs="宋体" w:hint="eastAsia"/>
+          <w:kern w:val="0"/>
+          <w:szCs w:val="21"/>
+          <w14:ligatures w14:val="none"/>
+        </w:rPr>
+        <w:t>Grokking Algorithms -&gt; chapter 3</w:t>
+      </w:r>
+    </w:p>
+    <w:p>
+      <w:pPr>
+        <w:widowControl/>
+        <w:jc w:val="left"/>
+        <w:rPr>
+          <w:rFonts w:ascii="宋体" w:eastAsia="宋体" w:hAnsi="宋体" w:cs="宋体"/>
+          <w:kern w:val="0"/>
+          <w:szCs w:val="21"/>
+          <w14:ligatures w14:val="none"/>
+        </w:rPr>
+      </w:pPr>
+      <w:r>
+        <w:rPr>
+          <w:rFonts w:ascii="宋体" w:eastAsia="宋体" w:hAnsi="宋体" w:cs="宋体" w:hint="eastAsia"/>
+          <w:kern w:val="0"/>
+          <w:szCs w:val="21"/>
+          <w14:ligatures w14:val="none"/>
+        </w:rPr>
+        <w:t>Pointers On C.pdf -&gt; 7.5</w:t>
+      </w:r>
+    </w:p>
+    <w:p>
+      <w:pPr>
+        <w:widowControl/>
+        <w:numPr>
+          <w:ilvl w:val="0"/>
+          <w:numId w:val="66"/>
+        </w:numPr>
+        <w:spacing w:before="100" w:beforeAutospacing="1" w:after="100" w:afterAutospacing="1"/>
+        <w:jc w:val="left"/>
+        <w:rPr>
+          <w:rFonts w:ascii="宋体" w:eastAsia="宋体" w:hAnsi="宋体" w:cs="宋体"/>
+          <w:color w:val="000000"/>
+          <w:kern w:val="0"/>
+          <w:szCs w:val="21"/>
+          <w14:ligatures w14:val="none"/>
+        </w:rPr>
+      </w:pPr>
+      <w:r>
+        <w:rPr>
+          <w:rFonts w:ascii="宋体" w:eastAsia="宋体" w:hAnsi="宋体" w:cs="宋体" w:hint="eastAsia"/>
+          <w:color w:val="000000"/>
+          <w:kern w:val="0"/>
+          <w:szCs w:val="21"/>
+          <w14:ligatures w14:val="none"/>
+        </w:rPr>
+        <w:t>How can you crash a stack?</w:t>
+      </w:r>
+    </w:p>
+    <w:p>
+      <w:pPr>
+        <w:widowControl/>
+        <w:numPr>
+          <w:ilvl w:val="0"/>
+          <w:numId w:val="66"/>
+        </w:numPr>
+        <w:spacing w:before="100" w:beforeAutospacing="1" w:after="100" w:afterAutospacing="1"/>
+        <w:jc w:val="left"/>
+        <w:rPr>
+          <w:rFonts w:ascii="宋体" w:eastAsia="宋体" w:hAnsi="宋体" w:cs="宋体"/>
+          <w:color w:val="000000"/>
+          <w:kern w:val="0"/>
+          <w:szCs w:val="21"/>
+          <w14:ligatures w14:val="none"/>
+        </w:rPr>
+      </w:pPr>
+      <w:r>
+        <w:rPr>
+          <w:rFonts w:ascii="宋体" w:eastAsia="宋体" w:hAnsi="宋体" w:cs="宋体" w:hint="eastAsia"/>
+          <w:color w:val="000000"/>
+          <w:kern w:val="0"/>
+          <w:szCs w:val="21"/>
+          <w14:ligatures w14:val="none"/>
+        </w:rPr>
+        <w:t>What is recursion? How to use recursion?</w:t>
+      </w:r>
+    </w:p>
+    <w:p>
+      <w:pPr>
+        <w:pStyle w:val="3"/>
+        <w:rPr>
+          <w:rFonts w:ascii="宋体" w:eastAsia="宋体" w:hAnsi="宋体"/>
+        </w:rPr>
+      </w:pPr>
+      <w:r>
+        <w:rPr>
+          <w:rFonts w:ascii="宋体" w:eastAsia="宋体" w:hAnsi="宋体" w:hint="eastAsia"/>
+        </w:rPr>
+        <w:t>Practice</w:t>
+      </w:r>
+    </w:p>
+    <w:p>
+      <w:pPr>
+        <w:widowControl/>
+        <w:numPr>
+          <w:ilvl w:val="0"/>
+          <w:numId w:val="67"/>
+        </w:numPr>
+        <w:spacing w:before="100" w:beforeAutospacing="1" w:after="100" w:afterAutospacing="1"/>
+        <w:jc w:val="left"/>
+        <w:rPr>
+          <w:rFonts w:ascii="宋体" w:eastAsia="宋体" w:hAnsi="宋体" w:cs="宋体"/>
+          <w:color w:val="000000"/>
+          <w:kern w:val="0"/>
+          <w:szCs w:val="21"/>
+          <w14:ligatures w14:val="none"/>
+        </w:rPr>
+      </w:pPr>
+      <w:r>
+        <w:rPr>
+          <w:rFonts w:ascii="宋体" w:eastAsia="宋体" w:hAnsi="宋体" w:cs="宋体" w:hint="eastAsia"/>
+          <w:color w:val="000000"/>
+          <w:kern w:val="0"/>
+          <w:szCs w:val="21"/>
+          <w14:ligatures w14:val="none"/>
+        </w:rPr>
+        <w:t>How many phases does recursion have?</w:t>
+      </w:r>
+    </w:p>
+    <w:p>
+      <w:pPr>
+        <w:widowControl/>
+        <w:numPr>
+          <w:ilvl w:val="0"/>
+          <w:numId w:val="67"/>
+        </w:numPr>
+        <w:spacing w:before="100" w:beforeAutospacing="1" w:after="100" w:afterAutospacing="1"/>
+        <w:jc w:val="left"/>
+        <w:rPr>
+          <w:rFonts w:ascii="宋体" w:eastAsia="宋体" w:hAnsi="宋体" w:cs="宋体"/>
+          <w:color w:val="000000"/>
+          <w:kern w:val="0"/>
+          <w:szCs w:val="21"/>
+          <w14:ligatures w14:val="none"/>
+        </w:rPr>
+      </w:pPr>
+      <w:r>
+        <w:rPr>
+          <w:rFonts w:ascii="宋体" w:eastAsia="宋体" w:hAnsi="宋体" w:cs="宋体" w:hint="eastAsia"/>
+          <w:color w:val="000000"/>
+          <w:kern w:val="0"/>
+          <w:szCs w:val="21"/>
+          <w14:ligatures w14:val="none"/>
+        </w:rPr>
+        <w:t>Grokking Algorithms 3.2</w:t>
+      </w:r>
+    </w:p>
+    <w:p>
+      <w:pPr>
+        <w:widowControl/>
+        <w:numPr>
+          <w:ilvl w:val="0"/>
+          <w:numId w:val="67"/>
+        </w:numPr>
+        <w:spacing w:before="100" w:beforeAutospacing="1" w:after="100" w:afterAutospacing="1"/>
+        <w:jc w:val="left"/>
+        <w:rPr>
+          <w:rFonts w:ascii="宋体" w:eastAsia="宋体" w:hAnsi="宋体" w:cs="宋体" w:hint="eastAsia"/>
+          <w:color w:val="000000"/>
+          <w:kern w:val="0"/>
+          <w:szCs w:val="21"/>
+          <w14:ligatures w14:val="none"/>
+        </w:rPr>
+      </w:pPr>
+      <w:r>
+        <w:rPr>
+          <w:rFonts w:ascii="宋体" w:eastAsia="宋体" w:hAnsi="宋体" w:cs="宋体" w:hint="eastAsia"/>
+          <w:color w:val="000000"/>
+          <w:kern w:val="0"/>
+          <w:szCs w:val="21"/>
+          <w14:ligatures w14:val="none"/>
+        </w:rPr>
+        <w:t>Refer to the program "Recursion-</w:t>
+      </w:r>
+      <w:proofErr w:type="spellStart"/>
+      <w:r>
+        <w:rPr>
+          <w:rFonts w:ascii="宋体" w:eastAsia="宋体" w:hAnsi="宋体" w:cs="宋体" w:hint="eastAsia"/>
+          <w:color w:val="000000"/>
+          <w:kern w:val="0"/>
+          <w:szCs w:val="21"/>
+          <w14:ligatures w14:val="none"/>
+        </w:rPr>
+        <w:t>Practice.c</w:t>
+      </w:r>
+      <w:proofErr w:type="spellEnd"/>
+      <w:r>
+        <w:rPr>
+          <w:rFonts w:ascii="宋体" w:eastAsia="宋体" w:hAnsi="宋体" w:cs="宋体" w:hint="eastAsia"/>
+          <w:color w:val="000000"/>
+          <w:kern w:val="0"/>
+          <w:szCs w:val="21"/>
+          <w14:ligatures w14:val="none"/>
+        </w:rPr>
+        <w:t>" to answer the following questions</w:t>
+      </w:r>
+    </w:p>
+    <w:p>
+      <w:pPr>
+        <w:widowControl/>
+        <w:numPr>
+          <w:ilvl w:val="1"/>
+          <w:numId w:val="71"/>
+        </w:numPr>
+        <w:spacing w:before="100" w:beforeAutospacing="1" w:after="100" w:afterAutospacing="1"/>
+        <w:ind w:left="1440" w:hanging="360"/>
+        <w:jc w:val="left"/>
+        <w:rPr>
+          <w:rFonts w:ascii="宋体" w:eastAsia="宋体" w:hAnsi="宋体" w:cs="宋体" w:hint="eastAsia"/>
+          <w:color w:val="000000"/>
+          <w:kern w:val="0"/>
+          <w:szCs w:val="21"/>
+          <w14:ligatures w14:val="none"/>
+        </w:rPr>
+      </w:pPr>
+      <w:r>
+        <w:rPr>
+          <w:rFonts w:ascii="宋体" w:eastAsia="宋体" w:hAnsi="宋体" w:cs="宋体" w:hint="eastAsia"/>
+          <w:color w:val="000000"/>
+          <w:kern w:val="0"/>
+          <w:szCs w:val="21"/>
+          <w14:ligatures w14:val="none"/>
+        </w:rPr>
+        <w:t>What is the difference between recursion and loop?</w:t>
+      </w:r>
+    </w:p>
+    <w:p>
+      <w:pPr>
+        <w:widowControl/>
+        <w:numPr>
+          <w:ilvl w:val="1"/>
+          <w:numId w:val="72"/>
+        </w:numPr>
+        <w:spacing w:before="100" w:beforeAutospacing="1" w:after="100" w:afterAutospacing="1"/>
+        <w:ind w:left="1440" w:hanging="360"/>
+        <w:jc w:val="left"/>
+        <w:rPr>
+          <w:rFonts w:ascii="宋体" w:eastAsia="宋体" w:hAnsi="宋体" w:cs="宋体" w:hint="eastAsia"/>
+          <w:color w:val="000000"/>
+          <w:kern w:val="0"/>
+          <w:szCs w:val="21"/>
+          <w14:ligatures w14:val="none"/>
+        </w:rPr>
+      </w:pPr>
+      <w:r>
+        <w:rPr>
+          <w:rFonts w:ascii="宋体" w:eastAsia="宋体" w:hAnsi="宋体" w:cs="宋体" w:hint="eastAsia"/>
+          <w:color w:val="000000"/>
+          <w:kern w:val="0"/>
+          <w:szCs w:val="21"/>
+          <w14:ligatures w14:val="none"/>
+        </w:rPr>
+        <w:t xml:space="preserve">Why chapter 7.5.2 on "Pointers </w:t>
+      </w:r>
+      <w:proofErr w:type="gramStart"/>
+      <w:r>
+        <w:rPr>
+          <w:rFonts w:ascii="宋体" w:eastAsia="宋体" w:hAnsi="宋体" w:cs="宋体" w:hint="eastAsia"/>
+          <w:color w:val="000000"/>
+          <w:kern w:val="0"/>
+          <w:szCs w:val="21"/>
+          <w14:ligatures w14:val="none"/>
+        </w:rPr>
+        <w:t>On</w:t>
+      </w:r>
+      <w:proofErr w:type="gramEnd"/>
+      <w:r>
+        <w:rPr>
+          <w:rFonts w:ascii="宋体" w:eastAsia="宋体" w:hAnsi="宋体" w:cs="宋体" w:hint="eastAsia"/>
+          <w:color w:val="000000"/>
+          <w:kern w:val="0"/>
+          <w:szCs w:val="21"/>
+          <w14:ligatures w14:val="none"/>
+        </w:rPr>
+        <w:t xml:space="preserve"> C.pdf",</w:t>
+      </w:r>
+      <w:r>
+        <w:rPr>
+          <w:rFonts w:ascii="宋体" w:eastAsia="宋体" w:hAnsi="宋体" w:cs="宋体"/>
+          <w:color w:val="000000"/>
+          <w:kern w:val="0"/>
+          <w:szCs w:val="21"/>
+          <w14:ligatures w14:val="none"/>
+        </w:rPr>
+        <w:t xml:space="preserve"> </w:t>
+      </w:r>
+      <w:r>
+        <w:rPr>
+          <w:rFonts w:ascii="宋体" w:eastAsia="宋体" w:hAnsi="宋体" w:cs="宋体" w:hint="eastAsia"/>
+          <w:color w:val="000000"/>
+          <w:kern w:val="0"/>
+          <w:szCs w:val="21"/>
+          <w14:ligatures w14:val="none"/>
+        </w:rPr>
+        <w:t xml:space="preserve">Do not recommend you Compute </w:t>
+      </w:r>
+      <w:proofErr w:type="spellStart"/>
+      <w:r>
+        <w:rPr>
+          <w:rFonts w:ascii="宋体" w:eastAsia="宋体" w:hAnsi="宋体" w:cs="宋体" w:hint="eastAsia"/>
+          <w:color w:val="000000"/>
+          <w:kern w:val="0"/>
+          <w:szCs w:val="21"/>
+          <w14:ligatures w14:val="none"/>
+        </w:rPr>
+        <w:t>fibonacci</w:t>
+      </w:r>
+      <w:proofErr w:type="spellEnd"/>
+      <w:r>
+        <w:rPr>
+          <w:rFonts w:ascii="宋体" w:eastAsia="宋体" w:hAnsi="宋体" w:cs="宋体" w:hint="eastAsia"/>
+          <w:color w:val="000000"/>
+          <w:kern w:val="0"/>
+          <w:szCs w:val="21"/>
+          <w14:ligatures w14:val="none"/>
+        </w:rPr>
+        <w:t xml:space="preserve"> by recursion?</w:t>
+      </w:r>
+    </w:p>
+    <w:p>
+      <w:pPr>
+        <w:widowControl/>
+        <w:numPr>
+          <w:ilvl w:val="1"/>
+          <w:numId w:val="73"/>
+        </w:numPr>
+        <w:spacing w:before="100" w:beforeAutospacing="1" w:after="100" w:afterAutospacing="1"/>
+        <w:ind w:left="1440" w:hanging="360"/>
+        <w:jc w:val="left"/>
+        <w:rPr>
+          <w:rFonts w:ascii="宋体" w:eastAsia="宋体" w:hAnsi="宋体" w:cs="宋体" w:hint="eastAsia"/>
+          <w:color w:val="000000"/>
+          <w:kern w:val="0"/>
+          <w:szCs w:val="21"/>
+          <w14:ligatures w14:val="none"/>
+        </w:rPr>
+      </w:pPr>
+      <w:r>
+        <w:rPr>
+          <w:rFonts w:ascii="宋体" w:eastAsia="宋体" w:hAnsi="宋体" w:cs="宋体" w:hint="eastAsia"/>
+          <w:color w:val="000000"/>
+          <w:kern w:val="0"/>
+          <w:szCs w:val="21"/>
+          <w14:ligatures w14:val="none"/>
+        </w:rPr>
+        <w:t xml:space="preserve">Draw a call tree when you Compute </w:t>
+      </w:r>
+      <w:proofErr w:type="spellStart"/>
+      <w:r>
+        <w:rPr>
+          <w:rFonts w:ascii="宋体" w:eastAsia="宋体" w:hAnsi="宋体" w:cs="宋体" w:hint="eastAsia"/>
+          <w:color w:val="000000"/>
+          <w:kern w:val="0"/>
+          <w:szCs w:val="21"/>
+          <w14:ligatures w14:val="none"/>
+        </w:rPr>
+        <w:t>fibonacci</w:t>
+      </w:r>
+      <w:proofErr w:type="spellEnd"/>
+      <w:r>
+        <w:rPr>
+          <w:rFonts w:ascii="宋体" w:eastAsia="宋体" w:hAnsi="宋体" w:cs="宋体" w:hint="eastAsia"/>
+          <w:color w:val="000000"/>
+          <w:kern w:val="0"/>
+          <w:szCs w:val="21"/>
+          <w14:ligatures w14:val="none"/>
+        </w:rPr>
+        <w:t xml:space="preserve"> by recursion</w:t>
+      </w:r>
     </w:p>
     <w:sectPr>
       <w:pgSz w:w="11906" w:h="16838"/>
@@ -15086,6 +17684,119 @@
     </w:lvl>
   </w:abstractNum>
   <w:abstractNum w:abstractNumId="3" w15:restartNumberingAfterBreak="0">
+    <w:nsid w:val="027447C4"/>
+    <w:multiLevelType w:val="multilevel"/>
+    <w:tmpl w:val="B7C21F64"/>
+    <w:lvl w:ilvl="0">
+      <w:start w:val="1"/>
+      <w:numFmt w:val="decimal"/>
+      <w:lvlText w:val="%1."/>
+      <w:lvlJc w:val="left"/>
+      <w:pPr>
+        <w:tabs>
+          <w:tab w:val="num" w:pos="720"/>
+        </w:tabs>
+        <w:ind w:left="720" w:hanging="360"/>
+      </w:pPr>
+    </w:lvl>
+    <w:lvl w:ilvl="1" w:tentative="1">
+      <w:start w:val="1"/>
+      <w:numFmt w:val="decimal"/>
+      <w:lvlText w:val="%2."/>
+      <w:lvlJc w:val="left"/>
+      <w:pPr>
+        <w:tabs>
+          <w:tab w:val="num" w:pos="1440"/>
+        </w:tabs>
+        <w:ind w:left="1440" w:hanging="360"/>
+      </w:pPr>
+    </w:lvl>
+    <w:lvl w:ilvl="2" w:tentative="1">
+      <w:start w:val="1"/>
+      <w:numFmt w:val="decimal"/>
+      <w:lvlText w:val="%3."/>
+      <w:lvlJc w:val="left"/>
+      <w:pPr>
+        <w:tabs>
+          <w:tab w:val="num" w:pos="2160"/>
+        </w:tabs>
+        <w:ind w:left="2160" w:hanging="360"/>
+      </w:pPr>
+    </w:lvl>
+    <w:lvl w:ilvl="3" w:tentative="1">
+      <w:start w:val="1"/>
+      <w:numFmt w:val="decimal"/>
+      <w:lvlText w:val="%4."/>
+      <w:lvlJc w:val="left"/>
+      <w:pPr>
+        <w:tabs>
+          <w:tab w:val="num" w:pos="2880"/>
+        </w:tabs>
+        <w:ind w:left="2880" w:hanging="360"/>
+      </w:pPr>
+    </w:lvl>
+    <w:lvl w:ilvl="4" w:tentative="1">
+      <w:start w:val="1"/>
+      <w:numFmt w:val="decimal"/>
+      <w:lvlText w:val="%5."/>
+      <w:lvlJc w:val="left"/>
+      <w:pPr>
+        <w:tabs>
+          <w:tab w:val="num" w:pos="3600"/>
+        </w:tabs>
+        <w:ind w:left="3600" w:hanging="360"/>
+      </w:pPr>
+    </w:lvl>
+    <w:lvl w:ilvl="5" w:tentative="1">
+      <w:start w:val="1"/>
+      <w:numFmt w:val="decimal"/>
+      <w:lvlText w:val="%6."/>
+      <w:lvlJc w:val="left"/>
+      <w:pPr>
+        <w:tabs>
+          <w:tab w:val="num" w:pos="4320"/>
+        </w:tabs>
+        <w:ind w:left="4320" w:hanging="360"/>
+      </w:pPr>
+    </w:lvl>
+    <w:lvl w:ilvl="6" w:tentative="1">
+      <w:start w:val="1"/>
+      <w:numFmt w:val="decimal"/>
+      <w:lvlText w:val="%7."/>
+      <w:lvlJc w:val="left"/>
+      <w:pPr>
+        <w:tabs>
+          <w:tab w:val="num" w:pos="5040"/>
+        </w:tabs>
+        <w:ind w:left="5040" w:hanging="360"/>
+      </w:pPr>
+    </w:lvl>
+    <w:lvl w:ilvl="7" w:tentative="1">
+      <w:start w:val="1"/>
+      <w:numFmt w:val="decimal"/>
+      <w:lvlText w:val="%8."/>
+      <w:lvlJc w:val="left"/>
+      <w:pPr>
+        <w:tabs>
+          <w:tab w:val="num" w:pos="5760"/>
+        </w:tabs>
+        <w:ind w:left="5760" w:hanging="360"/>
+      </w:pPr>
+    </w:lvl>
+    <w:lvl w:ilvl="8" w:tentative="1">
+      <w:start w:val="1"/>
+      <w:numFmt w:val="decimal"/>
+      <w:lvlText w:val="%9."/>
+      <w:lvlJc w:val="left"/>
+      <w:pPr>
+        <w:tabs>
+          <w:tab w:val="num" w:pos="6480"/>
+        </w:tabs>
+        <w:ind w:left="6480" w:hanging="360"/>
+      </w:pPr>
+    </w:lvl>
+  </w:abstractNum>
+  <w:abstractNum w:abstractNumId="4" w15:restartNumberingAfterBreak="0">
     <w:nsid w:val="082B06B1"/>
     <w:multiLevelType w:val="multilevel"/>
     <w:tmpl w:val="E5C685EC"/>
@@ -15198,7 +17909,7 @@
       </w:pPr>
     </w:lvl>
   </w:abstractNum>
-  <w:abstractNum w:abstractNumId="4" w15:restartNumberingAfterBreak="0">
+  <w:abstractNum w:abstractNumId="5" w15:restartNumberingAfterBreak="0">
     <w:nsid w:val="08C22F35"/>
     <w:multiLevelType w:val="multilevel"/>
     <w:tmpl w:val="65CA728A"/>
@@ -15311,7 +18022,7 @@
       </w:pPr>
     </w:lvl>
   </w:abstractNum>
-  <w:abstractNum w:abstractNumId="5" w15:restartNumberingAfterBreak="0">
+  <w:abstractNum w:abstractNumId="6" w15:restartNumberingAfterBreak="0">
     <w:nsid w:val="08DA440C"/>
     <w:multiLevelType w:val="multilevel"/>
     <w:tmpl w:val="68B8B444"/>
@@ -15424,7 +18135,7 @@
       </w:pPr>
     </w:lvl>
   </w:abstractNum>
-  <w:abstractNum w:abstractNumId="6" w15:restartNumberingAfterBreak="0">
+  <w:abstractNum w:abstractNumId="7" w15:restartNumberingAfterBreak="0">
     <w:nsid w:val="09C506E3"/>
     <w:multiLevelType w:val="multilevel"/>
     <w:tmpl w:val="E4C28824"/>
@@ -15573,7 +18284,7 @@
       </w:rPr>
     </w:lvl>
   </w:abstractNum>
-  <w:abstractNum w:abstractNumId="7" w15:restartNumberingAfterBreak="0">
+  <w:abstractNum w:abstractNumId="8" w15:restartNumberingAfterBreak="0">
     <w:nsid w:val="0A03509D"/>
     <w:multiLevelType w:val="multilevel"/>
     <w:tmpl w:val="9586BC9A"/>
@@ -15686,7 +18397,7 @@
       </w:pPr>
     </w:lvl>
   </w:abstractNum>
-  <w:abstractNum w:abstractNumId="8" w15:restartNumberingAfterBreak="0">
+  <w:abstractNum w:abstractNumId="9" w15:restartNumberingAfterBreak="0">
     <w:nsid w:val="0C3E6843"/>
     <w:multiLevelType w:val="multilevel"/>
     <w:tmpl w:val="4CB2BB92"/>
@@ -15835,7 +18546,7 @@
       </w:rPr>
     </w:lvl>
   </w:abstractNum>
-  <w:abstractNum w:abstractNumId="9" w15:restartNumberingAfterBreak="0">
+  <w:abstractNum w:abstractNumId="10" w15:restartNumberingAfterBreak="0">
     <w:nsid w:val="0C8B6EC5"/>
     <w:multiLevelType w:val="multilevel"/>
     <w:tmpl w:val="B330D23E"/>
@@ -15984,7 +18695,156 @@
       </w:rPr>
     </w:lvl>
   </w:abstractNum>
-  <w:abstractNum w:abstractNumId="10" w15:restartNumberingAfterBreak="0">
+  <w:abstractNum w:abstractNumId="11" w15:restartNumberingAfterBreak="0">
+    <w:nsid w:val="0E480C95"/>
+    <w:multiLevelType w:val="multilevel"/>
+    <w:tmpl w:val="E44E1AE2"/>
+    <w:lvl w:ilvl="0">
+      <w:start w:val="1"/>
+      <w:numFmt w:val="bullet"/>
+      <w:lvlText w:val=""/>
+      <w:lvlJc w:val="left"/>
+      <w:pPr>
+        <w:tabs>
+          <w:tab w:val="num" w:pos="720"/>
+        </w:tabs>
+        <w:ind w:left="720" w:hanging="360"/>
+      </w:pPr>
+      <w:rPr>
+        <w:rFonts w:ascii="Symbol" w:hAnsi="Symbol" w:hint="default"/>
+        <w:sz w:val="20"/>
+      </w:rPr>
+    </w:lvl>
+    <w:lvl w:ilvl="1" w:tentative="1">
+      <w:start w:val="1"/>
+      <w:numFmt w:val="bullet"/>
+      <w:lvlText w:val="o"/>
+      <w:lvlJc w:val="left"/>
+      <w:pPr>
+        <w:tabs>
+          <w:tab w:val="num" w:pos="1440"/>
+        </w:tabs>
+        <w:ind w:left="1440" w:hanging="360"/>
+      </w:pPr>
+      <w:rPr>
+        <w:rFonts w:ascii="Courier New" w:hAnsi="Courier New" w:hint="default"/>
+        <w:sz w:val="20"/>
+      </w:rPr>
+    </w:lvl>
+    <w:lvl w:ilvl="2" w:tentative="1">
+      <w:start w:val="1"/>
+      <w:numFmt w:val="bullet"/>
+      <w:lvlText w:val=""/>
+      <w:lvlJc w:val="left"/>
+      <w:pPr>
+        <w:tabs>
+          <w:tab w:val="num" w:pos="2160"/>
+        </w:tabs>
+        <w:ind w:left="2160" w:hanging="360"/>
+      </w:pPr>
+      <w:rPr>
+        <w:rFonts w:ascii="Wingdings" w:hAnsi="Wingdings" w:hint="default"/>
+        <w:sz w:val="20"/>
+      </w:rPr>
+    </w:lvl>
+    <w:lvl w:ilvl="3" w:tentative="1">
+      <w:start w:val="1"/>
+      <w:numFmt w:val="bullet"/>
+      <w:lvlText w:val=""/>
+      <w:lvlJc w:val="left"/>
+      <w:pPr>
+        <w:tabs>
+          <w:tab w:val="num" w:pos="2880"/>
+        </w:tabs>
+        <w:ind w:left="2880" w:hanging="360"/>
+      </w:pPr>
+      <w:rPr>
+        <w:rFonts w:ascii="Wingdings" w:hAnsi="Wingdings" w:hint="default"/>
+        <w:sz w:val="20"/>
+      </w:rPr>
+    </w:lvl>
+    <w:lvl w:ilvl="4" w:tentative="1">
+      <w:start w:val="1"/>
+      <w:numFmt w:val="bullet"/>
+      <w:lvlText w:val=""/>
+      <w:lvlJc w:val="left"/>
+      <w:pPr>
+        <w:tabs>
+          <w:tab w:val="num" w:pos="3600"/>
+        </w:tabs>
+        <w:ind w:left="3600" w:hanging="360"/>
+      </w:pPr>
+      <w:rPr>
+        <w:rFonts w:ascii="Wingdings" w:hAnsi="Wingdings" w:hint="default"/>
+        <w:sz w:val="20"/>
+      </w:rPr>
+    </w:lvl>
+    <w:lvl w:ilvl="5" w:tentative="1">
+      <w:start w:val="1"/>
+      <w:numFmt w:val="bullet"/>
+      <w:lvlText w:val=""/>
+      <w:lvlJc w:val="left"/>
+      <w:pPr>
+        <w:tabs>
+          <w:tab w:val="num" w:pos="4320"/>
+        </w:tabs>
+        <w:ind w:left="4320" w:hanging="360"/>
+      </w:pPr>
+      <w:rPr>
+        <w:rFonts w:ascii="Wingdings" w:hAnsi="Wingdings" w:hint="default"/>
+        <w:sz w:val="20"/>
+      </w:rPr>
+    </w:lvl>
+    <w:lvl w:ilvl="6" w:tentative="1">
+      <w:start w:val="1"/>
+      <w:numFmt w:val="bullet"/>
+      <w:lvlText w:val=""/>
+      <w:lvlJc w:val="left"/>
+      <w:pPr>
+        <w:tabs>
+          <w:tab w:val="num" w:pos="5040"/>
+        </w:tabs>
+        <w:ind w:left="5040" w:hanging="360"/>
+      </w:pPr>
+      <w:rPr>
+        <w:rFonts w:ascii="Wingdings" w:hAnsi="Wingdings" w:hint="default"/>
+        <w:sz w:val="20"/>
+      </w:rPr>
+    </w:lvl>
+    <w:lvl w:ilvl="7" w:tentative="1">
+      <w:start w:val="1"/>
+      <w:numFmt w:val="bullet"/>
+      <w:lvlText w:val=""/>
+      <w:lvlJc w:val="left"/>
+      <w:pPr>
+        <w:tabs>
+          <w:tab w:val="num" w:pos="5760"/>
+        </w:tabs>
+        <w:ind w:left="5760" w:hanging="360"/>
+      </w:pPr>
+      <w:rPr>
+        <w:rFonts w:ascii="Wingdings" w:hAnsi="Wingdings" w:hint="default"/>
+        <w:sz w:val="20"/>
+      </w:rPr>
+    </w:lvl>
+    <w:lvl w:ilvl="8" w:tentative="1">
+      <w:start w:val="1"/>
+      <w:numFmt w:val="bullet"/>
+      <w:lvlText w:val=""/>
+      <w:lvlJc w:val="left"/>
+      <w:pPr>
+        <w:tabs>
+          <w:tab w:val="num" w:pos="6480"/>
+        </w:tabs>
+        <w:ind w:left="6480" w:hanging="360"/>
+      </w:pPr>
+      <w:rPr>
+        <w:rFonts w:ascii="Wingdings" w:hAnsi="Wingdings" w:hint="default"/>
+        <w:sz w:val="20"/>
+      </w:rPr>
+    </w:lvl>
+  </w:abstractNum>
+  <w:abstractNum w:abstractNumId="12" w15:restartNumberingAfterBreak="0">
     <w:nsid w:val="0EDD67E5"/>
     <w:multiLevelType w:val="multilevel"/>
     <w:tmpl w:val="D85E0918"/>
@@ -16100,7 +18960,233 @@
       </w:pPr>
     </w:lvl>
   </w:abstractNum>
-  <w:abstractNum w:abstractNumId="11" w15:restartNumberingAfterBreak="0">
+  <w:abstractNum w:abstractNumId="13" w15:restartNumberingAfterBreak="0">
+    <w:nsid w:val="10B75EF4"/>
+    <w:multiLevelType w:val="multilevel"/>
+    <w:tmpl w:val="1BA2905A"/>
+    <w:lvl w:ilvl="0">
+      <w:start w:val="1"/>
+      <w:numFmt w:val="decimal"/>
+      <w:lvlText w:val="%1."/>
+      <w:lvlJc w:val="left"/>
+      <w:pPr>
+        <w:tabs>
+          <w:tab w:val="num" w:pos="720"/>
+        </w:tabs>
+        <w:ind w:left="720" w:hanging="360"/>
+      </w:pPr>
+    </w:lvl>
+    <w:lvl w:ilvl="1" w:tentative="1">
+      <w:start w:val="1"/>
+      <w:numFmt w:val="decimal"/>
+      <w:lvlText w:val="%2."/>
+      <w:lvlJc w:val="left"/>
+      <w:pPr>
+        <w:tabs>
+          <w:tab w:val="num" w:pos="1440"/>
+        </w:tabs>
+        <w:ind w:left="1440" w:hanging="360"/>
+      </w:pPr>
+    </w:lvl>
+    <w:lvl w:ilvl="2" w:tentative="1">
+      <w:start w:val="1"/>
+      <w:numFmt w:val="decimal"/>
+      <w:lvlText w:val="%3."/>
+      <w:lvlJc w:val="left"/>
+      <w:pPr>
+        <w:tabs>
+          <w:tab w:val="num" w:pos="2160"/>
+        </w:tabs>
+        <w:ind w:left="2160" w:hanging="360"/>
+      </w:pPr>
+    </w:lvl>
+    <w:lvl w:ilvl="3" w:tentative="1">
+      <w:start w:val="1"/>
+      <w:numFmt w:val="decimal"/>
+      <w:lvlText w:val="%4."/>
+      <w:lvlJc w:val="left"/>
+      <w:pPr>
+        <w:tabs>
+          <w:tab w:val="num" w:pos="2880"/>
+        </w:tabs>
+        <w:ind w:left="2880" w:hanging="360"/>
+      </w:pPr>
+    </w:lvl>
+    <w:lvl w:ilvl="4" w:tentative="1">
+      <w:start w:val="1"/>
+      <w:numFmt w:val="decimal"/>
+      <w:lvlText w:val="%5."/>
+      <w:lvlJc w:val="left"/>
+      <w:pPr>
+        <w:tabs>
+          <w:tab w:val="num" w:pos="3600"/>
+        </w:tabs>
+        <w:ind w:left="3600" w:hanging="360"/>
+      </w:pPr>
+    </w:lvl>
+    <w:lvl w:ilvl="5" w:tentative="1">
+      <w:start w:val="1"/>
+      <w:numFmt w:val="decimal"/>
+      <w:lvlText w:val="%6."/>
+      <w:lvlJc w:val="left"/>
+      <w:pPr>
+        <w:tabs>
+          <w:tab w:val="num" w:pos="4320"/>
+        </w:tabs>
+        <w:ind w:left="4320" w:hanging="360"/>
+      </w:pPr>
+    </w:lvl>
+    <w:lvl w:ilvl="6" w:tentative="1">
+      <w:start w:val="1"/>
+      <w:numFmt w:val="decimal"/>
+      <w:lvlText w:val="%7."/>
+      <w:lvlJc w:val="left"/>
+      <w:pPr>
+        <w:tabs>
+          <w:tab w:val="num" w:pos="5040"/>
+        </w:tabs>
+        <w:ind w:left="5040" w:hanging="360"/>
+      </w:pPr>
+    </w:lvl>
+    <w:lvl w:ilvl="7" w:tentative="1">
+      <w:start w:val="1"/>
+      <w:numFmt w:val="decimal"/>
+      <w:lvlText w:val="%8."/>
+      <w:lvlJc w:val="left"/>
+      <w:pPr>
+        <w:tabs>
+          <w:tab w:val="num" w:pos="5760"/>
+        </w:tabs>
+        <w:ind w:left="5760" w:hanging="360"/>
+      </w:pPr>
+    </w:lvl>
+    <w:lvl w:ilvl="8" w:tentative="1">
+      <w:start w:val="1"/>
+      <w:numFmt w:val="decimal"/>
+      <w:lvlText w:val="%9."/>
+      <w:lvlJc w:val="left"/>
+      <w:pPr>
+        <w:tabs>
+          <w:tab w:val="num" w:pos="6480"/>
+        </w:tabs>
+        <w:ind w:left="6480" w:hanging="360"/>
+      </w:pPr>
+    </w:lvl>
+  </w:abstractNum>
+  <w:abstractNum w:abstractNumId="14" w15:restartNumberingAfterBreak="0">
+    <w:nsid w:val="12115670"/>
+    <w:multiLevelType w:val="multilevel"/>
+    <w:tmpl w:val="8CBEC54A"/>
+    <w:lvl w:ilvl="0">
+      <w:start w:val="2"/>
+      <w:numFmt w:val="decimal"/>
+      <w:lvlText w:val="%1."/>
+      <w:lvlJc w:val="left"/>
+      <w:pPr>
+        <w:tabs>
+          <w:tab w:val="num" w:pos="720"/>
+        </w:tabs>
+        <w:ind w:left="720" w:hanging="360"/>
+      </w:pPr>
+    </w:lvl>
+    <w:lvl w:ilvl="1">
+      <w:start w:val="1"/>
+      <w:numFmt w:val="decimal"/>
+      <w:lvlText w:val="%2."/>
+      <w:lvlJc w:val="left"/>
+      <w:pPr>
+        <w:tabs>
+          <w:tab w:val="num" w:pos="1440"/>
+        </w:tabs>
+        <w:ind w:left="1440" w:hanging="360"/>
+      </w:pPr>
+    </w:lvl>
+    <w:lvl w:ilvl="2" w:tentative="1">
+      <w:start w:val="1"/>
+      <w:numFmt w:val="decimal"/>
+      <w:lvlText w:val="%3."/>
+      <w:lvlJc w:val="left"/>
+      <w:pPr>
+        <w:tabs>
+          <w:tab w:val="num" w:pos="2160"/>
+        </w:tabs>
+        <w:ind w:left="2160" w:hanging="360"/>
+      </w:pPr>
+    </w:lvl>
+    <w:lvl w:ilvl="3" w:tentative="1">
+      <w:start w:val="1"/>
+      <w:numFmt w:val="decimal"/>
+      <w:lvlText w:val="%4."/>
+      <w:lvlJc w:val="left"/>
+      <w:pPr>
+        <w:tabs>
+          <w:tab w:val="num" w:pos="2880"/>
+        </w:tabs>
+        <w:ind w:left="2880" w:hanging="360"/>
+      </w:pPr>
+    </w:lvl>
+    <w:lvl w:ilvl="4" w:tentative="1">
+      <w:start w:val="1"/>
+      <w:numFmt w:val="decimal"/>
+      <w:lvlText w:val="%5."/>
+      <w:lvlJc w:val="left"/>
+      <w:pPr>
+        <w:tabs>
+          <w:tab w:val="num" w:pos="3600"/>
+        </w:tabs>
+        <w:ind w:left="3600" w:hanging="360"/>
+      </w:pPr>
+    </w:lvl>
+    <w:lvl w:ilvl="5" w:tentative="1">
+      <w:start w:val="1"/>
+      <w:numFmt w:val="decimal"/>
+      <w:lvlText w:val="%6."/>
+      <w:lvlJc w:val="left"/>
+      <w:pPr>
+        <w:tabs>
+          <w:tab w:val="num" w:pos="4320"/>
+        </w:tabs>
+        <w:ind w:left="4320" w:hanging="360"/>
+      </w:pPr>
+    </w:lvl>
+    <w:lvl w:ilvl="6" w:tentative="1">
+      <w:start w:val="1"/>
+      <w:numFmt w:val="decimal"/>
+      <w:lvlText w:val="%7."/>
+      <w:lvlJc w:val="left"/>
+      <w:pPr>
+        <w:tabs>
+          <w:tab w:val="num" w:pos="5040"/>
+        </w:tabs>
+        <w:ind w:left="5040" w:hanging="360"/>
+      </w:pPr>
+    </w:lvl>
+    <w:lvl w:ilvl="7" w:tentative="1">
+      <w:start w:val="1"/>
+      <w:numFmt w:val="decimal"/>
+      <w:lvlText w:val="%8."/>
+      <w:lvlJc w:val="left"/>
+      <w:pPr>
+        <w:tabs>
+          <w:tab w:val="num" w:pos="5760"/>
+        </w:tabs>
+        <w:ind w:left="5760" w:hanging="360"/>
+      </w:pPr>
+    </w:lvl>
+    <w:lvl w:ilvl="8" w:tentative="1">
+      <w:start w:val="1"/>
+      <w:numFmt w:val="decimal"/>
+      <w:lvlText w:val="%9."/>
+      <w:lvlJc w:val="left"/>
+      <w:pPr>
+        <w:tabs>
+          <w:tab w:val="num" w:pos="6480"/>
+        </w:tabs>
+        <w:ind w:left="6480" w:hanging="360"/>
+      </w:pPr>
+    </w:lvl>
+  </w:abstractNum>
+  <w:abstractNum w:abstractNumId="15" w15:restartNumberingAfterBreak="0">
     <w:nsid w:val="124468EA"/>
     <w:multiLevelType w:val="multilevel"/>
     <w:tmpl w:val="2954CF72"/>
@@ -16249,7 +19335,7 @@
       </w:rPr>
     </w:lvl>
   </w:abstractNum>
-  <w:abstractNum w:abstractNumId="12" w15:restartNumberingAfterBreak="0">
+  <w:abstractNum w:abstractNumId="16" w15:restartNumberingAfterBreak="0">
     <w:nsid w:val="14443931"/>
     <w:multiLevelType w:val="multilevel"/>
     <w:tmpl w:val="91063574"/>
@@ -16398,7 +19484,7 @@
       </w:rPr>
     </w:lvl>
   </w:abstractNum>
-  <w:abstractNum w:abstractNumId="13" w15:restartNumberingAfterBreak="0">
+  <w:abstractNum w:abstractNumId="17" w15:restartNumberingAfterBreak="0">
     <w:nsid w:val="153242F5"/>
     <w:multiLevelType w:val="multilevel"/>
     <w:tmpl w:val="F8600AB6"/>
@@ -16511,7 +19597,7 @@
       </w:pPr>
     </w:lvl>
   </w:abstractNum>
-  <w:abstractNum w:abstractNumId="14" w15:restartNumberingAfterBreak="0">
+  <w:abstractNum w:abstractNumId="18" w15:restartNumberingAfterBreak="0">
     <w:nsid w:val="16E3332B"/>
     <w:multiLevelType w:val="multilevel"/>
     <w:tmpl w:val="736C592A"/>
@@ -16660,7 +19746,120 @@
       </w:rPr>
     </w:lvl>
   </w:abstractNum>
-  <w:abstractNum w:abstractNumId="15" w15:restartNumberingAfterBreak="0">
+  <w:abstractNum w:abstractNumId="19" w15:restartNumberingAfterBreak="0">
+    <w:nsid w:val="19EE664C"/>
+    <w:multiLevelType w:val="multilevel"/>
+    <w:tmpl w:val="64882C2E"/>
+    <w:lvl w:ilvl="0">
+      <w:start w:val="4"/>
+      <w:numFmt w:val="decimal"/>
+      <w:lvlText w:val="%1."/>
+      <w:lvlJc w:val="left"/>
+      <w:pPr>
+        <w:tabs>
+          <w:tab w:val="num" w:pos="720"/>
+        </w:tabs>
+        <w:ind w:left="720" w:hanging="360"/>
+      </w:pPr>
+    </w:lvl>
+    <w:lvl w:ilvl="1" w:tentative="1">
+      <w:start w:val="1"/>
+      <w:numFmt w:val="decimal"/>
+      <w:lvlText w:val="%2."/>
+      <w:lvlJc w:val="left"/>
+      <w:pPr>
+        <w:tabs>
+          <w:tab w:val="num" w:pos="1440"/>
+        </w:tabs>
+        <w:ind w:left="1440" w:hanging="360"/>
+      </w:pPr>
+    </w:lvl>
+    <w:lvl w:ilvl="2" w:tentative="1">
+      <w:start w:val="1"/>
+      <w:numFmt w:val="decimal"/>
+      <w:lvlText w:val="%3."/>
+      <w:lvlJc w:val="left"/>
+      <w:pPr>
+        <w:tabs>
+          <w:tab w:val="num" w:pos="2160"/>
+        </w:tabs>
+        <w:ind w:left="2160" w:hanging="360"/>
+      </w:pPr>
+    </w:lvl>
+    <w:lvl w:ilvl="3" w:tentative="1">
+      <w:start w:val="1"/>
+      <w:numFmt w:val="decimal"/>
+      <w:lvlText w:val="%4."/>
+      <w:lvlJc w:val="left"/>
+      <w:pPr>
+        <w:tabs>
+          <w:tab w:val="num" w:pos="2880"/>
+        </w:tabs>
+        <w:ind w:left="2880" w:hanging="360"/>
+      </w:pPr>
+    </w:lvl>
+    <w:lvl w:ilvl="4" w:tentative="1">
+      <w:start w:val="1"/>
+      <w:numFmt w:val="decimal"/>
+      <w:lvlText w:val="%5."/>
+      <w:lvlJc w:val="left"/>
+      <w:pPr>
+        <w:tabs>
+          <w:tab w:val="num" w:pos="3600"/>
+        </w:tabs>
+        <w:ind w:left="3600" w:hanging="360"/>
+      </w:pPr>
+    </w:lvl>
+    <w:lvl w:ilvl="5" w:tentative="1">
+      <w:start w:val="1"/>
+      <w:numFmt w:val="decimal"/>
+      <w:lvlText w:val="%6."/>
+      <w:lvlJc w:val="left"/>
+      <w:pPr>
+        <w:tabs>
+          <w:tab w:val="num" w:pos="4320"/>
+        </w:tabs>
+        <w:ind w:left="4320" w:hanging="360"/>
+      </w:pPr>
+    </w:lvl>
+    <w:lvl w:ilvl="6" w:tentative="1">
+      <w:start w:val="1"/>
+      <w:numFmt w:val="decimal"/>
+      <w:lvlText w:val="%7."/>
+      <w:lvlJc w:val="left"/>
+      <w:pPr>
+        <w:tabs>
+          <w:tab w:val="num" w:pos="5040"/>
+        </w:tabs>
+        <w:ind w:left="5040" w:hanging="360"/>
+      </w:pPr>
+    </w:lvl>
+    <w:lvl w:ilvl="7" w:tentative="1">
+      <w:start w:val="1"/>
+      <w:numFmt w:val="decimal"/>
+      <w:lvlText w:val="%8."/>
+      <w:lvlJc w:val="left"/>
+      <w:pPr>
+        <w:tabs>
+          <w:tab w:val="num" w:pos="5760"/>
+        </w:tabs>
+        <w:ind w:left="5760" w:hanging="360"/>
+      </w:pPr>
+    </w:lvl>
+    <w:lvl w:ilvl="8" w:tentative="1">
+      <w:start w:val="1"/>
+      <w:numFmt w:val="decimal"/>
+      <w:lvlText w:val="%9."/>
+      <w:lvlJc w:val="left"/>
+      <w:pPr>
+        <w:tabs>
+          <w:tab w:val="num" w:pos="6480"/>
+        </w:tabs>
+        <w:ind w:left="6480" w:hanging="360"/>
+      </w:pPr>
+    </w:lvl>
+  </w:abstractNum>
+  <w:abstractNum w:abstractNumId="20" w15:restartNumberingAfterBreak="0">
     <w:nsid w:val="20DF4829"/>
     <w:multiLevelType w:val="multilevel"/>
     <w:tmpl w:val="34806640"/>
@@ -16809,7 +20008,7 @@
       </w:rPr>
     </w:lvl>
   </w:abstractNum>
-  <w:abstractNum w:abstractNumId="16" w15:restartNumberingAfterBreak="0">
+  <w:abstractNum w:abstractNumId="21" w15:restartNumberingAfterBreak="0">
     <w:nsid w:val="21D75DA8"/>
     <w:multiLevelType w:val="multilevel"/>
     <w:tmpl w:val="21D75DA8"/>
@@ -16958,7 +20157,7 @@
       </w:rPr>
     </w:lvl>
   </w:abstractNum>
-  <w:abstractNum w:abstractNumId="17" w15:restartNumberingAfterBreak="0">
+  <w:abstractNum w:abstractNumId="22" w15:restartNumberingAfterBreak="0">
     <w:nsid w:val="23F07980"/>
     <w:multiLevelType w:val="multilevel"/>
     <w:tmpl w:val="EBEC7512"/>
@@ -17107,7 +20306,120 @@
       </w:rPr>
     </w:lvl>
   </w:abstractNum>
-  <w:abstractNum w:abstractNumId="18" w15:restartNumberingAfterBreak="0">
+  <w:abstractNum w:abstractNumId="23" w15:restartNumberingAfterBreak="0">
+    <w:nsid w:val="243B25F3"/>
+    <w:multiLevelType w:val="multilevel"/>
+    <w:tmpl w:val="4BBAB140"/>
+    <w:lvl w:ilvl="0">
+      <w:start w:val="1"/>
+      <w:numFmt w:val="decimal"/>
+      <w:lvlText w:val="%1."/>
+      <w:lvlJc w:val="left"/>
+      <w:pPr>
+        <w:tabs>
+          <w:tab w:val="num" w:pos="720"/>
+        </w:tabs>
+        <w:ind w:left="720" w:hanging="360"/>
+      </w:pPr>
+    </w:lvl>
+    <w:lvl w:ilvl="1" w:tentative="1">
+      <w:start w:val="1"/>
+      <w:numFmt w:val="decimal"/>
+      <w:lvlText w:val="%2."/>
+      <w:lvlJc w:val="left"/>
+      <w:pPr>
+        <w:tabs>
+          <w:tab w:val="num" w:pos="1440"/>
+        </w:tabs>
+        <w:ind w:left="1440" w:hanging="360"/>
+      </w:pPr>
+    </w:lvl>
+    <w:lvl w:ilvl="2" w:tentative="1">
+      <w:start w:val="1"/>
+      <w:numFmt w:val="decimal"/>
+      <w:lvlText w:val="%3."/>
+      <w:lvlJc w:val="left"/>
+      <w:pPr>
+        <w:tabs>
+          <w:tab w:val="num" w:pos="2160"/>
+        </w:tabs>
+        <w:ind w:left="2160" w:hanging="360"/>
+      </w:pPr>
+    </w:lvl>
+    <w:lvl w:ilvl="3" w:tentative="1">
+      <w:start w:val="1"/>
+      <w:numFmt w:val="decimal"/>
+      <w:lvlText w:val="%4."/>
+      <w:lvlJc w:val="left"/>
+      <w:pPr>
+        <w:tabs>
+          <w:tab w:val="num" w:pos="2880"/>
+        </w:tabs>
+        <w:ind w:left="2880" w:hanging="360"/>
+      </w:pPr>
+    </w:lvl>
+    <w:lvl w:ilvl="4" w:tentative="1">
+      <w:start w:val="1"/>
+      <w:numFmt w:val="decimal"/>
+      <w:lvlText w:val="%5."/>
+      <w:lvlJc w:val="left"/>
+      <w:pPr>
+        <w:tabs>
+          <w:tab w:val="num" w:pos="3600"/>
+        </w:tabs>
+        <w:ind w:left="3600" w:hanging="360"/>
+      </w:pPr>
+    </w:lvl>
+    <w:lvl w:ilvl="5" w:tentative="1">
+      <w:start w:val="1"/>
+      <w:numFmt w:val="decimal"/>
+      <w:lvlText w:val="%6."/>
+      <w:lvlJc w:val="left"/>
+      <w:pPr>
+        <w:tabs>
+          <w:tab w:val="num" w:pos="4320"/>
+        </w:tabs>
+        <w:ind w:left="4320" w:hanging="360"/>
+      </w:pPr>
+    </w:lvl>
+    <w:lvl w:ilvl="6" w:tentative="1">
+      <w:start w:val="1"/>
+      <w:numFmt w:val="decimal"/>
+      <w:lvlText w:val="%7."/>
+      <w:lvlJc w:val="left"/>
+      <w:pPr>
+        <w:tabs>
+          <w:tab w:val="num" w:pos="5040"/>
+        </w:tabs>
+        <w:ind w:left="5040" w:hanging="360"/>
+      </w:pPr>
+    </w:lvl>
+    <w:lvl w:ilvl="7" w:tentative="1">
+      <w:start w:val="1"/>
+      <w:numFmt w:val="decimal"/>
+      <w:lvlText w:val="%8."/>
+      <w:lvlJc w:val="left"/>
+      <w:pPr>
+        <w:tabs>
+          <w:tab w:val="num" w:pos="5760"/>
+        </w:tabs>
+        <w:ind w:left="5760" w:hanging="360"/>
+      </w:pPr>
+    </w:lvl>
+    <w:lvl w:ilvl="8" w:tentative="1">
+      <w:start w:val="1"/>
+      <w:numFmt w:val="decimal"/>
+      <w:lvlText w:val="%9."/>
+      <w:lvlJc w:val="left"/>
+      <w:pPr>
+        <w:tabs>
+          <w:tab w:val="num" w:pos="6480"/>
+        </w:tabs>
+        <w:ind w:left="6480" w:hanging="360"/>
+      </w:pPr>
+    </w:lvl>
+  </w:abstractNum>
+  <w:abstractNum w:abstractNumId="24" w15:restartNumberingAfterBreak="0">
     <w:nsid w:val="25B5580C"/>
     <w:multiLevelType w:val="multilevel"/>
     <w:tmpl w:val="F65E3958"/>
@@ -17220,7 +20532,7 @@
       </w:pPr>
     </w:lvl>
   </w:abstractNum>
-  <w:abstractNum w:abstractNumId="19" w15:restartNumberingAfterBreak="0">
+  <w:abstractNum w:abstractNumId="25" w15:restartNumberingAfterBreak="0">
     <w:nsid w:val="25C8177A"/>
     <w:multiLevelType w:val="multilevel"/>
     <w:tmpl w:val="AB54612A"/>
@@ -17333,7 +20645,7 @@
       </w:pPr>
     </w:lvl>
   </w:abstractNum>
-  <w:abstractNum w:abstractNumId="20" w15:restartNumberingAfterBreak="0">
+  <w:abstractNum w:abstractNumId="26" w15:restartNumberingAfterBreak="0">
     <w:nsid w:val="272B613A"/>
     <w:multiLevelType w:val="multilevel"/>
     <w:tmpl w:val="669034B0"/>
@@ -17482,7 +20794,7 @@
       </w:rPr>
     </w:lvl>
   </w:abstractNum>
-  <w:abstractNum w:abstractNumId="21" w15:restartNumberingAfterBreak="0">
+  <w:abstractNum w:abstractNumId="27" w15:restartNumberingAfterBreak="0">
     <w:nsid w:val="2C697A90"/>
     <w:multiLevelType w:val="multilevel"/>
     <w:tmpl w:val="88302820"/>
@@ -17631,7 +20943,7 @@
       </w:rPr>
     </w:lvl>
   </w:abstractNum>
-  <w:abstractNum w:abstractNumId="22" w15:restartNumberingAfterBreak="0">
+  <w:abstractNum w:abstractNumId="28" w15:restartNumberingAfterBreak="0">
     <w:nsid w:val="2EDC7B20"/>
     <w:multiLevelType w:val="multilevel"/>
     <w:tmpl w:val="2EDC7B20"/>
@@ -17744,7 +21056,7 @@
       </w:pPr>
     </w:lvl>
   </w:abstractNum>
-  <w:abstractNum w:abstractNumId="23" w15:restartNumberingAfterBreak="0">
+  <w:abstractNum w:abstractNumId="29" w15:restartNumberingAfterBreak="0">
     <w:nsid w:val="2F336B8D"/>
     <w:multiLevelType w:val="multilevel"/>
     <w:tmpl w:val="880CD346"/>
@@ -17893,7 +21205,7 @@
       </w:rPr>
     </w:lvl>
   </w:abstractNum>
-  <w:abstractNum w:abstractNumId="24" w15:restartNumberingAfterBreak="0">
+  <w:abstractNum w:abstractNumId="30" w15:restartNumberingAfterBreak="0">
     <w:nsid w:val="312F2812"/>
     <w:multiLevelType w:val="multilevel"/>
     <w:tmpl w:val="FC2A5C08"/>
@@ -18042,7 +21354,7 @@
       </w:rPr>
     </w:lvl>
   </w:abstractNum>
-  <w:abstractNum w:abstractNumId="25" w15:restartNumberingAfterBreak="0">
+  <w:abstractNum w:abstractNumId="31" w15:restartNumberingAfterBreak="0">
     <w:nsid w:val="32AE00B9"/>
     <w:multiLevelType w:val="multilevel"/>
     <w:tmpl w:val="32AE00B9"/>
@@ -18155,7 +21467,7 @@
       </w:pPr>
     </w:lvl>
   </w:abstractNum>
-  <w:abstractNum w:abstractNumId="26" w15:restartNumberingAfterBreak="0">
+  <w:abstractNum w:abstractNumId="32" w15:restartNumberingAfterBreak="0">
     <w:nsid w:val="347068F9"/>
     <w:multiLevelType w:val="hybridMultilevel"/>
     <w:tmpl w:val="64DA71FA"/>
@@ -18268,7 +21580,120 @@
       </w:rPr>
     </w:lvl>
   </w:abstractNum>
-  <w:abstractNum w:abstractNumId="27" w15:restartNumberingAfterBreak="0">
+  <w:abstractNum w:abstractNumId="33" w15:restartNumberingAfterBreak="0">
+    <w:nsid w:val="39397478"/>
+    <w:multiLevelType w:val="multilevel"/>
+    <w:tmpl w:val="CEB0AD4A"/>
+    <w:lvl w:ilvl="0">
+      <w:start w:val="1"/>
+      <w:numFmt w:val="decimal"/>
+      <w:lvlText w:val="%1."/>
+      <w:lvlJc w:val="left"/>
+      <w:pPr>
+        <w:tabs>
+          <w:tab w:val="num" w:pos="720"/>
+        </w:tabs>
+        <w:ind w:left="720" w:hanging="360"/>
+      </w:pPr>
+    </w:lvl>
+    <w:lvl w:ilvl="1" w:tentative="1">
+      <w:start w:val="1"/>
+      <w:numFmt w:val="decimal"/>
+      <w:lvlText w:val="%2."/>
+      <w:lvlJc w:val="left"/>
+      <w:pPr>
+        <w:tabs>
+          <w:tab w:val="num" w:pos="1440"/>
+        </w:tabs>
+        <w:ind w:left="1440" w:hanging="360"/>
+      </w:pPr>
+    </w:lvl>
+    <w:lvl w:ilvl="2" w:tentative="1">
+      <w:start w:val="1"/>
+      <w:numFmt w:val="decimal"/>
+      <w:lvlText w:val="%3."/>
+      <w:lvlJc w:val="left"/>
+      <w:pPr>
+        <w:tabs>
+          <w:tab w:val="num" w:pos="2160"/>
+        </w:tabs>
+        <w:ind w:left="2160" w:hanging="360"/>
+      </w:pPr>
+    </w:lvl>
+    <w:lvl w:ilvl="3" w:tentative="1">
+      <w:start w:val="1"/>
+      <w:numFmt w:val="decimal"/>
+      <w:lvlText w:val="%4."/>
+      <w:lvlJc w:val="left"/>
+      <w:pPr>
+        <w:tabs>
+          <w:tab w:val="num" w:pos="2880"/>
+        </w:tabs>
+        <w:ind w:left="2880" w:hanging="360"/>
+      </w:pPr>
+    </w:lvl>
+    <w:lvl w:ilvl="4" w:tentative="1">
+      <w:start w:val="1"/>
+      <w:numFmt w:val="decimal"/>
+      <w:lvlText w:val="%5."/>
+      <w:lvlJc w:val="left"/>
+      <w:pPr>
+        <w:tabs>
+          <w:tab w:val="num" w:pos="3600"/>
+        </w:tabs>
+        <w:ind w:left="3600" w:hanging="360"/>
+      </w:pPr>
+    </w:lvl>
+    <w:lvl w:ilvl="5" w:tentative="1">
+      <w:start w:val="1"/>
+      <w:numFmt w:val="decimal"/>
+      <w:lvlText w:val="%6."/>
+      <w:lvlJc w:val="left"/>
+      <w:pPr>
+        <w:tabs>
+          <w:tab w:val="num" w:pos="4320"/>
+        </w:tabs>
+        <w:ind w:left="4320" w:hanging="360"/>
+      </w:pPr>
+    </w:lvl>
+    <w:lvl w:ilvl="6" w:tentative="1">
+      <w:start w:val="1"/>
+      <w:numFmt w:val="decimal"/>
+      <w:lvlText w:val="%7."/>
+      <w:lvlJc w:val="left"/>
+      <w:pPr>
+        <w:tabs>
+          <w:tab w:val="num" w:pos="5040"/>
+        </w:tabs>
+        <w:ind w:left="5040" w:hanging="360"/>
+      </w:pPr>
+    </w:lvl>
+    <w:lvl w:ilvl="7" w:tentative="1">
+      <w:start w:val="1"/>
+      <w:numFmt w:val="decimal"/>
+      <w:lvlText w:val="%8."/>
+      <w:lvlJc w:val="left"/>
+      <w:pPr>
+        <w:tabs>
+          <w:tab w:val="num" w:pos="5760"/>
+        </w:tabs>
+        <w:ind w:left="5760" w:hanging="360"/>
+      </w:pPr>
+    </w:lvl>
+    <w:lvl w:ilvl="8" w:tentative="1">
+      <w:start w:val="1"/>
+      <w:numFmt w:val="decimal"/>
+      <w:lvlText w:val="%9."/>
+      <w:lvlJc w:val="left"/>
+      <w:pPr>
+        <w:tabs>
+          <w:tab w:val="num" w:pos="6480"/>
+        </w:tabs>
+        <w:ind w:left="6480" w:hanging="360"/>
+      </w:pPr>
+    </w:lvl>
+  </w:abstractNum>
+  <w:abstractNum w:abstractNumId="34" w15:restartNumberingAfterBreak="0">
     <w:nsid w:val="3A3E0B36"/>
     <w:multiLevelType w:val="multilevel"/>
     <w:tmpl w:val="7F3CAFA2"/>
@@ -18417,7 +21842,7 @@
       </w:rPr>
     </w:lvl>
   </w:abstractNum>
-  <w:abstractNum w:abstractNumId="28" w15:restartNumberingAfterBreak="0">
+  <w:abstractNum w:abstractNumId="35" w15:restartNumberingAfterBreak="0">
     <w:nsid w:val="3D1A5276"/>
     <w:multiLevelType w:val="multilevel"/>
     <w:tmpl w:val="7320FB10"/>
@@ -18530,7 +21955,7 @@
       </w:pPr>
     </w:lvl>
   </w:abstractNum>
-  <w:abstractNum w:abstractNumId="29" w15:restartNumberingAfterBreak="0">
+  <w:abstractNum w:abstractNumId="36" w15:restartNumberingAfterBreak="0">
     <w:nsid w:val="3F2A00ED"/>
     <w:multiLevelType w:val="multilevel"/>
     <w:tmpl w:val="8AFA286A"/>
@@ -18679,7 +22104,7 @@
       </w:rPr>
     </w:lvl>
   </w:abstractNum>
-  <w:abstractNum w:abstractNumId="30" w15:restartNumberingAfterBreak="0">
+  <w:abstractNum w:abstractNumId="37" w15:restartNumberingAfterBreak="0">
     <w:nsid w:val="4463435C"/>
     <w:multiLevelType w:val="multilevel"/>
     <w:tmpl w:val="4463435C"/>
@@ -18792,7 +22217,7 @@
       </w:pPr>
     </w:lvl>
   </w:abstractNum>
-  <w:abstractNum w:abstractNumId="31" w15:restartNumberingAfterBreak="0">
+  <w:abstractNum w:abstractNumId="38" w15:restartNumberingAfterBreak="0">
     <w:nsid w:val="446A6A44"/>
     <w:multiLevelType w:val="hybridMultilevel"/>
     <w:tmpl w:val="CFF0C68E"/>
@@ -18905,7 +22330,7 @@
       </w:rPr>
     </w:lvl>
   </w:abstractNum>
-  <w:abstractNum w:abstractNumId="32" w15:restartNumberingAfterBreak="0">
+  <w:abstractNum w:abstractNumId="39" w15:restartNumberingAfterBreak="0">
     <w:nsid w:val="45A1034F"/>
     <w:multiLevelType w:val="multilevel"/>
     <w:tmpl w:val="1B726410"/>
@@ -19054,7 +22479,7 @@
       </w:rPr>
     </w:lvl>
   </w:abstractNum>
-  <w:abstractNum w:abstractNumId="33" w15:restartNumberingAfterBreak="0">
+  <w:abstractNum w:abstractNumId="40" w15:restartNumberingAfterBreak="0">
     <w:nsid w:val="464C0C7B"/>
     <w:multiLevelType w:val="multilevel"/>
     <w:tmpl w:val="18524568"/>
@@ -19203,7 +22628,7 @@
       </w:rPr>
     </w:lvl>
   </w:abstractNum>
-  <w:abstractNum w:abstractNumId="34" w15:restartNumberingAfterBreak="0">
+  <w:abstractNum w:abstractNumId="41" w15:restartNumberingAfterBreak="0">
     <w:nsid w:val="48E06F15"/>
     <w:multiLevelType w:val="multilevel"/>
     <w:tmpl w:val="6D30681A"/>
@@ -19352,7 +22777,7 @@
       </w:rPr>
     </w:lvl>
   </w:abstractNum>
-  <w:abstractNum w:abstractNumId="35" w15:restartNumberingAfterBreak="0">
+  <w:abstractNum w:abstractNumId="42" w15:restartNumberingAfterBreak="0">
     <w:nsid w:val="49BC077B"/>
     <w:multiLevelType w:val="multilevel"/>
     <w:tmpl w:val="75FCD2D2"/>
@@ -19465,7 +22890,7 @@
       </w:pPr>
     </w:lvl>
   </w:abstractNum>
-  <w:abstractNum w:abstractNumId="36" w15:restartNumberingAfterBreak="0">
+  <w:abstractNum w:abstractNumId="43" w15:restartNumberingAfterBreak="0">
     <w:nsid w:val="53313538"/>
     <w:multiLevelType w:val="multilevel"/>
     <w:tmpl w:val="AF4EBC0A"/>
@@ -19614,7 +23039,7 @@
       </w:rPr>
     </w:lvl>
   </w:abstractNum>
-  <w:abstractNum w:abstractNumId="37" w15:restartNumberingAfterBreak="0">
+  <w:abstractNum w:abstractNumId="44" w15:restartNumberingAfterBreak="0">
     <w:nsid w:val="576804BD"/>
     <w:multiLevelType w:val="multilevel"/>
     <w:tmpl w:val="FC282358"/>
@@ -19763,7 +23188,7 @@
       </w:rPr>
     </w:lvl>
   </w:abstractNum>
-  <w:abstractNum w:abstractNumId="38" w15:restartNumberingAfterBreak="0">
+  <w:abstractNum w:abstractNumId="45" w15:restartNumberingAfterBreak="0">
     <w:nsid w:val="5A6C260B"/>
     <w:multiLevelType w:val="multilevel"/>
     <w:tmpl w:val="6610D83C"/>
@@ -19912,7 +23337,7 @@
       </w:rPr>
     </w:lvl>
   </w:abstractNum>
-  <w:abstractNum w:abstractNumId="39" w15:restartNumberingAfterBreak="0">
+  <w:abstractNum w:abstractNumId="46" w15:restartNumberingAfterBreak="0">
     <w:nsid w:val="5BE232E2"/>
     <w:multiLevelType w:val="multilevel"/>
     <w:tmpl w:val="5BE232E2"/>
@@ -20025,7 +23450,7 @@
       </w:pPr>
     </w:lvl>
   </w:abstractNum>
-  <w:abstractNum w:abstractNumId="40" w15:restartNumberingAfterBreak="0">
+  <w:abstractNum w:abstractNumId="47" w15:restartNumberingAfterBreak="0">
     <w:nsid w:val="5E0F262C"/>
     <w:multiLevelType w:val="multilevel"/>
     <w:tmpl w:val="3E28FEB2"/>
@@ -20174,7 +23599,7 @@
       </w:rPr>
     </w:lvl>
   </w:abstractNum>
-  <w:abstractNum w:abstractNumId="41" w15:restartNumberingAfterBreak="0">
+  <w:abstractNum w:abstractNumId="48" w15:restartNumberingAfterBreak="0">
     <w:nsid w:val="5F0C27C8"/>
     <w:multiLevelType w:val="multilevel"/>
     <w:tmpl w:val="AA60CD32"/>
@@ -20287,7 +23712,7 @@
       </w:pPr>
     </w:lvl>
   </w:abstractNum>
-  <w:abstractNum w:abstractNumId="42" w15:restartNumberingAfterBreak="0">
+  <w:abstractNum w:abstractNumId="49" w15:restartNumberingAfterBreak="0">
     <w:nsid w:val="5F603479"/>
     <w:multiLevelType w:val="multilevel"/>
     <w:tmpl w:val="8A544EA8"/>
@@ -20400,7 +23825,7 @@
       </w:pPr>
     </w:lvl>
   </w:abstractNum>
-  <w:abstractNum w:abstractNumId="43" w15:restartNumberingAfterBreak="0">
+  <w:abstractNum w:abstractNumId="50" w15:restartNumberingAfterBreak="0">
     <w:nsid w:val="5FEB09FE"/>
     <w:multiLevelType w:val="multilevel"/>
     <w:tmpl w:val="2B409B80"/>
@@ -20549,7 +23974,7 @@
       </w:rPr>
     </w:lvl>
   </w:abstractNum>
-  <w:abstractNum w:abstractNumId="44" w15:restartNumberingAfterBreak="0">
+  <w:abstractNum w:abstractNumId="51" w15:restartNumberingAfterBreak="0">
     <w:nsid w:val="61BD60D8"/>
     <w:multiLevelType w:val="multilevel"/>
     <w:tmpl w:val="61BD60D8"/>
@@ -20662,7 +24087,7 @@
       </w:pPr>
     </w:lvl>
   </w:abstractNum>
-  <w:abstractNum w:abstractNumId="45" w15:restartNumberingAfterBreak="0">
+  <w:abstractNum w:abstractNumId="52" w15:restartNumberingAfterBreak="0">
     <w:nsid w:val="63FE4C15"/>
     <w:multiLevelType w:val="multilevel"/>
     <w:tmpl w:val="310C14EC"/>
@@ -20775,7 +24200,7 @@
       </w:pPr>
     </w:lvl>
   </w:abstractNum>
-  <w:abstractNum w:abstractNumId="46" w15:restartNumberingAfterBreak="0">
+  <w:abstractNum w:abstractNumId="53" w15:restartNumberingAfterBreak="0">
     <w:nsid w:val="69762E4F"/>
     <w:multiLevelType w:val="multilevel"/>
     <w:tmpl w:val="A75E6EDC"/>
@@ -20924,7 +24349,7 @@
       </w:rPr>
     </w:lvl>
   </w:abstractNum>
-  <w:abstractNum w:abstractNumId="47" w15:restartNumberingAfterBreak="0">
+  <w:abstractNum w:abstractNumId="54" w15:restartNumberingAfterBreak="0">
     <w:nsid w:val="703C6D56"/>
     <w:multiLevelType w:val="multilevel"/>
     <w:tmpl w:val="AADAE9EC"/>
@@ -21037,7 +24462,7 @@
       </w:pPr>
     </w:lvl>
   </w:abstractNum>
-  <w:abstractNum w:abstractNumId="48" w15:restartNumberingAfterBreak="0">
+  <w:abstractNum w:abstractNumId="55" w15:restartNumberingAfterBreak="0">
     <w:nsid w:val="70DF7642"/>
     <w:multiLevelType w:val="multilevel"/>
     <w:tmpl w:val="1C22A2BA"/>
@@ -21150,7 +24575,7 @@
       </w:pPr>
     </w:lvl>
   </w:abstractNum>
-  <w:abstractNum w:abstractNumId="49" w15:restartNumberingAfterBreak="0">
+  <w:abstractNum w:abstractNumId="56" w15:restartNumberingAfterBreak="0">
     <w:nsid w:val="70E25202"/>
     <w:multiLevelType w:val="multilevel"/>
     <w:tmpl w:val="BC549994"/>
@@ -21263,7 +24688,7 @@
       </w:pPr>
     </w:lvl>
   </w:abstractNum>
-  <w:abstractNum w:abstractNumId="50" w15:restartNumberingAfterBreak="0">
+  <w:abstractNum w:abstractNumId="57" w15:restartNumberingAfterBreak="0">
     <w:nsid w:val="72213F07"/>
     <w:multiLevelType w:val="multilevel"/>
     <w:tmpl w:val="66BEF962"/>
@@ -21412,7 +24837,120 @@
       </w:rPr>
     </w:lvl>
   </w:abstractNum>
-  <w:abstractNum w:abstractNumId="51" w15:restartNumberingAfterBreak="0">
+  <w:abstractNum w:abstractNumId="58" w15:restartNumberingAfterBreak="0">
+    <w:nsid w:val="72E57907"/>
+    <w:multiLevelType w:val="multilevel"/>
+    <w:tmpl w:val="A7F87ED6"/>
+    <w:lvl w:ilvl="0">
+      <w:start w:val="1"/>
+      <w:numFmt w:val="decimal"/>
+      <w:lvlText w:val="%1."/>
+      <w:lvlJc w:val="left"/>
+      <w:pPr>
+        <w:tabs>
+          <w:tab w:val="num" w:pos="720"/>
+        </w:tabs>
+        <w:ind w:left="720" w:hanging="360"/>
+      </w:pPr>
+    </w:lvl>
+    <w:lvl w:ilvl="1" w:tentative="1">
+      <w:start w:val="1"/>
+      <w:numFmt w:val="decimal"/>
+      <w:lvlText w:val="%2."/>
+      <w:lvlJc w:val="left"/>
+      <w:pPr>
+        <w:tabs>
+          <w:tab w:val="num" w:pos="1440"/>
+        </w:tabs>
+        <w:ind w:left="1440" w:hanging="360"/>
+      </w:pPr>
+    </w:lvl>
+    <w:lvl w:ilvl="2" w:tentative="1">
+      <w:start w:val="1"/>
+      <w:numFmt w:val="decimal"/>
+      <w:lvlText w:val="%3."/>
+      <w:lvlJc w:val="left"/>
+      <w:pPr>
+        <w:tabs>
+          <w:tab w:val="num" w:pos="2160"/>
+        </w:tabs>
+        <w:ind w:left="2160" w:hanging="360"/>
+      </w:pPr>
+    </w:lvl>
+    <w:lvl w:ilvl="3" w:tentative="1">
+      <w:start w:val="1"/>
+      <w:numFmt w:val="decimal"/>
+      <w:lvlText w:val="%4."/>
+      <w:lvlJc w:val="left"/>
+      <w:pPr>
+        <w:tabs>
+          <w:tab w:val="num" w:pos="2880"/>
+        </w:tabs>
+        <w:ind w:left="2880" w:hanging="360"/>
+      </w:pPr>
+    </w:lvl>
+    <w:lvl w:ilvl="4" w:tentative="1">
+      <w:start w:val="1"/>
+      <w:numFmt w:val="decimal"/>
+      <w:lvlText w:val="%5."/>
+      <w:lvlJc w:val="left"/>
+      <w:pPr>
+        <w:tabs>
+          <w:tab w:val="num" w:pos="3600"/>
+        </w:tabs>
+        <w:ind w:left="3600" w:hanging="360"/>
+      </w:pPr>
+    </w:lvl>
+    <w:lvl w:ilvl="5" w:tentative="1">
+      <w:start w:val="1"/>
+      <w:numFmt w:val="decimal"/>
+      <w:lvlText w:val="%6."/>
+      <w:lvlJc w:val="left"/>
+      <w:pPr>
+        <w:tabs>
+          <w:tab w:val="num" w:pos="4320"/>
+        </w:tabs>
+        <w:ind w:left="4320" w:hanging="360"/>
+      </w:pPr>
+    </w:lvl>
+    <w:lvl w:ilvl="6" w:tentative="1">
+      <w:start w:val="1"/>
+      <w:numFmt w:val="decimal"/>
+      <w:lvlText w:val="%7."/>
+      <w:lvlJc w:val="left"/>
+      <w:pPr>
+        <w:tabs>
+          <w:tab w:val="num" w:pos="5040"/>
+        </w:tabs>
+        <w:ind w:left="5040" w:hanging="360"/>
+      </w:pPr>
+    </w:lvl>
+    <w:lvl w:ilvl="7" w:tentative="1">
+      <w:start w:val="1"/>
+      <w:numFmt w:val="decimal"/>
+      <w:lvlText w:val="%8."/>
+      <w:lvlJc w:val="left"/>
+      <w:pPr>
+        <w:tabs>
+          <w:tab w:val="num" w:pos="5760"/>
+        </w:tabs>
+        <w:ind w:left="5760" w:hanging="360"/>
+      </w:pPr>
+    </w:lvl>
+    <w:lvl w:ilvl="8" w:tentative="1">
+      <w:start w:val="1"/>
+      <w:numFmt w:val="decimal"/>
+      <w:lvlText w:val="%9."/>
+      <w:lvlJc w:val="left"/>
+      <w:pPr>
+        <w:tabs>
+          <w:tab w:val="num" w:pos="6480"/>
+        </w:tabs>
+        <w:ind w:left="6480" w:hanging="360"/>
+      </w:pPr>
+    </w:lvl>
+  </w:abstractNum>
+  <w:abstractNum w:abstractNumId="59" w15:restartNumberingAfterBreak="0">
     <w:nsid w:val="78F81506"/>
     <w:multiLevelType w:val="multilevel"/>
     <w:tmpl w:val="9236AF4A"/>
@@ -21561,7 +25099,7 @@
       </w:rPr>
     </w:lvl>
   </w:abstractNum>
-  <w:abstractNum w:abstractNumId="52" w15:restartNumberingAfterBreak="0">
+  <w:abstractNum w:abstractNumId="60" w15:restartNumberingAfterBreak="0">
     <w:nsid w:val="7B652CF7"/>
     <w:multiLevelType w:val="multilevel"/>
     <w:tmpl w:val="81B6C768"/>
@@ -21710,7 +25248,7 @@
       </w:rPr>
     </w:lvl>
   </w:abstractNum>
-  <w:abstractNum w:abstractNumId="53" w15:restartNumberingAfterBreak="0">
+  <w:abstractNum w:abstractNumId="61" w15:restartNumberingAfterBreak="0">
     <w:nsid w:val="7BFF3DDD"/>
     <w:multiLevelType w:val="multilevel"/>
     <w:tmpl w:val="09E01590"/>
@@ -21859,7 +25397,7 @@
       </w:rPr>
     </w:lvl>
   </w:abstractNum>
-  <w:abstractNum w:abstractNumId="54" w15:restartNumberingAfterBreak="0">
+  <w:abstractNum w:abstractNumId="62" w15:restartNumberingAfterBreak="0">
     <w:nsid w:val="7F384DF0"/>
     <w:multiLevelType w:val="multilevel"/>
     <w:tmpl w:val="78F0E9FC"/>
@@ -21972,80 +25510,166 @@
       </w:pPr>
     </w:lvl>
   </w:abstractNum>
+  <w:abstractNum w:abstractNumId="63" w15:restartNumberingAfterBreak="0">
+    <w:nsid w:val="7FA117F6"/>
+    <w:multiLevelType w:val="hybridMultilevel"/>
+    <w:tmpl w:val="EE5C0536"/>
+    <w:lvl w:ilvl="0" w:tplc="0409000F">
+      <w:start w:val="1"/>
+      <w:numFmt w:val="decimal"/>
+      <w:lvlText w:val="%1."/>
+      <w:lvlJc w:val="left"/>
+      <w:pPr>
+        <w:ind w:left="440" w:hanging="440"/>
+      </w:pPr>
+    </w:lvl>
+    <w:lvl w:ilvl="1" w:tplc="04090019" w:tentative="1">
+      <w:start w:val="1"/>
+      <w:numFmt w:val="lowerLetter"/>
+      <w:lvlText w:val="%2)"/>
+      <w:lvlJc w:val="left"/>
+      <w:pPr>
+        <w:ind w:left="880" w:hanging="440"/>
+      </w:pPr>
+    </w:lvl>
+    <w:lvl w:ilvl="2" w:tplc="0409001B" w:tentative="1">
+      <w:start w:val="1"/>
+      <w:numFmt w:val="lowerRoman"/>
+      <w:lvlText w:val="%3."/>
+      <w:lvlJc w:val="right"/>
+      <w:pPr>
+        <w:ind w:left="1320" w:hanging="440"/>
+      </w:pPr>
+    </w:lvl>
+    <w:lvl w:ilvl="3" w:tplc="0409000F" w:tentative="1">
+      <w:start w:val="1"/>
+      <w:numFmt w:val="decimal"/>
+      <w:lvlText w:val="%4."/>
+      <w:lvlJc w:val="left"/>
+      <w:pPr>
+        <w:ind w:left="1760" w:hanging="440"/>
+      </w:pPr>
+    </w:lvl>
+    <w:lvl w:ilvl="4" w:tplc="04090019" w:tentative="1">
+      <w:start w:val="1"/>
+      <w:numFmt w:val="lowerLetter"/>
+      <w:lvlText w:val="%5)"/>
+      <w:lvlJc w:val="left"/>
+      <w:pPr>
+        <w:ind w:left="2200" w:hanging="440"/>
+      </w:pPr>
+    </w:lvl>
+    <w:lvl w:ilvl="5" w:tplc="0409001B" w:tentative="1">
+      <w:start w:val="1"/>
+      <w:numFmt w:val="lowerRoman"/>
+      <w:lvlText w:val="%6."/>
+      <w:lvlJc w:val="right"/>
+      <w:pPr>
+        <w:ind w:left="2640" w:hanging="440"/>
+      </w:pPr>
+    </w:lvl>
+    <w:lvl w:ilvl="6" w:tplc="0409000F" w:tentative="1">
+      <w:start w:val="1"/>
+      <w:numFmt w:val="decimal"/>
+      <w:lvlText w:val="%7."/>
+      <w:lvlJc w:val="left"/>
+      <w:pPr>
+        <w:ind w:left="3080" w:hanging="440"/>
+      </w:pPr>
+    </w:lvl>
+    <w:lvl w:ilvl="7" w:tplc="04090019" w:tentative="1">
+      <w:start w:val="1"/>
+      <w:numFmt w:val="lowerLetter"/>
+      <w:lvlText w:val="%8)"/>
+      <w:lvlJc w:val="left"/>
+      <w:pPr>
+        <w:ind w:left="3520" w:hanging="440"/>
+      </w:pPr>
+    </w:lvl>
+    <w:lvl w:ilvl="8" w:tplc="0409001B" w:tentative="1">
+      <w:start w:val="1"/>
+      <w:numFmt w:val="lowerRoman"/>
+      <w:lvlText w:val="%9."/>
+      <w:lvlJc w:val="right"/>
+      <w:pPr>
+        <w:ind w:left="3960" w:hanging="440"/>
+      </w:pPr>
+    </w:lvl>
+  </w:abstractNum>
   <w:num w:numId="1" w16cid:durableId="1250236890">
-    <w:abstractNumId w:val="30"/>
+    <w:abstractNumId w:val="37"/>
   </w:num>
   <w:num w:numId="2" w16cid:durableId="1363820759">
-    <w:abstractNumId w:val="39"/>
+    <w:abstractNumId w:val="46"/>
   </w:num>
   <w:num w:numId="3" w16cid:durableId="629243855">
-    <w:abstractNumId w:val="16"/>
+    <w:abstractNumId w:val="21"/>
   </w:num>
   <w:num w:numId="4" w16cid:durableId="1075593149">
-    <w:abstractNumId w:val="22"/>
+    <w:abstractNumId w:val="28"/>
   </w:num>
   <w:num w:numId="5" w16cid:durableId="742921140">
     <w:abstractNumId w:val="0"/>
   </w:num>
   <w:num w:numId="6" w16cid:durableId="55208085">
-    <w:abstractNumId w:val="25"/>
+    <w:abstractNumId w:val="31"/>
   </w:num>
   <w:num w:numId="7" w16cid:durableId="1932354894">
-    <w:abstractNumId w:val="44"/>
+    <w:abstractNumId w:val="51"/>
   </w:num>
   <w:num w:numId="8" w16cid:durableId="868181094">
-    <w:abstractNumId w:val="48"/>
+    <w:abstractNumId w:val="55"/>
   </w:num>
   <w:num w:numId="9" w16cid:durableId="70857500">
-    <w:abstractNumId w:val="33"/>
+    <w:abstractNumId w:val="40"/>
   </w:num>
   <w:num w:numId="10" w16cid:durableId="1209956731">
-    <w:abstractNumId w:val="31"/>
+    <w:abstractNumId w:val="38"/>
   </w:num>
   <w:num w:numId="11" w16cid:durableId="1422486434">
+    <w:abstractNumId w:val="26"/>
+  </w:num>
+  <w:num w:numId="12" w16cid:durableId="205416324">
+    <w:abstractNumId w:val="18"/>
+  </w:num>
+  <w:num w:numId="13" w16cid:durableId="58990887">
+    <w:abstractNumId w:val="41"/>
+  </w:num>
+  <w:num w:numId="14" w16cid:durableId="1463693457">
+    <w:abstractNumId w:val="57"/>
+  </w:num>
+  <w:num w:numId="15" w16cid:durableId="270170215">
+    <w:abstractNumId w:val="4"/>
+  </w:num>
+  <w:num w:numId="16" w16cid:durableId="752970613">
+    <w:abstractNumId w:val="24"/>
+  </w:num>
+  <w:num w:numId="17" w16cid:durableId="843740422">
+    <w:abstractNumId w:val="43"/>
+  </w:num>
+  <w:num w:numId="18" w16cid:durableId="1065685266">
+    <w:abstractNumId w:val="60"/>
+  </w:num>
+  <w:num w:numId="19" w16cid:durableId="2131629959">
     <w:abstractNumId w:val="20"/>
   </w:num>
-  <w:num w:numId="12" w16cid:durableId="205416324">
-    <w:abstractNumId w:val="14"/>
-  </w:num>
-  <w:num w:numId="13" w16cid:durableId="58990887">
-    <w:abstractNumId w:val="34"/>
-  </w:num>
-  <w:num w:numId="14" w16cid:durableId="1463693457">
-    <w:abstractNumId w:val="50"/>
-  </w:num>
-  <w:num w:numId="15" w16cid:durableId="270170215">
-    <w:abstractNumId w:val="3"/>
-  </w:num>
-  <w:num w:numId="16" w16cid:durableId="752970613">
-    <w:abstractNumId w:val="18"/>
-  </w:num>
-  <w:num w:numId="17" w16cid:durableId="843740422">
-    <w:abstractNumId w:val="36"/>
-  </w:num>
-  <w:num w:numId="18" w16cid:durableId="1065685266">
-    <w:abstractNumId w:val="52"/>
-  </w:num>
-  <w:num w:numId="19" w16cid:durableId="2131629959">
-    <w:abstractNumId w:val="15"/>
-  </w:num>
   <w:num w:numId="20" w16cid:durableId="895630521">
-    <w:abstractNumId w:val="6"/>
+    <w:abstractNumId w:val="7"/>
   </w:num>
   <w:num w:numId="21" w16cid:durableId="780150124">
-    <w:abstractNumId w:val="8"/>
+    <w:abstractNumId w:val="9"/>
   </w:num>
   <w:num w:numId="22" w16cid:durableId="172036626">
-    <w:abstractNumId w:val="10"/>
+    <w:abstractNumId w:val="12"/>
   </w:num>
   <w:num w:numId="23" w16cid:durableId="1024207861">
     <w:abstractNumId w:val="2"/>
   </w:num>
   <w:num w:numId="24" w16cid:durableId="568921623">
-    <w:abstractNumId w:val="49"/>
+    <w:abstractNumId w:val="56"/>
   </w:num>
   <w:num w:numId="25" w16cid:durableId="1939026191">
-    <w:abstractNumId w:val="7"/>
+    <w:abstractNumId w:val="8"/>
   </w:num>
   <w:num w:numId="26" w16cid:durableId="1407875201">
     <w:abstractNumId w:val="1"/>
@@ -22058,7 +25682,7 @@
     </w:lvlOverride>
   </w:num>
   <w:num w:numId="27" w16cid:durableId="247353170">
-    <w:abstractNumId w:val="41"/>
+    <w:abstractNumId w:val="48"/>
     <w:lvlOverride w:ilvl="0">
       <w:lvl w:ilvl="0">
         <w:numFmt w:val="decimal"/>
@@ -22068,7 +25692,7 @@
     </w:lvlOverride>
   </w:num>
   <w:num w:numId="28" w16cid:durableId="316961174">
-    <w:abstractNumId w:val="41"/>
+    <w:abstractNumId w:val="48"/>
     <w:lvlOverride w:ilvl="0">
       <w:lvl w:ilvl="0">
         <w:numFmt w:val="decimal"/>
@@ -22078,7 +25702,7 @@
     </w:lvlOverride>
   </w:num>
   <w:num w:numId="29" w16cid:durableId="1181046051">
-    <w:abstractNumId w:val="41"/>
+    <w:abstractNumId w:val="48"/>
     <w:lvlOverride w:ilvl="0">
       <w:lvl w:ilvl="0">
         <w:numFmt w:val="decimal"/>
@@ -22088,88 +25712,199 @@
     </w:lvlOverride>
   </w:num>
   <w:num w:numId="30" w16cid:durableId="1044059556">
-    <w:abstractNumId w:val="46"/>
+    <w:abstractNumId w:val="53"/>
   </w:num>
   <w:num w:numId="31" w16cid:durableId="1662660234">
+    <w:abstractNumId w:val="54"/>
+  </w:num>
+  <w:num w:numId="32" w16cid:durableId="470244985">
+    <w:abstractNumId w:val="45"/>
+  </w:num>
+  <w:num w:numId="33" w16cid:durableId="74135192">
+    <w:abstractNumId w:val="30"/>
+  </w:num>
+  <w:num w:numId="34" w16cid:durableId="1074932161">
+    <w:abstractNumId w:val="34"/>
+  </w:num>
+  <w:num w:numId="35" w16cid:durableId="944845950">
+    <w:abstractNumId w:val="44"/>
+  </w:num>
+  <w:num w:numId="36" w16cid:durableId="1835488342">
+    <w:abstractNumId w:val="29"/>
+  </w:num>
+  <w:num w:numId="37" w16cid:durableId="599529908">
+    <w:abstractNumId w:val="39"/>
+  </w:num>
+  <w:num w:numId="38" w16cid:durableId="1720933317">
+    <w:abstractNumId w:val="36"/>
+  </w:num>
+  <w:num w:numId="39" w16cid:durableId="1437090601">
     <w:abstractNumId w:val="47"/>
   </w:num>
-  <w:num w:numId="32" w16cid:durableId="470244985">
-    <w:abstractNumId w:val="38"/>
+  <w:num w:numId="40" w16cid:durableId="242877994">
+    <w:abstractNumId w:val="16"/>
   </w:num>
-  <w:num w:numId="33" w16cid:durableId="74135192">
-    <w:abstractNumId w:val="24"/>
+  <w:num w:numId="41" w16cid:durableId="1249772553">
+    <w:abstractNumId w:val="61"/>
   </w:num>
-  <w:num w:numId="34" w16cid:durableId="1074932161">
+  <w:num w:numId="42" w16cid:durableId="900142689">
+    <w:abstractNumId w:val="17"/>
+  </w:num>
+  <w:num w:numId="43" w16cid:durableId="802232842">
+    <w:abstractNumId w:val="35"/>
+  </w:num>
+  <w:num w:numId="44" w16cid:durableId="31805797">
+    <w:abstractNumId w:val="62"/>
+  </w:num>
+  <w:num w:numId="45" w16cid:durableId="179206079">
+    <w:abstractNumId w:val="52"/>
+  </w:num>
+  <w:num w:numId="46" w16cid:durableId="2045061495">
+    <w:abstractNumId w:val="49"/>
+  </w:num>
+  <w:num w:numId="47" w16cid:durableId="1409424000">
+    <w:abstractNumId w:val="5"/>
+  </w:num>
+  <w:num w:numId="48" w16cid:durableId="178280975">
+    <w:abstractNumId w:val="50"/>
+  </w:num>
+  <w:num w:numId="49" w16cid:durableId="2073582569">
+    <w:abstractNumId w:val="32"/>
+  </w:num>
+  <w:num w:numId="50" w16cid:durableId="1662270840">
+    <w:abstractNumId w:val="15"/>
+  </w:num>
+  <w:num w:numId="51" w16cid:durableId="1732146952">
+    <w:abstractNumId w:val="22"/>
+  </w:num>
+  <w:num w:numId="52" w16cid:durableId="720831340">
+    <w:abstractNumId w:val="59"/>
+  </w:num>
+  <w:num w:numId="53" w16cid:durableId="323558281">
+    <w:abstractNumId w:val="25"/>
+  </w:num>
+  <w:num w:numId="54" w16cid:durableId="247161105">
+    <w:abstractNumId w:val="10"/>
+  </w:num>
+  <w:num w:numId="55" w16cid:durableId="1600868708">
     <w:abstractNumId w:val="27"/>
   </w:num>
-  <w:num w:numId="35" w16cid:durableId="944845950">
-    <w:abstractNumId w:val="37"/>
+  <w:num w:numId="56" w16cid:durableId="365373859">
+    <w:abstractNumId w:val="6"/>
   </w:num>
-  <w:num w:numId="36" w16cid:durableId="1835488342">
+  <w:num w:numId="57" w16cid:durableId="1050229607">
+    <w:abstractNumId w:val="42"/>
+  </w:num>
+  <w:num w:numId="58" w16cid:durableId="694115923">
+    <w:abstractNumId w:val="58"/>
+  </w:num>
+  <w:num w:numId="59" w16cid:durableId="546261665">
+    <w:abstractNumId w:val="19"/>
+    <w:lvlOverride w:ilvl="0">
+      <w:lvl w:ilvl="0">
+        <w:numFmt w:val="decimal"/>
+        <w:lvlText w:val="%1."/>
+        <w:lvlJc w:val="left"/>
+      </w:lvl>
+    </w:lvlOverride>
+  </w:num>
+  <w:num w:numId="60" w16cid:durableId="102653295">
+    <w:abstractNumId w:val="19"/>
+    <w:lvlOverride w:ilvl="0">
+      <w:lvl w:ilvl="0">
+        <w:numFmt w:val="decimal"/>
+        <w:lvlText w:val="%1."/>
+        <w:lvlJc w:val="left"/>
+      </w:lvl>
+    </w:lvlOverride>
+  </w:num>
+  <w:num w:numId="61" w16cid:durableId="445467764">
+    <w:abstractNumId w:val="19"/>
+    <w:lvlOverride w:ilvl="0">
+      <w:lvl w:ilvl="0">
+        <w:numFmt w:val="decimal"/>
+        <w:lvlText w:val="%1."/>
+        <w:lvlJc w:val="left"/>
+      </w:lvl>
+    </w:lvlOverride>
+  </w:num>
+  <w:num w:numId="62" w16cid:durableId="1328363077">
+    <w:abstractNumId w:val="19"/>
+    <w:lvlOverride w:ilvl="0">
+      <w:lvl w:ilvl="0">
+        <w:numFmt w:val="decimal"/>
+        <w:lvlText w:val="%1."/>
+        <w:lvlJc w:val="left"/>
+      </w:lvl>
+    </w:lvlOverride>
+  </w:num>
+  <w:num w:numId="63" w16cid:durableId="1422022337">
+    <w:abstractNumId w:val="63"/>
+  </w:num>
+  <w:num w:numId="64" w16cid:durableId="1176529619">
+    <w:abstractNumId w:val="3"/>
+  </w:num>
+  <w:num w:numId="65" w16cid:durableId="701903260">
+    <w:abstractNumId w:val="13"/>
+  </w:num>
+  <w:num w:numId="66" w16cid:durableId="933590135">
+    <w:abstractNumId w:val="33"/>
+  </w:num>
+  <w:num w:numId="67" w16cid:durableId="1278487661">
     <w:abstractNumId w:val="23"/>
   </w:num>
-  <w:num w:numId="37" w16cid:durableId="599529908">
-    <w:abstractNumId w:val="32"/>
-  </w:num>
-  <w:num w:numId="38" w16cid:durableId="1720933317">
-    <w:abstractNumId w:val="29"/>
-  </w:num>
-  <w:num w:numId="39" w16cid:durableId="1437090601">
-    <w:abstractNumId w:val="40"/>
-  </w:num>
-  <w:num w:numId="40" w16cid:durableId="242877994">
-    <w:abstractNumId w:val="12"/>
-  </w:num>
-  <w:num w:numId="41" w16cid:durableId="1249772553">
-    <w:abstractNumId w:val="53"/>
-  </w:num>
-  <w:num w:numId="42" w16cid:durableId="900142689">
-    <w:abstractNumId w:val="13"/>
-  </w:num>
-  <w:num w:numId="43" w16cid:durableId="802232842">
-    <w:abstractNumId w:val="28"/>
-  </w:num>
-  <w:num w:numId="44" w16cid:durableId="31805797">
-    <w:abstractNumId w:val="54"/>
-  </w:num>
-  <w:num w:numId="45" w16cid:durableId="179206079">
-    <w:abstractNumId w:val="45"/>
-  </w:num>
-  <w:num w:numId="46" w16cid:durableId="2045061495">
-    <w:abstractNumId w:val="42"/>
-  </w:num>
-  <w:num w:numId="47" w16cid:durableId="1409424000">
-    <w:abstractNumId w:val="4"/>
-  </w:num>
-  <w:num w:numId="48" w16cid:durableId="178280975">
-    <w:abstractNumId w:val="43"/>
-  </w:num>
-  <w:num w:numId="49" w16cid:durableId="2073582569">
-    <w:abstractNumId w:val="26"/>
-  </w:num>
-  <w:num w:numId="50" w16cid:durableId="1662270840">
+  <w:num w:numId="68" w16cid:durableId="1729374726">
     <w:abstractNumId w:val="11"/>
   </w:num>
-  <w:num w:numId="51" w16cid:durableId="1732146952">
-    <w:abstractNumId w:val="17"/>
+  <w:num w:numId="69" w16cid:durableId="85687842">
+    <w:abstractNumId w:val="14"/>
+    <w:lvlOverride w:ilvl="0">
+      <w:lvl w:ilvl="0">
+        <w:numFmt w:val="decimal"/>
+        <w:lvlText w:val="%1."/>
+        <w:lvlJc w:val="left"/>
+      </w:lvl>
+    </w:lvlOverride>
   </w:num>
-  <w:num w:numId="52" w16cid:durableId="720831340">
-    <w:abstractNumId w:val="51"/>
+  <w:num w:numId="70" w16cid:durableId="1444762979">
+    <w:abstractNumId w:val="14"/>
+    <w:lvlOverride w:ilvl="0">
+      <w:lvl w:ilvl="0">
+        <w:numFmt w:val="decimal"/>
+        <w:lvlText w:val="%1."/>
+        <w:lvlJc w:val="left"/>
+      </w:lvl>
+    </w:lvlOverride>
   </w:num>
-  <w:num w:numId="53" w16cid:durableId="323558281">
-    <w:abstractNumId w:val="19"/>
+  <w:num w:numId="71" w16cid:durableId="1628075903">
+    <w:abstractNumId w:val="14"/>
+    <w:lvlOverride w:ilvl="1">
+      <w:lvl w:ilvl="1">
+        <w:numFmt w:val="lowerLetter"/>
+        <w:lvlText w:val="%2."/>
+        <w:lvlJc w:val="left"/>
+      </w:lvl>
+    </w:lvlOverride>
   </w:num>
-  <w:num w:numId="54" w16cid:durableId="247161105">
-    <w:abstractNumId w:val="9"/>
+  <w:num w:numId="72" w16cid:durableId="1606888828">
+    <w:abstractNumId w:val="14"/>
+    <w:lvlOverride w:ilvl="1">
+      <w:lvl w:ilvl="1">
+        <w:numFmt w:val="lowerLetter"/>
+        <w:lvlText w:val="%2."/>
+        <w:lvlJc w:val="left"/>
+      </w:lvl>
+    </w:lvlOverride>
   </w:num>
-  <w:num w:numId="55" w16cid:durableId="1600868708">
-    <w:abstractNumId w:val="21"/>
-  </w:num>
-  <w:num w:numId="56" w16cid:durableId="365373859">
-    <w:abstractNumId w:val="5"/>
-  </w:num>
-  <w:num w:numId="57" w16cid:durableId="1050229607">
-    <w:abstractNumId w:val="35"/>
+  <w:num w:numId="73" w16cid:durableId="1936549051">
+    <w:abstractNumId w:val="14"/>
+    <w:lvlOverride w:ilvl="1">
+      <w:lvl w:ilvl="1">
+        <w:numFmt w:val="lowerLetter"/>
+        <w:lvlText w:val="%2."/>
+        <w:lvlJc w:val="left"/>
+      </w:lvl>
+    </w:lvlOverride>
   </w:num>
 </w:numbering>
 </file>
